--- a/Лаб1.6.docx
+++ b/Лаб1.6.docx
@@ -110,7 +110,7 @@
           <v:rect id="rectole0000000000" o:spid="_x0000_i1025" style="width:196.3pt;height:169.7pt" o:ole="" o:preferrelative="t" stroked="f">
             <v:imagedata r:id="rId6" o:title=""/>
           </v:rect>
-          <o:OLEObject Type="Embed" ProgID="StaticMetafile" ShapeID="rectole0000000000" DrawAspect="Content" ObjectID="_1636572560" r:id="rId7"/>
+          <o:OLEObject Type="Embed" ProgID="StaticMetafile" ShapeID="rectole0000000000" DrawAspect="Content" ObjectID="_1636574406" r:id="rId7"/>
         </w:object>
       </w:r>
     </w:p>
@@ -151,7 +151,7 @@
         <w:rPr>
           <w:rFonts w:ascii="Times New Roman" w:eastAsia="Times New Roman" w:hAnsi="Times New Roman" w:cs="Times New Roman"/>
           <w:sz w:val="28"/>
-          <w:lang w:val="en-US"/>
+          <w:lang w:val="ru-RU"/>
         </w:rPr>
         <w:t>6</w:t>
       </w:r>
@@ -918,6 +918,520 @@
         <w:t>1. Контекст проекту</w:t>
       </w:r>
     </w:p>
+    <w:tbl>
+      <w:tblPr>
+        <w:tblStyle w:val="a4"/>
+        <w:tblW w:w="0" w:type="auto"/>
+        <w:tblLook w:val="04A0" w:firstRow="1" w:lastRow="0" w:firstColumn="1" w:lastColumn="0" w:noHBand="0" w:noVBand="1"/>
+      </w:tblPr>
+      <w:tblGrid>
+        <w:gridCol w:w="4675"/>
+        <w:gridCol w:w="4675"/>
+      </w:tblGrid>
+      <w:tr>
+        <w:tc>
+          <w:tcPr>
+            <w:tcW w:w="4675" w:type="dxa"/>
+          </w:tcPr>
+          <w:p>
+            <w:pPr>
+              <w:ind w:right="5"/>
+              <w:jc w:val="both"/>
+              <w:rPr>
+                <w:rFonts w:ascii="Times New Roman" w:eastAsia="Times New Roman" w:hAnsi="Times New Roman" w:cs="Times New Roman"/>
+                <w:bCs/>
+                <w:sz w:val="28"/>
+                <w:szCs w:val="28"/>
+                <w:shd w:val="clear" w:color="auto" w:fill="FFFFFF"/>
+              </w:rPr>
+            </w:pPr>
+            <w:r>
+              <w:rPr>
+                <w:rFonts w:ascii="Times New Roman" w:eastAsia="Times New Roman" w:hAnsi="Times New Roman" w:cs="Times New Roman"/>
+                <w:bCs/>
+                <w:sz w:val="28"/>
+                <w:szCs w:val="28"/>
+                <w:shd w:val="clear" w:color="auto" w:fill="FFFFFF"/>
+              </w:rPr>
+              <w:t xml:space="preserve">Що є причиною потреби ПЗ?  </w:t>
+            </w:r>
+          </w:p>
+        </w:tc>
+        <w:tc>
+          <w:tcPr>
+            <w:tcW w:w="4675" w:type="dxa"/>
+          </w:tcPr>
+          <w:p>
+            <w:pPr>
+              <w:ind w:right="5"/>
+              <w:jc w:val="both"/>
+              <w:rPr>
+                <w:rFonts w:ascii="Times New Roman" w:eastAsia="Times New Roman" w:hAnsi="Times New Roman" w:cs="Times New Roman"/>
+                <w:bCs/>
+                <w:sz w:val="28"/>
+                <w:szCs w:val="28"/>
+                <w:shd w:val="clear" w:color="auto" w:fill="FFFFFF"/>
+              </w:rPr>
+            </w:pPr>
+            <w:r>
+              <w:rPr>
+                <w:rFonts w:ascii="Times New Roman" w:eastAsia="Times New Roman" w:hAnsi="Times New Roman" w:cs="Times New Roman"/>
+                <w:bCs/>
+                <w:sz w:val="28"/>
+                <w:szCs w:val="28"/>
+                <w:shd w:val="clear" w:color="auto" w:fill="FFFFFF"/>
+              </w:rPr>
+              <w:t>Автоматизація технологічного проекту</w:t>
+            </w:r>
+          </w:p>
+        </w:tc>
+      </w:tr>
+      <w:tr>
+        <w:tc>
+          <w:tcPr>
+            <w:tcW w:w="4675" w:type="dxa"/>
+          </w:tcPr>
+          <w:p>
+            <w:pPr>
+              <w:ind w:right="5"/>
+              <w:jc w:val="both"/>
+              <w:rPr>
+                <w:rFonts w:ascii="Times New Roman" w:eastAsia="Times New Roman" w:hAnsi="Times New Roman" w:cs="Times New Roman"/>
+                <w:bCs/>
+                <w:sz w:val="28"/>
+                <w:szCs w:val="28"/>
+                <w:shd w:val="clear" w:color="auto" w:fill="FFFFFF"/>
+              </w:rPr>
+            </w:pPr>
+            <w:r>
+              <w:rPr>
+                <w:rFonts w:ascii="Times New Roman" w:eastAsia="Times New Roman" w:hAnsi="Times New Roman" w:cs="Times New Roman"/>
+                <w:bCs/>
+                <w:sz w:val="28"/>
+                <w:szCs w:val="28"/>
+                <w:shd w:val="clear" w:color="auto" w:fill="FFFFFF"/>
+              </w:rPr>
+              <w:t xml:space="preserve">Спосіб задоволення ІТ-потреби? </w:t>
+            </w:r>
+          </w:p>
+        </w:tc>
+        <w:tc>
+          <w:tcPr>
+            <w:tcW w:w="4675" w:type="dxa"/>
+          </w:tcPr>
+          <w:p>
+            <w:pPr>
+              <w:ind w:right="5"/>
+              <w:jc w:val="both"/>
+              <w:rPr>
+                <w:rFonts w:ascii="Times New Roman" w:eastAsia="Times New Roman" w:hAnsi="Times New Roman" w:cs="Times New Roman"/>
+                <w:bCs/>
+                <w:sz w:val="28"/>
+                <w:szCs w:val="28"/>
+                <w:shd w:val="clear" w:color="auto" w:fill="FFFFFF"/>
+              </w:rPr>
+            </w:pPr>
+            <w:r>
+              <w:rPr>
+                <w:rFonts w:ascii="Times New Roman" w:eastAsia="Times New Roman" w:hAnsi="Times New Roman" w:cs="Times New Roman"/>
+                <w:bCs/>
+                <w:sz w:val="28"/>
+                <w:szCs w:val="28"/>
+                <w:shd w:val="clear" w:color="auto" w:fill="FFFFFF"/>
+              </w:rPr>
+              <w:t>Виробництво ПЗ</w:t>
+            </w:r>
+          </w:p>
+        </w:tc>
+      </w:tr>
+      <w:tr>
+        <w:tc>
+          <w:tcPr>
+            <w:tcW w:w="4675" w:type="dxa"/>
+          </w:tcPr>
+          <w:p>
+            <w:pPr>
+              <w:ind w:right="5"/>
+              <w:jc w:val="both"/>
+              <w:rPr>
+                <w:rFonts w:ascii="Times New Roman" w:eastAsia="Times New Roman" w:hAnsi="Times New Roman" w:cs="Times New Roman"/>
+                <w:bCs/>
+                <w:sz w:val="28"/>
+                <w:szCs w:val="28"/>
+                <w:shd w:val="clear" w:color="auto" w:fill="FFFFFF"/>
+              </w:rPr>
+            </w:pPr>
+            <w:r>
+              <w:rPr>
+                <w:rFonts w:ascii="Times New Roman" w:eastAsia="Times New Roman" w:hAnsi="Times New Roman" w:cs="Times New Roman"/>
+                <w:bCs/>
+                <w:sz w:val="28"/>
+                <w:szCs w:val="28"/>
+                <w:shd w:val="clear" w:color="auto" w:fill="FFFFFF"/>
+              </w:rPr>
+              <w:t>Як позиціонується програмний продукт, вимоги до якого</w:t>
+            </w:r>
+          </w:p>
+          <w:p>
+            <w:pPr>
+              <w:ind w:right="5"/>
+              <w:jc w:val="both"/>
+              <w:rPr>
+                <w:rFonts w:ascii="Times New Roman" w:eastAsia="Times New Roman" w:hAnsi="Times New Roman" w:cs="Times New Roman"/>
+                <w:bCs/>
+                <w:sz w:val="28"/>
+                <w:szCs w:val="28"/>
+                <w:shd w:val="clear" w:color="auto" w:fill="FFFFFF"/>
+              </w:rPr>
+            </w:pPr>
+            <w:r>
+              <w:rPr>
+                <w:rFonts w:ascii="Times New Roman" w:eastAsia="Times New Roman" w:hAnsi="Times New Roman" w:cs="Times New Roman"/>
+                <w:bCs/>
+                <w:sz w:val="28"/>
+                <w:szCs w:val="28"/>
+                <w:shd w:val="clear" w:color="auto" w:fill="FFFFFF"/>
+              </w:rPr>
+              <w:t>розробляються, в ієрархії вкладених систем?</w:t>
+            </w:r>
+          </w:p>
+        </w:tc>
+        <w:tc>
+          <w:tcPr>
+            <w:tcW w:w="4675" w:type="dxa"/>
+          </w:tcPr>
+          <w:p>
+            <w:pPr>
+              <w:ind w:right="5"/>
+              <w:jc w:val="both"/>
+              <w:rPr>
+                <w:rFonts w:ascii="Times New Roman" w:eastAsia="Times New Roman" w:hAnsi="Times New Roman" w:cs="Times New Roman"/>
+                <w:bCs/>
+                <w:sz w:val="28"/>
+                <w:szCs w:val="28"/>
+                <w:shd w:val="clear" w:color="auto" w:fill="FFFFFF"/>
+              </w:rPr>
+            </w:pPr>
+            <w:r>
+              <w:rPr>
+                <w:rFonts w:ascii="Times New Roman" w:eastAsia="Times New Roman" w:hAnsi="Times New Roman" w:cs="Times New Roman"/>
+                <w:bCs/>
+                <w:sz w:val="28"/>
+                <w:szCs w:val="28"/>
+                <w:shd w:val="clear" w:color="auto" w:fill="FFFFFF"/>
+              </w:rPr>
+              <w:t>ІПЗ автономної інформаційної системи</w:t>
+            </w:r>
+          </w:p>
+        </w:tc>
+      </w:tr>
+      <w:tr>
+        <w:tc>
+          <w:tcPr>
+            <w:tcW w:w="4675" w:type="dxa"/>
+          </w:tcPr>
+          <w:p>
+            <w:pPr>
+              <w:ind w:right="5"/>
+              <w:jc w:val="both"/>
+              <w:rPr>
+                <w:rFonts w:ascii="Times New Roman" w:eastAsia="Times New Roman" w:hAnsi="Times New Roman" w:cs="Times New Roman"/>
+                <w:bCs/>
+                <w:sz w:val="28"/>
+                <w:szCs w:val="28"/>
+                <w:shd w:val="clear" w:color="auto" w:fill="FFFFFF"/>
+              </w:rPr>
+            </w:pPr>
+            <w:r>
+              <w:rPr>
+                <w:rFonts w:ascii="Times New Roman" w:eastAsia="Times New Roman" w:hAnsi="Times New Roman" w:cs="Times New Roman"/>
+                <w:bCs/>
+                <w:sz w:val="28"/>
+                <w:szCs w:val="28"/>
+                <w:shd w:val="clear" w:color="auto" w:fill="FFFFFF"/>
+              </w:rPr>
+              <w:t>До якої категорії належить ПЗ за обсягом трикутника</w:t>
+            </w:r>
+          </w:p>
+          <w:p>
+            <w:pPr>
+              <w:ind w:right="5"/>
+              <w:jc w:val="both"/>
+              <w:rPr>
+                <w:rFonts w:ascii="Times New Roman" w:eastAsia="Times New Roman" w:hAnsi="Times New Roman" w:cs="Times New Roman"/>
+                <w:bCs/>
+                <w:sz w:val="28"/>
+                <w:szCs w:val="28"/>
+                <w:shd w:val="clear" w:color="auto" w:fill="FFFFFF"/>
+              </w:rPr>
+            </w:pPr>
+            <w:r>
+              <w:rPr>
+                <w:rFonts w:ascii="Times New Roman" w:eastAsia="Times New Roman" w:hAnsi="Times New Roman" w:cs="Times New Roman"/>
+                <w:bCs/>
+                <w:sz w:val="28"/>
+                <w:szCs w:val="28"/>
+                <w:shd w:val="clear" w:color="auto" w:fill="FFFFFF"/>
+              </w:rPr>
+              <w:t>параметрів розробки: «час-ресурси-якість»?</w:t>
+            </w:r>
+          </w:p>
+        </w:tc>
+        <w:tc>
+          <w:tcPr>
+            <w:tcW w:w="4675" w:type="dxa"/>
+          </w:tcPr>
+          <w:p>
+            <w:pPr>
+              <w:ind w:right="5"/>
+              <w:jc w:val="both"/>
+              <w:rPr>
+                <w:rFonts w:ascii="Times New Roman" w:eastAsia="Times New Roman" w:hAnsi="Times New Roman" w:cs="Times New Roman"/>
+                <w:bCs/>
+                <w:sz w:val="28"/>
+                <w:szCs w:val="28"/>
+                <w:shd w:val="clear" w:color="auto" w:fill="FFFFFF"/>
+              </w:rPr>
+            </w:pPr>
+            <w:r>
+              <w:rPr>
+                <w:rFonts w:ascii="Times New Roman" w:eastAsia="Times New Roman" w:hAnsi="Times New Roman" w:cs="Times New Roman"/>
+                <w:bCs/>
+                <w:sz w:val="28"/>
+                <w:szCs w:val="28"/>
+                <w:shd w:val="clear" w:color="auto" w:fill="FFFFFF"/>
+              </w:rPr>
+              <w:t>Велике ПЗ</w:t>
+            </w:r>
+          </w:p>
+          <w:p>
+            <w:pPr>
+              <w:ind w:right="5"/>
+              <w:jc w:val="both"/>
+              <w:rPr>
+                <w:rFonts w:ascii="Times New Roman" w:eastAsia="Times New Roman" w:hAnsi="Times New Roman" w:cs="Times New Roman"/>
+                <w:bCs/>
+                <w:sz w:val="28"/>
+                <w:szCs w:val="28"/>
+                <w:shd w:val="clear" w:color="auto" w:fill="FFFFFF"/>
+              </w:rPr>
+            </w:pPr>
+          </w:p>
+        </w:tc>
+      </w:tr>
+      <w:tr>
+        <w:tc>
+          <w:tcPr>
+            <w:tcW w:w="4675" w:type="dxa"/>
+          </w:tcPr>
+          <w:p>
+            <w:pPr>
+              <w:ind w:right="5"/>
+              <w:jc w:val="both"/>
+              <w:rPr>
+                <w:rFonts w:ascii="Times New Roman" w:eastAsia="Times New Roman" w:hAnsi="Times New Roman" w:cs="Times New Roman"/>
+                <w:bCs/>
+                <w:sz w:val="28"/>
+                <w:szCs w:val="28"/>
+                <w:shd w:val="clear" w:color="auto" w:fill="FFFFFF"/>
+              </w:rPr>
+            </w:pPr>
+            <w:r>
+              <w:rPr>
+                <w:rFonts w:ascii="Times New Roman" w:eastAsia="Times New Roman" w:hAnsi="Times New Roman" w:cs="Times New Roman"/>
+                <w:bCs/>
+                <w:sz w:val="28"/>
+                <w:szCs w:val="28"/>
+                <w:shd w:val="clear" w:color="auto" w:fill="FFFFFF"/>
+              </w:rPr>
+              <w:t>Які можливості залучення до процесів створення ПЗ</w:t>
+            </w:r>
+          </w:p>
+          <w:p>
+            <w:pPr>
+              <w:ind w:right="5"/>
+              <w:jc w:val="both"/>
+              <w:rPr>
+                <w:rFonts w:ascii="Times New Roman" w:eastAsia="Times New Roman" w:hAnsi="Times New Roman" w:cs="Times New Roman"/>
+                <w:bCs/>
+                <w:sz w:val="28"/>
+                <w:szCs w:val="28"/>
+                <w:shd w:val="clear" w:color="auto" w:fill="FFFFFF"/>
+              </w:rPr>
+            </w:pPr>
+            <w:r>
+              <w:rPr>
+                <w:rFonts w:ascii="Times New Roman" w:eastAsia="Times New Roman" w:hAnsi="Times New Roman" w:cs="Times New Roman"/>
+                <w:bCs/>
+                <w:sz w:val="28"/>
+                <w:szCs w:val="28"/>
+                <w:shd w:val="clear" w:color="auto" w:fill="FFFFFF"/>
+              </w:rPr>
+              <w:t>розробників?</w:t>
+            </w:r>
+          </w:p>
+        </w:tc>
+        <w:tc>
+          <w:tcPr>
+            <w:tcW w:w="4675" w:type="dxa"/>
+          </w:tcPr>
+          <w:p>
+            <w:pPr>
+              <w:ind w:right="5"/>
+              <w:jc w:val="both"/>
+              <w:rPr>
+                <w:rFonts w:ascii="Times New Roman" w:eastAsia="Times New Roman" w:hAnsi="Times New Roman" w:cs="Times New Roman"/>
+                <w:bCs/>
+                <w:sz w:val="28"/>
+                <w:szCs w:val="28"/>
+                <w:shd w:val="clear" w:color="auto" w:fill="FFFFFF"/>
+              </w:rPr>
+            </w:pPr>
+            <w:r>
+              <w:rPr>
+                <w:rFonts w:ascii="Times New Roman" w:eastAsia="Times New Roman" w:hAnsi="Times New Roman" w:cs="Times New Roman"/>
+                <w:bCs/>
+                <w:sz w:val="28"/>
+                <w:szCs w:val="28"/>
+                <w:shd w:val="clear" w:color="auto" w:fill="FFFFFF"/>
+              </w:rPr>
+              <w:t>Проектні команди</w:t>
+            </w:r>
+          </w:p>
+        </w:tc>
+      </w:tr>
+      <w:tr>
+        <w:tc>
+          <w:tcPr>
+            <w:tcW w:w="4675" w:type="dxa"/>
+          </w:tcPr>
+          <w:p>
+            <w:pPr>
+              <w:ind w:right="5"/>
+              <w:jc w:val="both"/>
+              <w:rPr>
+                <w:rFonts w:ascii="Times New Roman" w:eastAsia="Times New Roman" w:hAnsi="Times New Roman" w:cs="Times New Roman"/>
+                <w:bCs/>
+                <w:sz w:val="28"/>
+                <w:szCs w:val="28"/>
+                <w:shd w:val="clear" w:color="auto" w:fill="FFFFFF"/>
+              </w:rPr>
+            </w:pPr>
+            <w:r>
+              <w:rPr>
+                <w:rFonts w:ascii="Times New Roman" w:eastAsia="Times New Roman" w:hAnsi="Times New Roman" w:cs="Times New Roman"/>
+                <w:bCs/>
+                <w:sz w:val="28"/>
+                <w:szCs w:val="28"/>
+                <w:shd w:val="clear" w:color="auto" w:fill="FFFFFF"/>
+              </w:rPr>
+              <w:t>Жорсткість вимог до якості і надійності?</w:t>
+            </w:r>
+          </w:p>
+        </w:tc>
+        <w:tc>
+          <w:tcPr>
+            <w:tcW w:w="4675" w:type="dxa"/>
+          </w:tcPr>
+          <w:p>
+            <w:pPr>
+              <w:ind w:right="5"/>
+              <w:jc w:val="both"/>
+              <w:rPr>
+                <w:rFonts w:ascii="Times New Roman" w:eastAsia="Times New Roman" w:hAnsi="Times New Roman" w:cs="Times New Roman"/>
+                <w:bCs/>
+                <w:sz w:val="28"/>
+                <w:szCs w:val="28"/>
+                <w:shd w:val="clear" w:color="auto" w:fill="FFFFFF"/>
+              </w:rPr>
+            </w:pPr>
+            <w:r>
+              <w:rPr>
+                <w:rFonts w:ascii="Times New Roman" w:eastAsia="Times New Roman" w:hAnsi="Times New Roman" w:cs="Times New Roman"/>
+                <w:bCs/>
+                <w:sz w:val="28"/>
+                <w:szCs w:val="28"/>
+                <w:shd w:val="clear" w:color="auto" w:fill="FFFFFF"/>
+              </w:rPr>
+              <w:t>«Жорсткі» вимоги</w:t>
+            </w:r>
+          </w:p>
+        </w:tc>
+      </w:tr>
+      <w:tr>
+        <w:tc>
+          <w:tcPr>
+            <w:tcW w:w="4675" w:type="dxa"/>
+          </w:tcPr>
+          <w:p>
+            <w:pPr>
+              <w:ind w:right="5"/>
+              <w:jc w:val="both"/>
+              <w:rPr>
+                <w:rFonts w:ascii="Times New Roman" w:eastAsia="Times New Roman" w:hAnsi="Times New Roman" w:cs="Times New Roman"/>
+                <w:bCs/>
+                <w:sz w:val="28"/>
+                <w:szCs w:val="28"/>
+                <w:shd w:val="clear" w:color="auto" w:fill="FFFFFF"/>
+              </w:rPr>
+            </w:pPr>
+            <w:r>
+              <w:rPr>
+                <w:rFonts w:ascii="Times New Roman" w:eastAsia="Times New Roman" w:hAnsi="Times New Roman" w:cs="Times New Roman"/>
+                <w:bCs/>
+                <w:sz w:val="28"/>
+                <w:szCs w:val="28"/>
+                <w:shd w:val="clear" w:color="auto" w:fill="FFFFFF"/>
+              </w:rPr>
+              <w:t>Яким є рівень невизначеності щодо необхідних</w:t>
+            </w:r>
+          </w:p>
+          <w:p>
+            <w:pPr>
+              <w:ind w:right="5"/>
+              <w:jc w:val="both"/>
+              <w:rPr>
+                <w:rFonts w:ascii="Times New Roman" w:eastAsia="Times New Roman" w:hAnsi="Times New Roman" w:cs="Times New Roman"/>
+                <w:bCs/>
+                <w:sz w:val="28"/>
+                <w:szCs w:val="28"/>
+                <w:shd w:val="clear" w:color="auto" w:fill="FFFFFF"/>
+              </w:rPr>
+            </w:pPr>
+            <w:r>
+              <w:rPr>
+                <w:rFonts w:ascii="Times New Roman" w:eastAsia="Times New Roman" w:hAnsi="Times New Roman" w:cs="Times New Roman"/>
+                <w:bCs/>
+                <w:sz w:val="28"/>
+                <w:szCs w:val="28"/>
+                <w:shd w:val="clear" w:color="auto" w:fill="FFFFFF"/>
+              </w:rPr>
+              <w:t>властивостей ПЗ?</w:t>
+            </w:r>
+          </w:p>
+        </w:tc>
+        <w:tc>
+          <w:tcPr>
+            <w:tcW w:w="4675" w:type="dxa"/>
+          </w:tcPr>
+          <w:p>
+            <w:pPr>
+              <w:ind w:right="5"/>
+              <w:jc w:val="both"/>
+              <w:rPr>
+                <w:rFonts w:ascii="Times New Roman" w:eastAsia="Times New Roman" w:hAnsi="Times New Roman" w:cs="Times New Roman"/>
+                <w:bCs/>
+                <w:sz w:val="28"/>
+                <w:szCs w:val="28"/>
+                <w:shd w:val="clear" w:color="auto" w:fill="FFFFFF"/>
+              </w:rPr>
+            </w:pPr>
+            <w:bookmarkStart w:id="0" w:name="_GoBack"/>
+            <w:bookmarkEnd w:id="0"/>
+          </w:p>
+        </w:tc>
+      </w:tr>
+    </w:tbl>
     <w:p>
       <w:pPr>
         <w:spacing w:after="0" w:line="240" w:lineRule="auto"/>
@@ -932,8 +1446,6 @@
           <w:lang w:val="ru-RU"/>
         </w:rPr>
       </w:pPr>
-      <w:bookmarkStart w:id="0" w:name="_GoBack"/>
-      <w:bookmarkEnd w:id="0"/>
     </w:p>
     <w:p>
       <w:pPr>
@@ -3788,7 +4300,7 @@
 </file>
 
 <file path=customXml/itemProps1.xml><?xml version="1.0" encoding="utf-8"?>
-<ds:datastoreItem xmlns:ds="http://schemas.openxmlformats.org/officeDocument/2006/customXml" ds:itemID="{28164D07-DE6F-4E67-ABEC-C5D6FDE20B54}">
+<ds:datastoreItem xmlns:ds="http://schemas.openxmlformats.org/officeDocument/2006/customXml" ds:itemID="{4EFB8AFB-D514-491A-A981-C5076B7D0E6E}">
   <ds:schemaRefs>
     <ds:schemaRef ds:uri="http://schemas.openxmlformats.org/officeDocument/2006/bibliography"/>
   </ds:schemaRefs>

--- a/Лаб1.6.docx
+++ b/Лаб1.6.docx
@@ -110,7 +110,7 @@
           <v:rect id="rectole0000000000" o:spid="_x0000_i1025" style="width:196.3pt;height:169.7pt" o:ole="" o:preferrelative="t" stroked="f">
             <v:imagedata r:id="rId6" o:title=""/>
           </v:rect>
-          <o:OLEObject Type="Embed" ProgID="StaticMetafile" ShapeID="rectole0000000000" DrawAspect="Content" ObjectID="_1636574406" r:id="rId7"/>
+          <o:OLEObject Type="Embed" ProgID="StaticMetafile" ShapeID="rectole0000000000" DrawAspect="Content" ObjectID="_1636576405" r:id="rId7"/>
         </w:object>
       </w:r>
     </w:p>
@@ -1426,8 +1426,37 @@
                 <w:shd w:val="clear" w:color="auto" w:fill="FFFFFF"/>
               </w:rPr>
             </w:pPr>
-            <w:bookmarkStart w:id="0" w:name="_GoBack"/>
-            <w:bookmarkEnd w:id="0"/>
+            <w:r>
+              <w:rPr>
+                <w:rFonts w:ascii="Times New Roman" w:eastAsia="Times New Roman" w:hAnsi="Times New Roman" w:cs="Times New Roman"/>
+                <w:bCs/>
+                <w:sz w:val="28"/>
+                <w:szCs w:val="28"/>
+                <w:shd w:val="clear" w:color="auto" w:fill="FFFFFF"/>
+              </w:rPr>
+              <w:t>Невизначеність з</w:t>
+            </w:r>
+            <w:r>
+              <w:rPr>
+                <w:rFonts w:ascii="Times New Roman" w:eastAsia="Times New Roman" w:hAnsi="Times New Roman" w:cs="Times New Roman"/>
+                <w:bCs/>
+                <w:sz w:val="28"/>
+                <w:szCs w:val="28"/>
+                <w:shd w:val="clear" w:color="auto" w:fill="FFFFFF"/>
+                <w:lang w:val="ru-RU"/>
+              </w:rPr>
+              <w:t xml:space="preserve"> </w:t>
+            </w:r>
+            <w:r>
+              <w:rPr>
+                <w:rFonts w:ascii="Times New Roman" w:eastAsia="Times New Roman" w:hAnsi="Times New Roman" w:cs="Times New Roman"/>
+                <w:bCs/>
+                <w:sz w:val="28"/>
+                <w:szCs w:val="28"/>
+                <w:shd w:val="clear" w:color="auto" w:fill="FFFFFF"/>
+              </w:rPr>
+              <w:t>другорядних вимог</w:t>
+            </w:r>
           </w:p>
         </w:tc>
       </w:tr>
@@ -1443,9 +1472,32 @@
           <w:sz w:val="28"/>
           <w:szCs w:val="28"/>
           <w:shd w:val="clear" w:color="auto" w:fill="FFFFFF"/>
-          <w:lang w:val="ru-RU"/>
-        </w:rPr>
-      </w:pPr>
+        </w:rPr>
+      </w:pPr>
+    </w:p>
+    <w:p>
+      <w:pPr>
+        <w:spacing w:after="0" w:line="240" w:lineRule="auto"/>
+        <w:ind w:right="5"/>
+        <w:jc w:val="both"/>
+        <w:rPr>
+          <w:rFonts w:ascii="Times New Roman" w:eastAsia="Times New Roman" w:hAnsi="Times New Roman" w:cs="Times New Roman"/>
+          <w:b/>
+          <w:sz w:val="28"/>
+          <w:szCs w:val="28"/>
+          <w:shd w:val="clear" w:color="auto" w:fill="FFFFFF"/>
+        </w:rPr>
+      </w:pPr>
+      <w:r>
+        <w:rPr>
+          <w:rFonts w:ascii="Times New Roman" w:eastAsia="Times New Roman" w:hAnsi="Times New Roman" w:cs="Times New Roman"/>
+          <w:b/>
+          <w:sz w:val="28"/>
+          <w:szCs w:val="28"/>
+          <w:shd w:val="clear" w:color="auto" w:fill="FFFFFF"/>
+        </w:rPr>
+        <w:t xml:space="preserve">2. Склад проектної команди: </w:t>
+      </w:r>
     </w:p>
     <w:p>
       <w:pPr>
@@ -1463,114 +1515,6 @@
     </w:p>
     <w:p>
       <w:pPr>
-        <w:spacing w:after="0" w:line="240" w:lineRule="auto"/>
-        <w:ind w:right="5" w:firstLine="709"/>
-        <w:jc w:val="both"/>
-        <w:rPr>
-          <w:rFonts w:ascii="Times New Roman" w:eastAsia="Times New Roman" w:hAnsi="Times New Roman" w:cs="Times New Roman"/>
-          <w:b/>
-          <w:sz w:val="28"/>
-          <w:szCs w:val="28"/>
-          <w:shd w:val="clear" w:color="auto" w:fill="FFFFFF"/>
-        </w:rPr>
-      </w:pPr>
-    </w:p>
-    <w:p>
-      <w:pPr>
-        <w:spacing w:after="0" w:line="240" w:lineRule="auto"/>
-        <w:ind w:right="5" w:firstLine="709"/>
-        <w:jc w:val="both"/>
-        <w:rPr>
-          <w:rFonts w:ascii="Times New Roman" w:eastAsia="Times New Roman" w:hAnsi="Times New Roman" w:cs="Times New Roman"/>
-          <w:b/>
-          <w:sz w:val="28"/>
-          <w:szCs w:val="28"/>
-          <w:shd w:val="clear" w:color="auto" w:fill="FFFFFF"/>
-        </w:rPr>
-      </w:pPr>
-    </w:p>
-    <w:p>
-      <w:pPr>
-        <w:spacing w:after="0" w:line="240" w:lineRule="auto"/>
-        <w:ind w:right="5" w:firstLine="709"/>
-        <w:jc w:val="both"/>
-        <w:rPr>
-          <w:rFonts w:ascii="Times New Roman" w:eastAsia="Times New Roman" w:hAnsi="Times New Roman" w:cs="Times New Roman"/>
-          <w:b/>
-          <w:sz w:val="28"/>
-          <w:szCs w:val="28"/>
-          <w:shd w:val="clear" w:color="auto" w:fill="FFFFFF"/>
-        </w:rPr>
-      </w:pPr>
-    </w:p>
-    <w:p>
-      <w:pPr>
-        <w:spacing w:after="0" w:line="240" w:lineRule="auto"/>
-        <w:ind w:right="5" w:firstLine="709"/>
-        <w:jc w:val="both"/>
-        <w:rPr>
-          <w:rFonts w:ascii="Times New Roman" w:eastAsia="Times New Roman" w:hAnsi="Times New Roman" w:cs="Times New Roman"/>
-          <w:b/>
-          <w:sz w:val="28"/>
-          <w:szCs w:val="28"/>
-          <w:shd w:val="clear" w:color="auto" w:fill="FFFFFF"/>
-        </w:rPr>
-      </w:pPr>
-    </w:p>
-    <w:p>
-      <w:pPr>
-        <w:spacing w:after="0" w:line="240" w:lineRule="auto"/>
-        <w:ind w:right="5" w:firstLine="709"/>
-        <w:jc w:val="both"/>
-        <w:rPr>
-          <w:rFonts w:ascii="Times New Roman" w:eastAsia="Times New Roman" w:hAnsi="Times New Roman" w:cs="Times New Roman"/>
-          <w:b/>
-          <w:sz w:val="28"/>
-          <w:szCs w:val="28"/>
-          <w:shd w:val="clear" w:color="auto" w:fill="FFFFFF"/>
-        </w:rPr>
-      </w:pPr>
-    </w:p>
-    <w:p>
-      <w:pPr>
-        <w:spacing w:after="0" w:line="240" w:lineRule="auto"/>
-        <w:ind w:right="5" w:firstLine="709"/>
-        <w:jc w:val="both"/>
-        <w:rPr>
-          <w:rFonts w:ascii="Times New Roman" w:eastAsia="Times New Roman" w:hAnsi="Times New Roman" w:cs="Times New Roman"/>
-          <w:b/>
-          <w:sz w:val="28"/>
-          <w:szCs w:val="28"/>
-          <w:shd w:val="clear" w:color="auto" w:fill="FFFFFF"/>
-        </w:rPr>
-      </w:pPr>
-      <w:r>
-        <w:rPr>
-          <w:rFonts w:ascii="Times New Roman" w:eastAsia="Times New Roman" w:hAnsi="Times New Roman" w:cs="Times New Roman"/>
-          <w:b/>
-          <w:sz w:val="28"/>
-          <w:szCs w:val="28"/>
-          <w:shd w:val="clear" w:color="auto" w:fill="FFFFFF"/>
-        </w:rPr>
-        <w:t xml:space="preserve">2. Склад проектної команди: </w:t>
-      </w:r>
-    </w:p>
-    <w:p>
-      <w:pPr>
-        <w:spacing w:after="0" w:line="240" w:lineRule="auto"/>
-        <w:ind w:right="5" w:firstLine="709"/>
-        <w:jc w:val="both"/>
-        <w:rPr>
-          <w:rFonts w:ascii="Times New Roman" w:eastAsia="Times New Roman" w:hAnsi="Times New Roman" w:cs="Times New Roman"/>
-          <w:b/>
-          <w:sz w:val="28"/>
-          <w:szCs w:val="28"/>
-          <w:shd w:val="clear" w:color="auto" w:fill="FFFFFF"/>
-        </w:rPr>
-      </w:pPr>
-    </w:p>
-    <w:p>
-      <w:pPr>
         <w:spacing w:after="45" w:line="268" w:lineRule="auto"/>
         <w:ind w:right="43"/>
         <w:jc w:val="both"/>
@@ -1612,7 +1556,6 @@
           <w:sz w:val="28"/>
           <w:szCs w:val="28"/>
           <w:shd w:val="clear" w:color="auto" w:fill="FFFFFF"/>
-          <w:lang w:val="ru-RU"/>
         </w:rPr>
       </w:pPr>
       <w:r>
@@ -1655,6 +1598,138 @@
         </w:rPr>
         <w:t xml:space="preserve"> Віталій </w:t>
       </w:r>
+    </w:p>
+    <w:p>
+      <w:pPr>
+        <w:spacing w:after="45" w:line="268" w:lineRule="auto"/>
+        <w:ind w:right="43"/>
+        <w:jc w:val="both"/>
+        <w:rPr>
+          <w:rFonts w:ascii="Times New Roman" w:eastAsia="Times New Roman" w:hAnsi="Times New Roman" w:cs="Times New Roman"/>
+          <w:b/>
+          <w:bCs/>
+          <w:sz w:val="28"/>
+          <w:szCs w:val="28"/>
+          <w:shd w:val="clear" w:color="auto" w:fill="FFFFFF"/>
+        </w:rPr>
+      </w:pPr>
+      <w:r>
+        <w:rPr>
+          <w:rFonts w:ascii="Times New Roman" w:eastAsia="Times New Roman" w:hAnsi="Times New Roman" w:cs="Times New Roman"/>
+          <w:b/>
+          <w:bCs/>
+          <w:sz w:val="28"/>
+          <w:szCs w:val="28"/>
+          <w:shd w:val="clear" w:color="auto" w:fill="FFFFFF"/>
+        </w:rPr>
+        <w:t xml:space="preserve">Програміст: </w:t>
+      </w:r>
+    </w:p>
+    <w:p>
+      <w:pPr>
+        <w:spacing w:after="45" w:line="268" w:lineRule="auto"/>
+        <w:ind w:right="43"/>
+        <w:jc w:val="both"/>
+        <w:rPr>
+          <w:rFonts w:ascii="Times New Roman" w:eastAsia="Times New Roman" w:hAnsi="Times New Roman" w:cs="Times New Roman"/>
+          <w:b/>
+          <w:bCs/>
+          <w:sz w:val="28"/>
+          <w:szCs w:val="28"/>
+          <w:shd w:val="clear" w:color="auto" w:fill="FFFFFF"/>
+        </w:rPr>
+      </w:pPr>
+      <w:r>
+        <w:rPr>
+          <w:rFonts w:ascii="Times New Roman" w:eastAsia="Times New Roman" w:hAnsi="Times New Roman" w:cs="Times New Roman"/>
+          <w:b/>
+          <w:bCs/>
+          <w:sz w:val="28"/>
+          <w:szCs w:val="28"/>
+          <w:shd w:val="clear" w:color="auto" w:fill="FFFFFF"/>
+        </w:rPr>
+        <w:t>Спеціаліст з інженерії програмування:</w:t>
+      </w:r>
+    </w:p>
+    <w:p>
+      <w:pPr>
+        <w:spacing w:after="45" w:line="268" w:lineRule="auto"/>
+        <w:ind w:right="43"/>
+        <w:jc w:val="both"/>
+        <w:rPr>
+          <w:rFonts w:ascii="Times New Roman" w:eastAsia="Times New Roman" w:hAnsi="Times New Roman" w:cs="Times New Roman"/>
+          <w:b/>
+          <w:bCs/>
+          <w:sz w:val="28"/>
+          <w:szCs w:val="28"/>
+          <w:shd w:val="clear" w:color="auto" w:fill="FFFFFF"/>
+        </w:rPr>
+      </w:pPr>
+      <w:r>
+        <w:rPr>
+          <w:rFonts w:ascii="Times New Roman" w:eastAsia="Times New Roman" w:hAnsi="Times New Roman" w:cs="Times New Roman"/>
+          <w:b/>
+          <w:bCs/>
+          <w:sz w:val="28"/>
+          <w:szCs w:val="28"/>
+          <w:shd w:val="clear" w:color="auto" w:fill="FFFFFF"/>
+        </w:rPr>
+        <w:t xml:space="preserve">Інженер тестування: </w:t>
+      </w:r>
+    </w:p>
+    <w:p>
+      <w:pPr>
+        <w:spacing w:after="45" w:line="268" w:lineRule="auto"/>
+        <w:ind w:right="43"/>
+        <w:jc w:val="both"/>
+        <w:rPr>
+          <w:rFonts w:ascii="Times New Roman" w:eastAsia="Times New Roman" w:hAnsi="Times New Roman" w:cs="Times New Roman"/>
+          <w:b/>
+          <w:bCs/>
+          <w:sz w:val="28"/>
+          <w:szCs w:val="28"/>
+          <w:shd w:val="clear" w:color="auto" w:fill="FFFFFF"/>
+        </w:rPr>
+      </w:pPr>
+      <w:r>
+        <w:rPr>
+          <w:rFonts w:ascii="Times New Roman" w:eastAsia="Times New Roman" w:hAnsi="Times New Roman" w:cs="Times New Roman"/>
+          <w:b/>
+          <w:bCs/>
+          <w:sz w:val="28"/>
+          <w:szCs w:val="28"/>
+          <w:shd w:val="clear" w:color="auto" w:fill="FFFFFF"/>
+        </w:rPr>
+        <w:t xml:space="preserve">Технічний письменник: </w:t>
+      </w:r>
+    </w:p>
+    <w:p>
+      <w:pPr>
+        <w:spacing w:after="45" w:line="268" w:lineRule="auto"/>
+        <w:ind w:right="43"/>
+        <w:jc w:val="both"/>
+        <w:rPr>
+          <w:rFonts w:ascii="Times New Roman" w:eastAsia="Times New Roman" w:hAnsi="Times New Roman" w:cs="Times New Roman"/>
+          <w:b/>
+          <w:bCs/>
+          <w:sz w:val="28"/>
+          <w:szCs w:val="28"/>
+          <w:shd w:val="clear" w:color="auto" w:fill="FFFFFF"/>
+        </w:rPr>
+      </w:pPr>
+      <w:r>
+        <w:rPr>
+          <w:rFonts w:ascii="Times New Roman" w:eastAsia="Times New Roman" w:hAnsi="Times New Roman" w:cs="Times New Roman"/>
+          <w:b/>
+          <w:bCs/>
+          <w:sz w:val="28"/>
+          <w:szCs w:val="28"/>
+          <w:shd w:val="clear" w:color="auto" w:fill="FFFFFF"/>
+        </w:rPr>
+        <w:t xml:space="preserve">Спеціаліст із супроводу продукту: </w:t>
+      </w:r>
+      <w:bookmarkStart w:id="0" w:name="_GoBack"/>
+      <w:bookmarkEnd w:id="0"/>
     </w:p>
     <w:p>
       <w:pPr>
@@ -4300,7 +4375,7 @@
 </file>
 
 <file path=customXml/itemProps1.xml><?xml version="1.0" encoding="utf-8"?>
-<ds:datastoreItem xmlns:ds="http://schemas.openxmlformats.org/officeDocument/2006/customXml" ds:itemID="{4EFB8AFB-D514-491A-A981-C5076B7D0E6E}">
+<ds:datastoreItem xmlns:ds="http://schemas.openxmlformats.org/officeDocument/2006/customXml" ds:itemID="{6EB35E5D-4EB0-4DAC-B75D-1B0FA2B63C50}">
   <ds:schemaRefs>
     <ds:schemaRef ds:uri="http://schemas.openxmlformats.org/officeDocument/2006/bibliography"/>
   </ds:schemaRefs>

--- a/Лаб1.6.docx
+++ b/Лаб1.6.docx
@@ -107,10 +107,10 @@
       </w:pPr>
       <w:r>
         <w:object w:dxaOrig="3936" w:dyaOrig="3398" w14:anchorId="239BC751">
-          <v:rect id="rectole0000000000" o:spid="_x0000_i1025" style="width:196.3pt;height:169.7pt" o:ole="" o:preferrelative="t" stroked="f">
+          <v:rect id="rectole0000000000" o:spid="_x0000_i1025" style="width:195.9pt;height:169.95pt" o:ole="" o:preferrelative="t" stroked="f">
             <v:imagedata r:id="rId6" o:title=""/>
           </v:rect>
-          <o:OLEObject Type="Embed" ProgID="StaticMetafile" ShapeID="rectole0000000000" DrawAspect="Content" ObjectID="_1636576405" r:id="rId7"/>
+          <o:OLEObject Type="Embed" ProgID="StaticMetafile" ShapeID="rectole0000000000" DrawAspect="Content" ObjectID="_1636639052" r:id="rId7"/>
         </w:object>
       </w:r>
     </w:p>
@@ -236,38 +236,16 @@
           <w:szCs w:val="28"/>
           <w:lang w:eastAsia="uk-UA"/>
         </w:rPr>
-        <w:t>Процеси, технології та інструментальні засоби колективної розробки програмних  продуктів: Фаза  «</w:t>
-      </w:r>
-      <w:proofErr w:type="spellStart"/>
-      <w:r>
-        <w:rPr>
-          <w:rFonts w:ascii="Times New Roman" w:hAnsi="Times New Roman"/>
+        <w:t>Процеси, технології та інструментальні засоби колективної розробки програмних  продуктів: Фаза  «Передпроектна підготовка</w:t>
+      </w:r>
+      <w:r>
+        <w:rPr>
+          <w:rFonts w:ascii="Times New Roman" w:eastAsia="Times New Roman" w:hAnsi="Times New Roman" w:cs="Times New Roman"/>
           <w:color w:val="000000"/>
           <w:sz w:val="28"/>
           <w:szCs w:val="28"/>
           <w:lang w:eastAsia="uk-UA"/>
         </w:rPr>
-        <w:t>Передпроектна</w:t>
-      </w:r>
-      <w:proofErr w:type="spellEnd"/>
-      <w:r>
-        <w:rPr>
-          <w:rFonts w:ascii="Times New Roman" w:hAnsi="Times New Roman"/>
-          <w:color w:val="000000"/>
-          <w:sz w:val="28"/>
-          <w:szCs w:val="28"/>
-          <w:lang w:eastAsia="uk-UA"/>
-        </w:rPr>
-        <w:t xml:space="preserve"> підготовка</w:t>
-      </w:r>
-      <w:r>
-        <w:rPr>
-          <w:rFonts w:ascii="Times New Roman" w:eastAsia="Times New Roman" w:hAnsi="Times New Roman" w:cs="Times New Roman"/>
-          <w:color w:val="000000"/>
-          <w:sz w:val="28"/>
-          <w:szCs w:val="28"/>
-          <w:lang w:eastAsia="uk-UA"/>
-        </w:rPr>
         <w:t>»</w:t>
       </w:r>
     </w:p>
@@ -342,7 +320,6 @@
           <w:sz w:val="28"/>
         </w:rPr>
       </w:pPr>
-      <w:proofErr w:type="spellStart"/>
       <w:r>
         <w:rPr>
           <w:rFonts w:ascii="Times New Roman" w:eastAsia="Times New Roman" w:hAnsi="Times New Roman" w:cs="Times New Roman"/>
@@ -355,15 +332,7 @@
           <w:rFonts w:ascii="Times New Roman" w:eastAsia="Times New Roman" w:hAnsi="Times New Roman" w:cs="Times New Roman"/>
           <w:sz w:val="28"/>
         </w:rPr>
-        <w:t>отник</w:t>
-      </w:r>
-      <w:proofErr w:type="spellEnd"/>
-      <w:r>
-        <w:rPr>
-          <w:rFonts w:ascii="Times New Roman" w:eastAsia="Times New Roman" w:hAnsi="Times New Roman" w:cs="Times New Roman"/>
-          <w:sz w:val="28"/>
-        </w:rPr>
-        <w:t xml:space="preserve"> Д.С</w:t>
+        <w:t>отник Д.С</w:t>
       </w:r>
       <w:r>
         <w:rPr>
@@ -466,10 +435,28 @@
           <w:szCs w:val="24"/>
           <w:lang w:eastAsia="uk-UA"/>
         </w:rPr>
-        <w:t xml:space="preserve">Засвоєння базових знань щодо основних процесів  ІПЗ при колективній розробці програмних продуктів при проектній технології виробництва на фазі  </w:t>
-      </w:r>
-      <w:proofErr w:type="spellStart"/>
-      <w:r>
+        <w:t>Засвоєння базових знань щодо основних процесів  ІПЗ при колективній розробці програмних продуктів при проектній технології виробництва на фазі  предпроектної підготовки</w:t>
+      </w:r>
+    </w:p>
+    <w:p>
+      <w:pPr>
+        <w:spacing w:after="0" w:line="240" w:lineRule="auto"/>
+        <w:ind w:right="5" w:firstLine="709"/>
+        <w:jc w:val="both"/>
+        <w:rPr>
+          <w:rFonts w:ascii="Times New Roman" w:eastAsia="Times New Roman" w:hAnsi="Times New Roman" w:cs="Times New Roman"/>
+          <w:b/>
+          <w:sz w:val="28"/>
+          <w:szCs w:val="28"/>
+          <w:shd w:val="clear" w:color="auto" w:fill="FFFFFF"/>
+        </w:rPr>
+      </w:pPr>
+    </w:p>
+    <w:p>
+      <w:pPr>
+        <w:shd w:val="clear" w:color="auto" w:fill="FFFFFF"/>
+        <w:spacing w:before="375" w:after="450" w:line="240" w:lineRule="auto"/>
+        <w:textAlignment w:val="baseline"/>
         <w:rPr>
           <w:rFonts w:ascii="Helvetica" w:hAnsi="Helvetica" w:cs="Helvetica"/>
           <w:color w:val="000000"/>
@@ -477,9 +464,7 @@
           <w:szCs w:val="24"/>
           <w:lang w:eastAsia="uk-UA"/>
         </w:rPr>
-        <w:t>предпроектної</w:t>
-      </w:r>
-      <w:proofErr w:type="spellEnd"/>
+      </w:pPr>
       <w:r>
         <w:rPr>
           <w:rFonts w:ascii="Helvetica" w:hAnsi="Helvetica" w:cs="Helvetica"/>
@@ -488,28 +473,9 @@
           <w:szCs w:val="24"/>
           <w:lang w:eastAsia="uk-UA"/>
         </w:rPr>
-        <w:t xml:space="preserve"> підготовки</w:t>
-      </w:r>
-    </w:p>
-    <w:p>
-      <w:pPr>
-        <w:spacing w:after="0" w:line="240" w:lineRule="auto"/>
-        <w:ind w:right="5" w:firstLine="709"/>
-        <w:jc w:val="both"/>
-        <w:rPr>
-          <w:rFonts w:ascii="Times New Roman" w:eastAsia="Times New Roman" w:hAnsi="Times New Roman" w:cs="Times New Roman"/>
-          <w:b/>
-          <w:sz w:val="28"/>
-          <w:szCs w:val="28"/>
-          <w:shd w:val="clear" w:color="auto" w:fill="FFFFFF"/>
-        </w:rPr>
-      </w:pPr>
-    </w:p>
-    <w:p>
-      <w:pPr>
-        <w:shd w:val="clear" w:color="auto" w:fill="FFFFFF"/>
-        <w:spacing w:before="375" w:after="450" w:line="240" w:lineRule="auto"/>
-        <w:textAlignment w:val="baseline"/>
+        <w:t>1.</w:t>
+      </w:r>
+      <w:r>
         <w:rPr>
           <w:rFonts w:ascii="Helvetica" w:hAnsi="Helvetica" w:cs="Helvetica"/>
           <w:color w:val="000000"/>
@@ -517,8 +483,14 @@
           <w:szCs w:val="24"/>
           <w:lang w:eastAsia="uk-UA"/>
         </w:rPr>
-      </w:pPr>
-      <w:r>
+        <w:t xml:space="preserve"> За поданням викладача сформувати в складі підгрупи дві проектні команди із 7-8 студентів. При формуванні команд врахувати результати успішності навчання студентів з дисциплін, за якими проводилися модульні контролі.</w:t>
+      </w:r>
+    </w:p>
+    <w:p>
+      <w:pPr>
+        <w:shd w:val="clear" w:color="auto" w:fill="FFFFFF"/>
+        <w:spacing w:before="375" w:after="450" w:line="240" w:lineRule="auto"/>
+        <w:textAlignment w:val="baseline"/>
         <w:rPr>
           <w:rFonts w:ascii="Helvetica" w:hAnsi="Helvetica" w:cs="Helvetica"/>
           <w:color w:val="000000"/>
@@ -526,8 +498,7 @@
           <w:szCs w:val="24"/>
           <w:lang w:eastAsia="uk-UA"/>
         </w:rPr>
-        <w:t>1.</w:t>
-      </w:r>
+      </w:pPr>
       <w:r>
         <w:rPr>
           <w:rFonts w:ascii="Helvetica" w:hAnsi="Helvetica" w:cs="Helvetica"/>
@@ -536,7 +507,7 @@
           <w:szCs w:val="24"/>
           <w:lang w:eastAsia="uk-UA"/>
         </w:rPr>
-        <w:t xml:space="preserve"> За поданням викладача сформувати в складі підгрупи дві проектні команди із 7-8 студентів. При формуванні команд врахувати результати успішності навчання студентів з дисциплін, за якими проводилися модульні контролі.</w:t>
+        <w:t xml:space="preserve">2. Визначити претендентів на ключові ролі проектних команд: менеджера продукту ( системний архітектор) і менеджера проекту. На  роль менеджера продукту  призначається студент, який має максимальний рейтинг з дисциплін ОІПЗ та «Основи програмування». На роль менеджера проекту обирається студент за колективним рішенням членів проектної команди, який має схильності до управлінської діяльності, користується авторитетом серед студентів групи, а також з розвиненими комунікативними здібностями. </w:t>
       </w:r>
     </w:p>
     <w:p>
@@ -560,14 +531,19 @@
           <w:szCs w:val="24"/>
           <w:lang w:eastAsia="uk-UA"/>
         </w:rPr>
-        <w:t xml:space="preserve">2. Визначити претендентів на ключові ролі проектних команд: менеджера продукту ( системний архітектор) і менеджера проекту. На  роль менеджера продукту  призначається студент, який має максимальний рейтинг з дисциплін ОІПЗ та «Основи програмування». На роль менеджера проекту обирається студент за колективним рішенням членів проектної команди, який має схильності до управлінської діяльності, користується авторитетом серед студентів групи, а також з розвиненими комунікативними здібностями. </w:t>
-      </w:r>
-    </w:p>
-    <w:p>
-      <w:pPr>
-        <w:shd w:val="clear" w:color="auto" w:fill="FFFFFF"/>
-        <w:spacing w:before="375" w:after="450" w:line="240" w:lineRule="auto"/>
-        <w:textAlignment w:val="baseline"/>
+        <w:t>3.  Вивчити вихідні дані щодо вимог до розробки майбутнього програмного  продукту (Додаток 1) і обговорити в складі проектної команди  обсяги і склад проектних робіт, які належить виконати при виконанні проекту. Організувати і провести інтерв</w:t>
+      </w:r>
+      <w:r>
+        <w:rPr>
+          <w:rFonts w:ascii="Helvetica" w:hAnsi="Helvetica" w:cs="Helvetica"/>
+          <w:color w:val="000000"/>
+          <w:sz w:val="24"/>
+          <w:szCs w:val="24"/>
+          <w:lang w:val="ru-RU" w:eastAsia="uk-UA"/>
+        </w:rPr>
+        <w:t>’</w:t>
+      </w:r>
+      <w:r>
         <w:rPr>
           <w:rFonts w:ascii="Helvetica" w:hAnsi="Helvetica" w:cs="Helvetica"/>
           <w:color w:val="000000"/>
@@ -575,8 +551,14 @@
           <w:szCs w:val="24"/>
           <w:lang w:eastAsia="uk-UA"/>
         </w:rPr>
-      </w:pPr>
-      <w:r>
+        <w:t>ю з  викладачем («замовником» ПП)  вихідні дані, яких недостає для планування і виконання робіт проекту.</w:t>
+      </w:r>
+    </w:p>
+    <w:p>
+      <w:pPr>
+        <w:shd w:val="clear" w:color="auto" w:fill="FFFFFF"/>
+        <w:spacing w:before="375" w:after="450" w:line="240" w:lineRule="auto"/>
+        <w:textAlignment w:val="baseline"/>
         <w:rPr>
           <w:rFonts w:ascii="Helvetica" w:hAnsi="Helvetica" w:cs="Helvetica"/>
           <w:color w:val="000000"/>
@@ -584,9 +566,7 @@
           <w:szCs w:val="24"/>
           <w:lang w:eastAsia="uk-UA"/>
         </w:rPr>
-        <w:t xml:space="preserve">3.  Вивчити вихідні дані щодо вимог до розробки майбутнього програмного  продукту (Додаток 1) і обговорити в складі проектної команди  обсяги і склад проектних робіт, які належить виконати при виконанні проекту. Організувати і провести </w:t>
-      </w:r>
-      <w:proofErr w:type="spellStart"/>
+      </w:pPr>
       <w:r>
         <w:rPr>
           <w:rFonts w:ascii="Helvetica" w:hAnsi="Helvetica" w:cs="Helvetica"/>
@@ -595,20 +575,14 @@
           <w:szCs w:val="24"/>
           <w:lang w:eastAsia="uk-UA"/>
         </w:rPr>
-        <w:t>інтерв</w:t>
-      </w:r>
-      <w:proofErr w:type="spellEnd"/>
-      <w:r>
-        <w:rPr>
-          <w:rFonts w:ascii="Helvetica" w:hAnsi="Helvetica" w:cs="Helvetica"/>
-          <w:color w:val="000000"/>
-          <w:sz w:val="24"/>
-          <w:szCs w:val="24"/>
-          <w:lang w:val="ru-RU" w:eastAsia="uk-UA"/>
-        </w:rPr>
-        <w:t>’</w:t>
-      </w:r>
-      <w:r>
+        <w:t>4. Відповідно до попередніх оцінок видів і обсягів проектних робіт сформувати і обговорити  пропозиції щодо складу і кількості ролей, необхідних для виконання робіт проекту.  Провести попередній розподіл ролей серед членів команди.</w:t>
+      </w:r>
+    </w:p>
+    <w:p>
+      <w:pPr>
+        <w:shd w:val="clear" w:color="auto" w:fill="FFFFFF"/>
+        <w:spacing w:before="375" w:after="450" w:line="240" w:lineRule="auto"/>
+        <w:textAlignment w:val="baseline"/>
         <w:rPr>
           <w:rFonts w:ascii="Helvetica" w:hAnsi="Helvetica" w:cs="Helvetica"/>
           <w:color w:val="000000"/>
@@ -616,14 +590,8 @@
           <w:szCs w:val="24"/>
           <w:lang w:eastAsia="uk-UA"/>
         </w:rPr>
-        <w:t>ю з  викладачем («замовником» ПП)  вихідні дані, яких недостає для планування і виконання робіт проекту.</w:t>
-      </w:r>
-    </w:p>
-    <w:p>
-      <w:pPr>
-        <w:shd w:val="clear" w:color="auto" w:fill="FFFFFF"/>
-        <w:spacing w:before="375" w:after="450" w:line="240" w:lineRule="auto"/>
-        <w:textAlignment w:val="baseline"/>
+      </w:pPr>
+      <w:r>
         <w:rPr>
           <w:rFonts w:ascii="Helvetica" w:hAnsi="Helvetica" w:cs="Helvetica"/>
           <w:color w:val="000000"/>
@@ -631,8 +599,14 @@
           <w:szCs w:val="24"/>
           <w:lang w:eastAsia="uk-UA"/>
         </w:rPr>
-      </w:pPr>
-      <w:r>
+        <w:t>5. В кожній із команд сформувати ключові питання контексту процесу розробки програмного проекту і обрати альтернативи їх вирішення. Обговорити попередню версію концепції створення програмного продукту, яку повинен запропонувати системний архітектор)..</w:t>
+      </w:r>
+    </w:p>
+    <w:p>
+      <w:pPr>
+        <w:shd w:val="clear" w:color="auto" w:fill="FFFFFF"/>
+        <w:spacing w:before="375" w:after="450" w:line="240" w:lineRule="auto"/>
+        <w:textAlignment w:val="baseline"/>
         <w:rPr>
           <w:rFonts w:ascii="Helvetica" w:hAnsi="Helvetica" w:cs="Helvetica"/>
           <w:color w:val="000000"/>
@@ -640,14 +614,8 @@
           <w:szCs w:val="24"/>
           <w:lang w:eastAsia="uk-UA"/>
         </w:rPr>
-        <w:t>4. Відповідно до попередніх оцінок видів і обсягів проектних робіт сформувати і обговорити  пропозиції щодо складу і кількості ролей, необхідних для виконання робіт проекту.  Провести попередній розподіл ролей серед членів команди.</w:t>
-      </w:r>
-    </w:p>
-    <w:p>
-      <w:pPr>
-        <w:shd w:val="clear" w:color="auto" w:fill="FFFFFF"/>
-        <w:spacing w:before="375" w:after="450" w:line="240" w:lineRule="auto"/>
-        <w:textAlignment w:val="baseline"/>
+      </w:pPr>
+      <w:r>
         <w:rPr>
           <w:rFonts w:ascii="Helvetica" w:hAnsi="Helvetica" w:cs="Helvetica"/>
           <w:color w:val="000000"/>
@@ -655,8 +623,14 @@
           <w:szCs w:val="24"/>
           <w:lang w:eastAsia="uk-UA"/>
         </w:rPr>
-      </w:pPr>
-      <w:r>
+        <w:t xml:space="preserve">6.  Відповідно до переліку варіантів моделей ЖЦ і завдання на виконання розрахункової роботи (РГР)  кожен із членів команд обирає варіант моделі і готує на основі результатів її виконання пропозиції щодо можливості застосування відповідної моделі для виконання  проекту. Пропозиції надаються і обговорюються на наступній фазі виконання проекту (ЛР№7).  </w:t>
+      </w:r>
+    </w:p>
+    <w:p>
+      <w:pPr>
+        <w:shd w:val="clear" w:color="auto" w:fill="FFFFFF"/>
+        <w:spacing w:before="375" w:after="450" w:line="240" w:lineRule="auto"/>
+        <w:textAlignment w:val="baseline"/>
         <w:rPr>
           <w:rFonts w:ascii="Helvetica" w:hAnsi="Helvetica" w:cs="Helvetica"/>
           <w:color w:val="000000"/>
@@ -664,14 +638,8 @@
           <w:szCs w:val="24"/>
           <w:lang w:eastAsia="uk-UA"/>
         </w:rPr>
-        <w:t>5. В кожній із команд сформувати ключові питання контексту процесу розробки програмного проекту і обрати альтернативи їх вирішення. Обговорити попередню версію концепції створення програмного продукту, яку повинен запропонувати системний архітектор)..</w:t>
-      </w:r>
-    </w:p>
-    <w:p>
-      <w:pPr>
-        <w:shd w:val="clear" w:color="auto" w:fill="FFFFFF"/>
-        <w:spacing w:before="375" w:after="450" w:line="240" w:lineRule="auto"/>
-        <w:textAlignment w:val="baseline"/>
+      </w:pPr>
+      <w:r>
         <w:rPr>
           <w:rFonts w:ascii="Helvetica" w:hAnsi="Helvetica" w:cs="Helvetica"/>
           <w:color w:val="000000"/>
@@ -679,7 +647,8 @@
           <w:szCs w:val="24"/>
           <w:lang w:eastAsia="uk-UA"/>
         </w:rPr>
-      </w:pPr>
+        <w:t xml:space="preserve"> 7.  З</w:t>
+      </w:r>
       <w:r>
         <w:rPr>
           <w:rFonts w:ascii="Helvetica" w:hAnsi="Helvetica" w:cs="Helvetica"/>
@@ -688,14 +657,9 @@
           <w:szCs w:val="24"/>
           <w:lang w:eastAsia="uk-UA"/>
         </w:rPr>
-        <w:t xml:space="preserve">6.  Відповідно до переліку варіантів моделей ЖЦ і завдання на виконання розрахункової роботи (РГР)  кожен із членів команд обирає варіант моделі і готує на основі результатів її виконання пропозиції щодо можливості застосування відповідної моделі для виконання  проекту. Пропозиції надаються і обговорюються на наступній фазі виконання проекту (ЛР№7).  </w:t>
-      </w:r>
-    </w:p>
-    <w:p>
-      <w:pPr>
-        <w:shd w:val="clear" w:color="auto" w:fill="FFFFFF"/>
-        <w:spacing w:before="375" w:after="450" w:line="240" w:lineRule="auto"/>
-        <w:textAlignment w:val="baseline"/>
+        <w:t xml:space="preserve">віт </w:t>
+      </w:r>
+      <w:r>
         <w:rPr>
           <w:rFonts w:ascii="Helvetica" w:hAnsi="Helvetica" w:cs="Helvetica"/>
           <w:color w:val="000000"/>
@@ -703,7 +667,8 @@
           <w:szCs w:val="24"/>
           <w:lang w:eastAsia="uk-UA"/>
         </w:rPr>
-      </w:pPr>
+        <w:t xml:space="preserve">з лабораторної </w:t>
+      </w:r>
       <w:r>
         <w:rPr>
           <w:rFonts w:ascii="Helvetica" w:hAnsi="Helvetica" w:cs="Helvetica"/>
@@ -712,7 +677,7 @@
           <w:szCs w:val="24"/>
           <w:lang w:eastAsia="uk-UA"/>
         </w:rPr>
-        <w:t xml:space="preserve"> 7.  З</w:t>
+        <w:t>робот</w:t>
       </w:r>
       <w:r>
         <w:rPr>
@@ -722,9 +687,14 @@
           <w:szCs w:val="24"/>
           <w:lang w:eastAsia="uk-UA"/>
         </w:rPr>
-        <w:t xml:space="preserve">віт </w:t>
-      </w:r>
-      <w:r>
+        <w:t>и повинен містити:</w:t>
+      </w:r>
+    </w:p>
+    <w:p>
+      <w:pPr>
+        <w:shd w:val="clear" w:color="auto" w:fill="FFFFFF"/>
+        <w:spacing w:before="375" w:after="450" w:line="240" w:lineRule="auto"/>
+        <w:textAlignment w:val="baseline"/>
         <w:rPr>
           <w:rFonts w:ascii="Helvetica" w:hAnsi="Helvetica" w:cs="Helvetica"/>
           <w:color w:val="000000"/>
@@ -732,8 +702,7 @@
           <w:szCs w:val="24"/>
           <w:lang w:eastAsia="uk-UA"/>
         </w:rPr>
-        <w:t xml:space="preserve">з лабораторної </w:t>
-      </w:r>
+      </w:pPr>
       <w:r>
         <w:rPr>
           <w:rFonts w:ascii="Helvetica" w:hAnsi="Helvetica" w:cs="Helvetica"/>
@@ -742,9 +711,14 @@
           <w:szCs w:val="24"/>
           <w:lang w:eastAsia="uk-UA"/>
         </w:rPr>
-        <w:t>робот</w:t>
-      </w:r>
-      <w:r>
+        <w:t xml:space="preserve">     - Опис контексту проекту;</w:t>
+      </w:r>
+    </w:p>
+    <w:p>
+      <w:pPr>
+        <w:shd w:val="clear" w:color="auto" w:fill="FFFFFF"/>
+        <w:spacing w:before="375" w:after="450" w:line="240" w:lineRule="auto"/>
+        <w:textAlignment w:val="baseline"/>
         <w:rPr>
           <w:rFonts w:ascii="Helvetica" w:hAnsi="Helvetica" w:cs="Helvetica"/>
           <w:color w:val="000000"/>
@@ -752,14 +726,8 @@
           <w:szCs w:val="24"/>
           <w:lang w:eastAsia="uk-UA"/>
         </w:rPr>
-        <w:t>и повинен містити:</w:t>
-      </w:r>
-    </w:p>
-    <w:p>
-      <w:pPr>
-        <w:shd w:val="clear" w:color="auto" w:fill="FFFFFF"/>
-        <w:spacing w:before="375" w:after="450" w:line="240" w:lineRule="auto"/>
-        <w:textAlignment w:val="baseline"/>
+      </w:pPr>
+      <w:r>
         <w:rPr>
           <w:rFonts w:ascii="Helvetica" w:hAnsi="Helvetica" w:cs="Helvetica"/>
           <w:color w:val="000000"/>
@@ -767,7 +735,9 @@
           <w:szCs w:val="24"/>
           <w:lang w:eastAsia="uk-UA"/>
         </w:rPr>
-      </w:pPr>
+        <w:lastRenderedPageBreak/>
+        <w:t xml:space="preserve">     - Склад проектної команди з  обгрунтування  вибору ролей і змістом їх  функціональних обов</w:t>
+      </w:r>
       <w:r>
         <w:rPr>
           <w:rFonts w:ascii="Helvetica" w:hAnsi="Helvetica" w:cs="Helvetica"/>
@@ -776,14 +746,9 @@
           <w:szCs w:val="24"/>
           <w:lang w:eastAsia="uk-UA"/>
         </w:rPr>
-        <w:t xml:space="preserve">     - Опис контексту проекту;</w:t>
-      </w:r>
-    </w:p>
-    <w:p>
-      <w:pPr>
-        <w:shd w:val="clear" w:color="auto" w:fill="FFFFFF"/>
-        <w:spacing w:before="375" w:after="450" w:line="240" w:lineRule="auto"/>
-        <w:textAlignment w:val="baseline"/>
+        <w:t>’</w:t>
+      </w:r>
+      <w:r>
         <w:rPr>
           <w:rFonts w:ascii="Helvetica" w:hAnsi="Helvetica" w:cs="Helvetica"/>
           <w:color w:val="000000"/>
@@ -791,8 +756,14 @@
           <w:szCs w:val="24"/>
           <w:lang w:eastAsia="uk-UA"/>
         </w:rPr>
-      </w:pPr>
-      <w:r>
+        <w:t>язків;</w:t>
+      </w:r>
+    </w:p>
+    <w:p>
+      <w:pPr>
+        <w:shd w:val="clear" w:color="auto" w:fill="FFFFFF"/>
+        <w:spacing w:before="375" w:after="450" w:line="240" w:lineRule="auto"/>
+        <w:textAlignment w:val="baseline"/>
         <w:rPr>
           <w:rFonts w:ascii="Helvetica" w:hAnsi="Helvetica" w:cs="Helvetica"/>
           <w:color w:val="000000"/>
@@ -800,10 +771,7 @@
           <w:szCs w:val="24"/>
           <w:lang w:eastAsia="uk-UA"/>
         </w:rPr>
-        <w:lastRenderedPageBreak/>
-        <w:t xml:space="preserve">     - Склад проектної команди з  </w:t>
-      </w:r>
-      <w:proofErr w:type="spellStart"/>
+      </w:pPr>
       <w:r>
         <w:rPr>
           <w:rFonts w:ascii="Helvetica" w:hAnsi="Helvetica" w:cs="Helvetica"/>
@@ -812,10 +780,14 @@
           <w:szCs w:val="24"/>
           <w:lang w:eastAsia="uk-UA"/>
         </w:rPr>
-        <w:t>обгрунтування</w:t>
-      </w:r>
-      <w:proofErr w:type="spellEnd"/>
-      <w:r>
+        <w:t xml:space="preserve">     - Опис концепції програмного проекту;</w:t>
+      </w:r>
+    </w:p>
+    <w:p>
+      <w:pPr>
+        <w:shd w:val="clear" w:color="auto" w:fill="FFFFFF"/>
+        <w:spacing w:before="375" w:after="450" w:line="240" w:lineRule="auto"/>
+        <w:textAlignment w:val="baseline"/>
         <w:rPr>
           <w:rFonts w:ascii="Helvetica" w:hAnsi="Helvetica" w:cs="Helvetica"/>
           <w:color w:val="000000"/>
@@ -823,8 +795,7 @@
           <w:szCs w:val="24"/>
           <w:lang w:eastAsia="uk-UA"/>
         </w:rPr>
-        <w:t xml:space="preserve">  вибору ролей і змістом їх  функціональних обов</w:t>
-      </w:r>
+      </w:pPr>
       <w:r>
         <w:rPr>
           <w:rFonts w:ascii="Helvetica" w:hAnsi="Helvetica" w:cs="Helvetica"/>
@@ -833,64 +804,6 @@
           <w:szCs w:val="24"/>
           <w:lang w:eastAsia="uk-UA"/>
         </w:rPr>
-        <w:t>’</w:t>
-      </w:r>
-      <w:r>
-        <w:rPr>
-          <w:rFonts w:ascii="Helvetica" w:hAnsi="Helvetica" w:cs="Helvetica"/>
-          <w:color w:val="000000"/>
-          <w:sz w:val="24"/>
-          <w:szCs w:val="24"/>
-          <w:lang w:eastAsia="uk-UA"/>
-        </w:rPr>
-        <w:t>язків;</w:t>
-      </w:r>
-    </w:p>
-    <w:p>
-      <w:pPr>
-        <w:shd w:val="clear" w:color="auto" w:fill="FFFFFF"/>
-        <w:spacing w:before="375" w:after="450" w:line="240" w:lineRule="auto"/>
-        <w:textAlignment w:val="baseline"/>
-        <w:rPr>
-          <w:rFonts w:ascii="Helvetica" w:hAnsi="Helvetica" w:cs="Helvetica"/>
-          <w:color w:val="000000"/>
-          <w:sz w:val="24"/>
-          <w:szCs w:val="24"/>
-          <w:lang w:eastAsia="uk-UA"/>
-        </w:rPr>
-      </w:pPr>
-      <w:r>
-        <w:rPr>
-          <w:rFonts w:ascii="Helvetica" w:hAnsi="Helvetica" w:cs="Helvetica"/>
-          <w:color w:val="000000"/>
-          <w:sz w:val="24"/>
-          <w:szCs w:val="24"/>
-          <w:lang w:eastAsia="uk-UA"/>
-        </w:rPr>
-        <w:t xml:space="preserve">     - Опис концепції програмного проекту;</w:t>
-      </w:r>
-    </w:p>
-    <w:p>
-      <w:pPr>
-        <w:shd w:val="clear" w:color="auto" w:fill="FFFFFF"/>
-        <w:spacing w:before="375" w:after="450" w:line="240" w:lineRule="auto"/>
-        <w:textAlignment w:val="baseline"/>
-        <w:rPr>
-          <w:rFonts w:ascii="Helvetica" w:hAnsi="Helvetica" w:cs="Helvetica"/>
-          <w:color w:val="000000"/>
-          <w:sz w:val="24"/>
-          <w:szCs w:val="24"/>
-          <w:lang w:eastAsia="uk-UA"/>
-        </w:rPr>
-      </w:pPr>
-      <w:r>
-        <w:rPr>
-          <w:rFonts w:ascii="Helvetica" w:hAnsi="Helvetica" w:cs="Helvetica"/>
-          <w:color w:val="000000"/>
-          <w:sz w:val="24"/>
-          <w:szCs w:val="24"/>
-          <w:lang w:eastAsia="uk-UA"/>
-        </w:rPr>
         <w:t xml:space="preserve">      -  Узагальнені розгорнуті висновки за результатами виконаної роботи.                                                                                                                         </w:t>
       </w:r>
     </w:p>
@@ -920,7 +833,7 @@
     </w:p>
     <w:tbl>
       <w:tblPr>
-        <w:tblStyle w:val="a4"/>
+        <w:tblStyle w:val="TableGrid"/>
         <w:tblW w:w="0" w:type="auto"/>
         <w:tblLook w:val="04A0" w:firstRow="1" w:lastRow="0" w:firstColumn="1" w:lastColumn="0" w:noHBand="0" w:noVBand="1"/>
       </w:tblPr>
@@ -1576,27 +1489,7 @@
           <w:szCs w:val="28"/>
           <w:shd w:val="clear" w:color="auto" w:fill="FFFFFF"/>
         </w:rPr>
-        <w:t xml:space="preserve"> </w:t>
-      </w:r>
-      <w:proofErr w:type="spellStart"/>
-      <w:r>
-        <w:rPr>
-          <w:rFonts w:ascii="Times New Roman" w:eastAsia="Times New Roman" w:hAnsi="Times New Roman" w:cs="Times New Roman"/>
-          <w:sz w:val="28"/>
-          <w:szCs w:val="28"/>
-          <w:shd w:val="clear" w:color="auto" w:fill="FFFFFF"/>
-        </w:rPr>
-        <w:t>Ломачинський</w:t>
-      </w:r>
-      <w:proofErr w:type="spellEnd"/>
-      <w:r>
-        <w:rPr>
-          <w:rFonts w:ascii="Times New Roman" w:eastAsia="Times New Roman" w:hAnsi="Times New Roman" w:cs="Times New Roman"/>
-          <w:sz w:val="28"/>
-          <w:szCs w:val="28"/>
-          <w:shd w:val="clear" w:color="auto" w:fill="FFFFFF"/>
-        </w:rPr>
-        <w:t xml:space="preserve"> Віталій </w:t>
+        <w:t xml:space="preserve"> Ломачинський Віталій </w:t>
       </w:r>
     </w:p>
     <w:p>
@@ -1658,23 +1551,30 @@
         <w:jc w:val="both"/>
         <w:rPr>
           <w:rFonts w:ascii="Times New Roman" w:eastAsia="Times New Roman" w:hAnsi="Times New Roman" w:cs="Times New Roman"/>
+          <w:sz w:val="28"/>
+          <w:szCs w:val="28"/>
+          <w:shd w:val="clear" w:color="auto" w:fill="FFFFFF"/>
+        </w:rPr>
+      </w:pPr>
+      <w:r>
+        <w:rPr>
+          <w:rFonts w:ascii="Times New Roman" w:eastAsia="Times New Roman" w:hAnsi="Times New Roman" w:cs="Times New Roman"/>
           <w:b/>
           <w:bCs/>
           <w:sz w:val="28"/>
           <w:szCs w:val="28"/>
           <w:shd w:val="clear" w:color="auto" w:fill="FFFFFF"/>
         </w:rPr>
-      </w:pPr>
-      <w:r>
-        <w:rPr>
-          <w:rFonts w:ascii="Times New Roman" w:eastAsia="Times New Roman" w:hAnsi="Times New Roman" w:cs="Times New Roman"/>
-          <w:b/>
-          <w:bCs/>
+        <w:t xml:space="preserve">Інженер тестування: </w:t>
+      </w:r>
+      <w:r>
+        <w:rPr>
+          <w:rFonts w:ascii="Times New Roman" w:eastAsia="Times New Roman" w:hAnsi="Times New Roman" w:cs="Times New Roman"/>
           <w:sz w:val="28"/>
           <w:szCs w:val="28"/>
           <w:shd w:val="clear" w:color="auto" w:fill="FFFFFF"/>
         </w:rPr>
-        <w:t xml:space="preserve">Інженер тестування: </w:t>
+        <w:t>Година Богдан</w:t>
       </w:r>
     </w:p>
     <w:p>
@@ -1702,6 +1602,8 @@
         </w:rPr>
         <w:t xml:space="preserve">Технічний письменник: </w:t>
       </w:r>
+      <w:bookmarkStart w:id="0" w:name="_GoBack"/>
+      <w:bookmarkEnd w:id="0"/>
     </w:p>
     <w:p>
       <w:pPr>
@@ -1728,8 +1630,6 @@
         </w:rPr>
         <w:t xml:space="preserve">Спеціаліст із супроводу продукту: </w:t>
       </w:r>
-      <w:bookmarkStart w:id="0" w:name="_GoBack"/>
-      <w:bookmarkEnd w:id="0"/>
     </w:p>
     <w:p>
       <w:pPr>
@@ -3817,7 +3717,7 @@
     <w:lsdException w:name="Unresolved Mention" w:semiHidden="1" w:unhideWhenUsed="1"/>
     <w:lsdException w:name="Smart Link" w:semiHidden="1" w:unhideWhenUsed="1"/>
   </w:latentStyles>
-  <w:style w:type="paragraph" w:default="1" w:styleId="a">
+  <w:style w:type="paragraph" w:default="1" w:styleId="Normal">
     <w:name w:val="Normal"/>
     <w:qFormat/>
     <w:rsid w:val="00E26CFB"/>
@@ -3825,13 +3725,13 @@
       <w:lang w:val="uk-UA"/>
     </w:rPr>
   </w:style>
-  <w:style w:type="character" w:default="1" w:styleId="a0">
+  <w:style w:type="character" w:default="1" w:styleId="DefaultParagraphFont">
     <w:name w:val="Default Paragraph Font"/>
     <w:uiPriority w:val="1"/>
     <w:semiHidden/>
     <w:unhideWhenUsed/>
   </w:style>
-  <w:style w:type="table" w:default="1" w:styleId="a1">
+  <w:style w:type="table" w:default="1" w:styleId="TableNormal">
     <w:name w:val="Normal Table"/>
     <w:uiPriority w:val="99"/>
     <w:semiHidden/>
@@ -3846,15 +3746,15 @@
       </w:tblCellMar>
     </w:tblPr>
   </w:style>
-  <w:style w:type="numbering" w:default="1" w:styleId="a2">
+  <w:style w:type="numbering" w:default="1" w:styleId="NoList">
     <w:name w:val="No List"/>
     <w:uiPriority w:val="99"/>
     <w:semiHidden/>
     <w:unhideWhenUsed/>
   </w:style>
-  <w:style w:type="paragraph" w:styleId="a3">
+  <w:style w:type="paragraph" w:styleId="ListParagraph">
     <w:name w:val="List Paragraph"/>
-    <w:basedOn w:val="a"/>
+    <w:basedOn w:val="Normal"/>
     <w:uiPriority w:val="34"/>
     <w:qFormat/>
     <w:rsid w:val="005D0249"/>
@@ -3863,9 +3763,9 @@
       <w:contextualSpacing/>
     </w:pPr>
   </w:style>
-  <w:style w:type="table" w:styleId="-5">
+  <w:style w:type="table" w:styleId="LightGrid-Accent5">
     <w:name w:val="Light Grid Accent 5"/>
-    <w:basedOn w:val="a1"/>
+    <w:basedOn w:val="TableNormal"/>
     <w:uiPriority w:val="62"/>
     <w:rsid w:val="00401003"/>
     <w:pPr>
@@ -3990,9 +3890,9 @@
       </w:tcPr>
     </w:tblStylePr>
   </w:style>
-  <w:style w:type="table" w:styleId="a4">
+  <w:style w:type="table" w:styleId="TableGrid">
     <w:name w:val="Table Grid"/>
-    <w:basedOn w:val="a1"/>
+    <w:basedOn w:val="TableNormal"/>
     <w:uiPriority w:val="59"/>
     <w:rsid w:val="00866CD0"/>
     <w:pPr>
@@ -4009,9 +3909,9 @@
       </w:tblBorders>
     </w:tblPr>
   </w:style>
-  <w:style w:type="table" w:styleId="-1">
+  <w:style w:type="table" w:styleId="GridTable1Light">
     <w:name w:val="Grid Table 1 Light"/>
-    <w:basedOn w:val="a1"/>
+    <w:basedOn w:val="TableNormal"/>
     <w:uiPriority w:val="46"/>
     <w:rsid w:val="00866CD0"/>
     <w:pPr>
@@ -4066,7 +3966,7 @@
       </w:rPr>
     </w:tblStylePr>
   </w:style>
-  <w:style w:type="table" w:customStyle="1" w:styleId="TableGrid">
+  <w:style w:type="table" w:customStyle="1" w:styleId="TableGrid0">
     <w:name w:val="TableGrid"/>
     <w:rsid w:val="003C0321"/>
     <w:pPr>
@@ -4375,7 +4275,7 @@
 </file>
 
 <file path=customXml/itemProps1.xml><?xml version="1.0" encoding="utf-8"?>
-<ds:datastoreItem xmlns:ds="http://schemas.openxmlformats.org/officeDocument/2006/customXml" ds:itemID="{6EB35E5D-4EB0-4DAC-B75D-1B0FA2B63C50}">
+<ds:datastoreItem xmlns:ds="http://schemas.openxmlformats.org/officeDocument/2006/customXml" ds:itemID="{47AC9718-71F4-465B-8AF3-95CAD93DB870}">
   <ds:schemaRefs>
     <ds:schemaRef ds:uri="http://schemas.openxmlformats.org/officeDocument/2006/bibliography"/>
   </ds:schemaRefs>

--- a/Лаб1.6.docx
+++ b/Лаб1.6.docx
@@ -107,10 +107,10 @@
       </w:pPr>
       <w:r>
         <w:object w:dxaOrig="3936" w:dyaOrig="3398" w14:anchorId="239BC751">
-          <v:rect id="rectole0000000000" o:spid="_x0000_i1025" style="width:195.9pt;height:169.95pt" o:ole="" o:preferrelative="t" stroked="f">
+          <v:rect id="rectole0000000000" o:spid="_x0000_i1025" style="width:196pt;height:170pt" o:ole="" o:preferrelative="t" stroked="f">
             <v:imagedata r:id="rId6" o:title=""/>
           </v:rect>
-          <o:OLEObject Type="Embed" ProgID="StaticMetafile" ShapeID="rectole0000000000" DrawAspect="Content" ObjectID="_1636639052" r:id="rId7"/>
+          <o:OLEObject Type="Embed" ProgID="StaticMetafile" ShapeID="rectole0000000000" DrawAspect="Content" ObjectID="_1636783260" r:id="rId7"/>
         </w:object>
       </w:r>
     </w:p>
@@ -833,7 +833,7 @@
     </w:p>
     <w:tbl>
       <w:tblPr>
-        <w:tblStyle w:val="TableGrid"/>
+        <w:tblStyle w:val="a4"/>
         <w:tblW w:w="0" w:type="auto"/>
         <w:tblLook w:val="04A0" w:firstRow="1" w:lastRow="0" w:firstColumn="1" w:lastColumn="0" w:noHBand="0" w:noVBand="1"/>
       </w:tblPr>
@@ -1499,24 +1499,33 @@
         <w:jc w:val="both"/>
         <w:rPr>
           <w:rFonts w:ascii="Times New Roman" w:eastAsia="Times New Roman" w:hAnsi="Times New Roman" w:cs="Times New Roman"/>
+          <w:sz w:val="28"/>
+          <w:szCs w:val="28"/>
+          <w:shd w:val="clear" w:color="auto" w:fill="FFFFFF"/>
+        </w:rPr>
+      </w:pPr>
+      <w:r>
+        <w:rPr>
+          <w:rFonts w:ascii="Times New Roman" w:eastAsia="Times New Roman" w:hAnsi="Times New Roman" w:cs="Times New Roman"/>
           <w:b/>
           <w:bCs/>
           <w:sz w:val="28"/>
           <w:szCs w:val="28"/>
           <w:shd w:val="clear" w:color="auto" w:fill="FFFFFF"/>
         </w:rPr>
-      </w:pPr>
-      <w:r>
-        <w:rPr>
-          <w:rFonts w:ascii="Times New Roman" w:eastAsia="Times New Roman" w:hAnsi="Times New Roman" w:cs="Times New Roman"/>
-          <w:b/>
-          <w:bCs/>
+        <w:t xml:space="preserve">Програміст: </w:t>
+      </w:r>
+      <w:r>
+        <w:rPr>
+          <w:rFonts w:ascii="Times New Roman" w:eastAsia="Times New Roman" w:hAnsi="Times New Roman" w:cs="Times New Roman"/>
           <w:sz w:val="28"/>
           <w:szCs w:val="28"/>
           <w:shd w:val="clear" w:color="auto" w:fill="FFFFFF"/>
         </w:rPr>
-        <w:t xml:space="preserve">Програміст: </w:t>
-      </w:r>
+        <w:t>Абдуллаєв Констянтин</w:t>
+      </w:r>
+      <w:bookmarkStart w:id="0" w:name="_GoBack"/>
+      <w:bookmarkEnd w:id="0"/>
     </w:p>
     <w:p>
       <w:pPr>
@@ -1541,7 +1550,7 @@
           <w:szCs w:val="28"/>
           <w:shd w:val="clear" w:color="auto" w:fill="FFFFFF"/>
         </w:rPr>
-        <w:t>Спеціаліст з інженерії програмування:</w:t>
+        <w:t xml:space="preserve">Програміст: </w:t>
       </w:r>
     </w:p>
     <w:p>
@@ -1551,6 +1560,8 @@
         <w:jc w:val="both"/>
         <w:rPr>
           <w:rFonts w:ascii="Times New Roman" w:eastAsia="Times New Roman" w:hAnsi="Times New Roman" w:cs="Times New Roman"/>
+          <w:b/>
+          <w:bCs/>
           <w:sz w:val="28"/>
           <w:szCs w:val="28"/>
           <w:shd w:val="clear" w:color="auto" w:fill="FFFFFF"/>
@@ -1565,16 +1576,7 @@
           <w:szCs w:val="28"/>
           <w:shd w:val="clear" w:color="auto" w:fill="FFFFFF"/>
         </w:rPr>
-        <w:t xml:space="preserve">Інженер тестування: </w:t>
-      </w:r>
-      <w:r>
-        <w:rPr>
-          <w:rFonts w:ascii="Times New Roman" w:eastAsia="Times New Roman" w:hAnsi="Times New Roman" w:cs="Times New Roman"/>
-          <w:sz w:val="28"/>
-          <w:szCs w:val="28"/>
-          <w:shd w:val="clear" w:color="auto" w:fill="FFFFFF"/>
-        </w:rPr>
-        <w:t>Година Богдан</w:t>
+        <w:t>Спеціаліст з інженерії програмування:</w:t>
       </w:r>
     </w:p>
     <w:p>
@@ -1584,26 +1586,31 @@
         <w:jc w:val="both"/>
         <w:rPr>
           <w:rFonts w:ascii="Times New Roman" w:eastAsia="Times New Roman" w:hAnsi="Times New Roman" w:cs="Times New Roman"/>
+          <w:sz w:val="28"/>
+          <w:szCs w:val="28"/>
+          <w:shd w:val="clear" w:color="auto" w:fill="FFFFFF"/>
+        </w:rPr>
+      </w:pPr>
+      <w:r>
+        <w:rPr>
+          <w:rFonts w:ascii="Times New Roman" w:eastAsia="Times New Roman" w:hAnsi="Times New Roman" w:cs="Times New Roman"/>
           <w:b/>
           <w:bCs/>
           <w:sz w:val="28"/>
           <w:szCs w:val="28"/>
           <w:shd w:val="clear" w:color="auto" w:fill="FFFFFF"/>
         </w:rPr>
-      </w:pPr>
-      <w:r>
-        <w:rPr>
-          <w:rFonts w:ascii="Times New Roman" w:eastAsia="Times New Roman" w:hAnsi="Times New Roman" w:cs="Times New Roman"/>
-          <w:b/>
-          <w:bCs/>
+        <w:t xml:space="preserve">Інженер тестування: </w:t>
+      </w:r>
+      <w:r>
+        <w:rPr>
+          <w:rFonts w:ascii="Times New Roman" w:eastAsia="Times New Roman" w:hAnsi="Times New Roman" w:cs="Times New Roman"/>
           <w:sz w:val="28"/>
           <w:szCs w:val="28"/>
           <w:shd w:val="clear" w:color="auto" w:fill="FFFFFF"/>
         </w:rPr>
-        <w:t xml:space="preserve">Технічний письменник: </w:t>
-      </w:r>
-      <w:bookmarkStart w:id="0" w:name="_GoBack"/>
-      <w:bookmarkEnd w:id="0"/>
+        <w:t>Година Богдан</w:t>
+      </w:r>
     </w:p>
     <w:p>
       <w:pPr>
@@ -1628,7 +1635,7 @@
           <w:szCs w:val="28"/>
           <w:shd w:val="clear" w:color="auto" w:fill="FFFFFF"/>
         </w:rPr>
-        <w:t xml:space="preserve">Спеціаліст із супроводу продукту: </w:t>
+        <w:t xml:space="preserve">Технічний письменник: </w:t>
       </w:r>
     </w:p>
     <w:p>
@@ -3717,7 +3724,7 @@
     <w:lsdException w:name="Unresolved Mention" w:semiHidden="1" w:unhideWhenUsed="1"/>
     <w:lsdException w:name="Smart Link" w:semiHidden="1" w:unhideWhenUsed="1"/>
   </w:latentStyles>
-  <w:style w:type="paragraph" w:default="1" w:styleId="Normal">
+  <w:style w:type="paragraph" w:default="1" w:styleId="a">
     <w:name w:val="Normal"/>
     <w:qFormat/>
     <w:rsid w:val="00E26CFB"/>
@@ -3725,13 +3732,13 @@
       <w:lang w:val="uk-UA"/>
     </w:rPr>
   </w:style>
-  <w:style w:type="character" w:default="1" w:styleId="DefaultParagraphFont">
+  <w:style w:type="character" w:default="1" w:styleId="a0">
     <w:name w:val="Default Paragraph Font"/>
     <w:uiPriority w:val="1"/>
     <w:semiHidden/>
     <w:unhideWhenUsed/>
   </w:style>
-  <w:style w:type="table" w:default="1" w:styleId="TableNormal">
+  <w:style w:type="table" w:default="1" w:styleId="a1">
     <w:name w:val="Normal Table"/>
     <w:uiPriority w:val="99"/>
     <w:semiHidden/>
@@ -3746,15 +3753,15 @@
       </w:tblCellMar>
     </w:tblPr>
   </w:style>
-  <w:style w:type="numbering" w:default="1" w:styleId="NoList">
+  <w:style w:type="numbering" w:default="1" w:styleId="a2">
     <w:name w:val="No List"/>
     <w:uiPriority w:val="99"/>
     <w:semiHidden/>
     <w:unhideWhenUsed/>
   </w:style>
-  <w:style w:type="paragraph" w:styleId="ListParagraph">
+  <w:style w:type="paragraph" w:styleId="a3">
     <w:name w:val="List Paragraph"/>
-    <w:basedOn w:val="Normal"/>
+    <w:basedOn w:val="a"/>
     <w:uiPriority w:val="34"/>
     <w:qFormat/>
     <w:rsid w:val="005D0249"/>
@@ -3763,9 +3770,9 @@
       <w:contextualSpacing/>
     </w:pPr>
   </w:style>
-  <w:style w:type="table" w:styleId="LightGrid-Accent5">
+  <w:style w:type="table" w:styleId="-5">
     <w:name w:val="Light Grid Accent 5"/>
-    <w:basedOn w:val="TableNormal"/>
+    <w:basedOn w:val="a1"/>
     <w:uiPriority w:val="62"/>
     <w:rsid w:val="00401003"/>
     <w:pPr>
@@ -3890,9 +3897,9 @@
       </w:tcPr>
     </w:tblStylePr>
   </w:style>
-  <w:style w:type="table" w:styleId="TableGrid">
+  <w:style w:type="table" w:styleId="a4">
     <w:name w:val="Table Grid"/>
-    <w:basedOn w:val="TableNormal"/>
+    <w:basedOn w:val="a1"/>
     <w:uiPriority w:val="59"/>
     <w:rsid w:val="00866CD0"/>
     <w:pPr>
@@ -3909,9 +3916,9 @@
       </w:tblBorders>
     </w:tblPr>
   </w:style>
-  <w:style w:type="table" w:styleId="GridTable1Light">
+  <w:style w:type="table" w:styleId="-1">
     <w:name w:val="Grid Table 1 Light"/>
-    <w:basedOn w:val="TableNormal"/>
+    <w:basedOn w:val="a1"/>
     <w:uiPriority w:val="46"/>
     <w:rsid w:val="00866CD0"/>
     <w:pPr>
@@ -3966,7 +3973,7 @@
       </w:rPr>
     </w:tblStylePr>
   </w:style>
-  <w:style w:type="table" w:customStyle="1" w:styleId="TableGrid0">
+  <w:style w:type="table" w:customStyle="1" w:styleId="TableGrid">
     <w:name w:val="TableGrid"/>
     <w:rsid w:val="003C0321"/>
     <w:pPr>
@@ -4275,7 +4282,7 @@
 </file>
 
 <file path=customXml/itemProps1.xml><?xml version="1.0" encoding="utf-8"?>
-<ds:datastoreItem xmlns:ds="http://schemas.openxmlformats.org/officeDocument/2006/customXml" ds:itemID="{47AC9718-71F4-465B-8AF3-95CAD93DB870}">
+<ds:datastoreItem xmlns:ds="http://schemas.openxmlformats.org/officeDocument/2006/customXml" ds:itemID="{5FDC1177-57B6-47FF-98AD-36A2D6ED3145}">
   <ds:schemaRefs>
     <ds:schemaRef ds:uri="http://schemas.openxmlformats.org/officeDocument/2006/bibliography"/>
   </ds:schemaRefs>

--- a/Лаб1.6.docx
+++ b/Лаб1.6.docx
@@ -107,10 +107,10 @@
       </w:pPr>
       <w:r>
         <w:object w:dxaOrig="3936" w:dyaOrig="3398" w14:anchorId="239BC751">
-          <v:rect id="rectole0000000000" o:spid="_x0000_i1025" style="width:195.9pt;height:169.95pt" o:ole="" o:preferrelative="t" stroked="f">
+          <v:rect id="rectole0000000000" o:spid="_x0000_i1025" style="width:195.45pt;height:169.7pt" o:ole="" o:preferrelative="t" stroked="f">
             <v:imagedata r:id="rId6" o:title=""/>
           </v:rect>
-          <o:OLEObject Type="Embed" ProgID="StaticMetafile" ShapeID="rectole0000000000" DrawAspect="Content" ObjectID="_1636639052" r:id="rId7"/>
+          <o:OLEObject Type="Embed" ProgID="StaticMetafile" ShapeID="rectole0000000000" DrawAspect="Content" ObjectID="_1636657028" r:id="rId7"/>
         </w:object>
       </w:r>
     </w:p>
@@ -833,7 +833,7 @@
     </w:p>
     <w:tbl>
       <w:tblPr>
-        <w:tblStyle w:val="TableGrid"/>
+        <w:tblStyle w:val="a4"/>
         <w:tblW w:w="0" w:type="auto"/>
         <w:tblLook w:val="04A0" w:firstRow="1" w:lastRow="0" w:firstColumn="1" w:lastColumn="0" w:noHBand="0" w:noVBand="1"/>
       </w:tblPr>
@@ -1602,8 +1602,6 @@
         </w:rPr>
         <w:t xml:space="preserve">Технічний письменник: </w:t>
       </w:r>
-      <w:bookmarkStart w:id="0" w:name="_GoBack"/>
-      <w:bookmarkEnd w:id="0"/>
     </w:p>
     <w:p>
       <w:pPr>
@@ -1638,12 +1636,42 @@
         <w:jc w:val="both"/>
         <w:rPr>
           <w:rFonts w:ascii="Times New Roman" w:eastAsia="Times New Roman" w:hAnsi="Times New Roman" w:cs="Times New Roman"/>
+          <w:b/>
+          <w:bCs/>
           <w:sz w:val="28"/>
           <w:szCs w:val="28"/>
           <w:shd w:val="clear" w:color="auto" w:fill="FFFFFF"/>
-          <w:lang w:val="ru-RU"/>
-        </w:rPr>
-      </w:pPr>
+        </w:rPr>
+      </w:pPr>
+      <w:r>
+        <w:rPr>
+          <w:rFonts w:ascii="Times New Roman" w:eastAsia="Times New Roman" w:hAnsi="Times New Roman" w:cs="Times New Roman"/>
+          <w:b/>
+          <w:bCs/>
+          <w:sz w:val="28"/>
+          <w:szCs w:val="28"/>
+          <w:shd w:val="clear" w:color="auto" w:fill="FFFFFF"/>
+        </w:rPr>
+        <w:lastRenderedPageBreak/>
+        <w:t xml:space="preserve">3. Концепції програмного проекту: </w:t>
+      </w:r>
+    </w:p>
+    <w:p>
+      <w:pPr>
+        <w:spacing w:after="45" w:line="268" w:lineRule="auto"/>
+        <w:ind w:right="43"/>
+        <w:jc w:val="both"/>
+        <w:rPr>
+          <w:rFonts w:ascii="Times New Roman" w:eastAsia="Times New Roman" w:hAnsi="Times New Roman" w:cs="Times New Roman"/>
+          <w:b/>
+          <w:bCs/>
+          <w:sz w:val="28"/>
+          <w:szCs w:val="28"/>
+          <w:shd w:val="clear" w:color="auto" w:fill="FFFFFF"/>
+        </w:rPr>
+      </w:pPr>
+      <w:bookmarkStart w:id="0" w:name="_GoBack"/>
+      <w:bookmarkEnd w:id="0"/>
     </w:p>
     <w:sectPr>
       <w:pgSz w:w="12240" w:h="15840"/>
@@ -3717,7 +3745,7 @@
     <w:lsdException w:name="Unresolved Mention" w:semiHidden="1" w:unhideWhenUsed="1"/>
     <w:lsdException w:name="Smart Link" w:semiHidden="1" w:unhideWhenUsed="1"/>
   </w:latentStyles>
-  <w:style w:type="paragraph" w:default="1" w:styleId="Normal">
+  <w:style w:type="paragraph" w:default="1" w:styleId="a">
     <w:name w:val="Normal"/>
     <w:qFormat/>
     <w:rsid w:val="00E26CFB"/>
@@ -3725,13 +3753,13 @@
       <w:lang w:val="uk-UA"/>
     </w:rPr>
   </w:style>
-  <w:style w:type="character" w:default="1" w:styleId="DefaultParagraphFont">
+  <w:style w:type="character" w:default="1" w:styleId="a0">
     <w:name w:val="Default Paragraph Font"/>
     <w:uiPriority w:val="1"/>
     <w:semiHidden/>
     <w:unhideWhenUsed/>
   </w:style>
-  <w:style w:type="table" w:default="1" w:styleId="TableNormal">
+  <w:style w:type="table" w:default="1" w:styleId="a1">
     <w:name w:val="Normal Table"/>
     <w:uiPriority w:val="99"/>
     <w:semiHidden/>
@@ -3746,15 +3774,15 @@
       </w:tblCellMar>
     </w:tblPr>
   </w:style>
-  <w:style w:type="numbering" w:default="1" w:styleId="NoList">
+  <w:style w:type="numbering" w:default="1" w:styleId="a2">
     <w:name w:val="No List"/>
     <w:uiPriority w:val="99"/>
     <w:semiHidden/>
     <w:unhideWhenUsed/>
   </w:style>
-  <w:style w:type="paragraph" w:styleId="ListParagraph">
+  <w:style w:type="paragraph" w:styleId="a3">
     <w:name w:val="List Paragraph"/>
-    <w:basedOn w:val="Normal"/>
+    <w:basedOn w:val="a"/>
     <w:uiPriority w:val="34"/>
     <w:qFormat/>
     <w:rsid w:val="005D0249"/>
@@ -3763,9 +3791,9 @@
       <w:contextualSpacing/>
     </w:pPr>
   </w:style>
-  <w:style w:type="table" w:styleId="LightGrid-Accent5">
+  <w:style w:type="table" w:styleId="-5">
     <w:name w:val="Light Grid Accent 5"/>
-    <w:basedOn w:val="TableNormal"/>
+    <w:basedOn w:val="a1"/>
     <w:uiPriority w:val="62"/>
     <w:rsid w:val="00401003"/>
     <w:pPr>
@@ -3890,9 +3918,9 @@
       </w:tcPr>
     </w:tblStylePr>
   </w:style>
-  <w:style w:type="table" w:styleId="TableGrid">
+  <w:style w:type="table" w:styleId="a4">
     <w:name w:val="Table Grid"/>
-    <w:basedOn w:val="TableNormal"/>
+    <w:basedOn w:val="a1"/>
     <w:uiPriority w:val="59"/>
     <w:rsid w:val="00866CD0"/>
     <w:pPr>
@@ -3909,9 +3937,9 @@
       </w:tblBorders>
     </w:tblPr>
   </w:style>
-  <w:style w:type="table" w:styleId="GridTable1Light">
+  <w:style w:type="table" w:styleId="-1">
     <w:name w:val="Grid Table 1 Light"/>
-    <w:basedOn w:val="TableNormal"/>
+    <w:basedOn w:val="a1"/>
     <w:uiPriority w:val="46"/>
     <w:rsid w:val="00866CD0"/>
     <w:pPr>
@@ -3966,7 +3994,7 @@
       </w:rPr>
     </w:tblStylePr>
   </w:style>
-  <w:style w:type="table" w:customStyle="1" w:styleId="TableGrid0">
+  <w:style w:type="table" w:customStyle="1" w:styleId="TableGrid">
     <w:name w:val="TableGrid"/>
     <w:rsid w:val="003C0321"/>
     <w:pPr>
@@ -4275,7 +4303,7 @@
 </file>
 
 <file path=customXml/itemProps1.xml><?xml version="1.0" encoding="utf-8"?>
-<ds:datastoreItem xmlns:ds="http://schemas.openxmlformats.org/officeDocument/2006/customXml" ds:itemID="{47AC9718-71F4-465B-8AF3-95CAD93DB870}">
+<ds:datastoreItem xmlns:ds="http://schemas.openxmlformats.org/officeDocument/2006/customXml" ds:itemID="{FCDA208D-84DB-4429-8C42-BB2AB09160FA}">
   <ds:schemaRefs>
     <ds:schemaRef ds:uri="http://schemas.openxmlformats.org/officeDocument/2006/bibliography"/>
   </ds:schemaRefs>

--- a/Лаб1.6.docx
+++ b/Лаб1.6.docx
@@ -1,6 +1,6 @@
 
 <file path=word/document.xml><?xml version="1.0" encoding="utf-8"?>
-<w:document xmlns:wpc="http://schemas.microsoft.com/office/word/2010/wordprocessingCanvas" xmlns:cx="http://schemas.microsoft.com/office/drawing/2014/chartex" xmlns:cx1="http://schemas.microsoft.com/office/drawing/2015/9/8/chartex" xmlns:cx2="http://schemas.microsoft.com/office/drawing/2015/10/21/chartex" xmlns:cx3="http://schemas.microsoft.com/office/drawing/2016/5/9/chartex" xmlns:cx4="http://schemas.microsoft.com/office/drawing/2016/5/10/chartex" xmlns:cx5="http://schemas.microsoft.com/office/drawing/2016/5/11/chartex" xmlns:cx6="http://schemas.microsoft.com/office/drawing/2016/5/12/chartex" xmlns:cx7="http://schemas.microsoft.com/office/drawing/2016/5/13/chartex" xmlns:cx8="http://schemas.microsoft.com/office/drawing/2016/5/14/chartex" xmlns:mc="http://schemas.openxmlformats.org/markup-compatibility/2006" xmlns:aink="http://schemas.microsoft.com/office/drawing/2016/ink" xmlns:am3d="http://schemas.microsoft.com/office/drawing/2017/model3d" xmlns:o="urn:schemas-microsoft-com:office:office" xmlns:r="http://schemas.openxmlformats.org/officeDocument/2006/relationships" xmlns:m="http://schemas.openxmlformats.org/officeDocument/2006/math" xmlns:v="urn:schemas-microsoft-com:vml" xmlns:wp14="http://schemas.microsoft.com/office/word/2010/wordprocessingDrawing" xmlns:wp="http://schemas.openxmlformats.org/drawingml/2006/wordprocessingDrawing" xmlns:w10="urn:schemas-microsoft-com:office:word" xmlns:w="http://schemas.openxmlformats.org/wordprocessingml/2006/main" xmlns:w14="http://schemas.microsoft.com/office/word/2010/wordml" xmlns:w15="http://schemas.microsoft.com/office/word/2012/wordml" xmlns:w16cid="http://schemas.microsoft.com/office/word/2016/wordml/cid" xmlns:w16se="http://schemas.microsoft.com/office/word/2015/wordml/symex" xmlns:wpg="http://schemas.microsoft.com/office/word/2010/wordprocessingGroup" xmlns:wpi="http://schemas.microsoft.com/office/word/2010/wordprocessingInk" xmlns:wne="http://schemas.microsoft.com/office/word/2006/wordml" xmlns:wps="http://schemas.microsoft.com/office/word/2010/wordprocessingShape" mc:Ignorable="w14 w15 w16se w16cid wp14">
+<w:document xmlns:ve="http://schemas.openxmlformats.org/markup-compatibility/2006" xmlns:o="urn:schemas-microsoft-com:office:office" xmlns:r="http://schemas.openxmlformats.org/officeDocument/2006/relationships" xmlns:m="http://schemas.openxmlformats.org/officeDocument/2006/math" xmlns:v="urn:schemas-microsoft-com:vml" xmlns:wp="http://schemas.openxmlformats.org/drawingml/2006/wordprocessingDrawing" xmlns:w10="urn:schemas-microsoft-com:office:word" xmlns:w="http://schemas.openxmlformats.org/wordprocessingml/2006/main" xmlns:wne="http://schemas.microsoft.com/office/word/2006/wordml">
   <w:body>
     <w:p>
       <w:pPr>
@@ -106,11 +106,11 @@
         </w:rPr>
       </w:pPr>
       <w:r>
-        <w:object w:dxaOrig="3936" w:dyaOrig="3398" w14:anchorId="239BC751">
-          <v:rect id="rectole0000000000" o:spid="_x0000_i1025" style="width:196pt;height:170pt" o:ole="" o:preferrelative="t" stroked="f">
+        <w:object w:dxaOrig="3936" w:dyaOrig="3398">
+          <v:rect id="rectole0000000000" o:spid="_x0000_i1025" style="width:195.95pt;height:170.3pt" o:ole="" o:preferrelative="t" stroked="f">
             <v:imagedata r:id="rId6" o:title=""/>
           </v:rect>
-          <o:OLEObject Type="Embed" ProgID="StaticMetafile" ShapeID="rectole0000000000" DrawAspect="Content" ObjectID="_1636783260" r:id="rId7"/>
+          <o:OLEObject Type="Embed" ProgID="StaticMetafile" ShapeID="rectole0000000000" DrawAspect="Content" ObjectID="_1636783482" r:id="rId7"/>
         </w:object>
       </w:r>
     </w:p>
@@ -171,21 +171,30 @@
           <w:rFonts w:ascii="Times New Roman" w:eastAsia="Times New Roman" w:hAnsi="Times New Roman" w:cs="Times New Roman"/>
           <w:sz w:val="28"/>
         </w:rPr>
-        <w:t>з дисципліни «Основи</w:t>
-      </w:r>
-      <w:r>
-        <w:rPr>
-          <w:rFonts w:ascii="Times New Roman" w:eastAsia="Times New Roman" w:hAnsi="Times New Roman" w:cs="Times New Roman"/>
-          <w:sz w:val="28"/>
-        </w:rPr>
-        <w:t xml:space="preserve"> </w:t>
-      </w:r>
-      <w:r>
-        <w:rPr>
-          <w:rFonts w:ascii="Times New Roman" w:eastAsia="Times New Roman" w:hAnsi="Times New Roman" w:cs="Times New Roman"/>
-          <w:sz w:val="28"/>
-        </w:rPr>
-        <w:t>інженерії програмного забезпечення</w:t>
+        <w:t>з дисципліни «</w:t>
+      </w:r>
+      <w:proofErr w:type="spellStart"/>
+      <w:r>
+        <w:rPr>
+          <w:rFonts w:ascii="Times New Roman" w:eastAsia="Times New Roman" w:hAnsi="Times New Roman" w:cs="Times New Roman"/>
+          <w:sz w:val="28"/>
+        </w:rPr>
+        <w:t>Основи</w:t>
+      </w:r>
+      <w:r>
+        <w:rPr>
+          <w:rFonts w:ascii="Times New Roman" w:eastAsia="Times New Roman" w:hAnsi="Times New Roman" w:cs="Times New Roman"/>
+          <w:sz w:val="28"/>
+        </w:rPr>
+        <w:t>інженерії</w:t>
+      </w:r>
+      <w:proofErr w:type="spellEnd"/>
+      <w:r>
+        <w:rPr>
+          <w:rFonts w:ascii="Times New Roman" w:eastAsia="Times New Roman" w:hAnsi="Times New Roman" w:cs="Times New Roman"/>
+          <w:sz w:val="28"/>
+        </w:rPr>
+        <w:t xml:space="preserve"> програмного забезпечення</w:t>
       </w:r>
       <w:r>
         <w:rPr>
@@ -222,30 +231,42 @@
         <w:rPr>
           <w:rFonts w:ascii="Times New Roman" w:hAnsi="Times New Roman"/>
           <w:color w:val="000000"/>
-          <w:sz w:val="32"/>
-          <w:szCs w:val="32"/>
-          <w:lang w:eastAsia="uk-UA"/>
-        </w:rPr>
-        <w:t xml:space="preserve"> </w:t>
-      </w:r>
-      <w:r>
-        <w:rPr>
-          <w:rFonts w:ascii="Times New Roman" w:hAnsi="Times New Roman"/>
-          <w:color w:val="000000"/>
           <w:sz w:val="28"/>
           <w:szCs w:val="28"/>
           <w:lang w:eastAsia="uk-UA"/>
         </w:rPr>
-        <w:t>Процеси, технології та інструментальні засоби колективної розробки програмних  продуктів: Фаза  «Передпроектна підготовка</w:t>
-      </w:r>
-      <w:r>
-        <w:rPr>
-          <w:rFonts w:ascii="Times New Roman" w:eastAsia="Times New Roman" w:hAnsi="Times New Roman" w:cs="Times New Roman"/>
+        <w:t>Процеси, технології та інструментальні засоби колективної розробки програмних  продуктів: Фаза  «</w:t>
+      </w:r>
+      <w:proofErr w:type="spellStart"/>
+      <w:r>
+        <w:rPr>
+          <w:rFonts w:ascii="Times New Roman" w:hAnsi="Times New Roman"/>
           <w:color w:val="000000"/>
           <w:sz w:val="28"/>
           <w:szCs w:val="28"/>
           <w:lang w:eastAsia="uk-UA"/>
         </w:rPr>
+        <w:t>Передпроектна</w:t>
+      </w:r>
+      <w:proofErr w:type="spellEnd"/>
+      <w:r>
+        <w:rPr>
+          <w:rFonts w:ascii="Times New Roman" w:hAnsi="Times New Roman"/>
+          <w:color w:val="000000"/>
+          <w:sz w:val="28"/>
+          <w:szCs w:val="28"/>
+          <w:lang w:eastAsia="uk-UA"/>
+        </w:rPr>
+        <w:t xml:space="preserve"> підготовка</w:t>
+      </w:r>
+      <w:r>
+        <w:rPr>
+          <w:rFonts w:ascii="Times New Roman" w:eastAsia="Times New Roman" w:hAnsi="Times New Roman" w:cs="Times New Roman"/>
+          <w:color w:val="000000"/>
+          <w:sz w:val="28"/>
+          <w:szCs w:val="28"/>
+          <w:lang w:eastAsia="uk-UA"/>
+        </w:rPr>
         <w:t>»</w:t>
       </w:r>
     </w:p>
@@ -303,13 +324,6 @@
         </w:rPr>
         <w:t>групи ПІ-116</w:t>
       </w:r>
-      <w:r>
-        <w:rPr>
-          <w:rFonts w:ascii="Times New Roman" w:eastAsia="Times New Roman" w:hAnsi="Times New Roman" w:cs="Times New Roman"/>
-          <w:sz w:val="28"/>
-        </w:rPr>
-        <w:t xml:space="preserve"> </w:t>
-      </w:r>
     </w:p>
     <w:p>
       <w:pPr>
@@ -320,6 +334,7 @@
           <w:sz w:val="28"/>
         </w:rPr>
       </w:pPr>
+      <w:proofErr w:type="spellStart"/>
       <w:r>
         <w:rPr>
           <w:rFonts w:ascii="Times New Roman" w:eastAsia="Times New Roman" w:hAnsi="Times New Roman" w:cs="Times New Roman"/>
@@ -332,7 +347,15 @@
           <w:rFonts w:ascii="Times New Roman" w:eastAsia="Times New Roman" w:hAnsi="Times New Roman" w:cs="Times New Roman"/>
           <w:sz w:val="28"/>
         </w:rPr>
-        <w:t>отник Д.С</w:t>
+        <w:t>отник</w:t>
+      </w:r>
+      <w:proofErr w:type="spellEnd"/>
+      <w:r>
+        <w:rPr>
+          <w:rFonts w:ascii="Times New Roman" w:eastAsia="Times New Roman" w:hAnsi="Times New Roman" w:cs="Times New Roman"/>
+          <w:sz w:val="28"/>
+        </w:rPr>
+        <w:t xml:space="preserve"> Д.С</w:t>
       </w:r>
       <w:r>
         <w:rPr>
@@ -435,7 +458,29 @@
           <w:szCs w:val="24"/>
           <w:lang w:eastAsia="uk-UA"/>
         </w:rPr>
-        <w:t>Засвоєння базових знань щодо основних процесів  ІПЗ при колективній розробці програмних продуктів при проектній технології виробництва на фазі  предпроектної підготовки</w:t>
+        <w:t xml:space="preserve">Засвоєння базових знань щодо основних процесів  ІПЗ при колективній розробці програмних продуктів при проектній технології виробництва на фазі  </w:t>
+      </w:r>
+      <w:proofErr w:type="spellStart"/>
+      <w:r>
+        <w:rPr>
+          <w:rFonts w:ascii="Helvetica" w:hAnsi="Helvetica" w:cs="Helvetica"/>
+          <w:color w:val="000000"/>
+          <w:sz w:val="24"/>
+          <w:szCs w:val="24"/>
+          <w:lang w:eastAsia="uk-UA"/>
+        </w:rPr>
+        <w:t>предпроектної</w:t>
+      </w:r>
+      <w:proofErr w:type="spellEnd"/>
+      <w:r>
+        <w:rPr>
+          <w:rFonts w:ascii="Helvetica" w:hAnsi="Helvetica" w:cs="Helvetica"/>
+          <w:color w:val="000000"/>
+          <w:sz w:val="24"/>
+          <w:szCs w:val="24"/>
+          <w:lang w:eastAsia="uk-UA"/>
+        </w:rPr>
+        <w:t xml:space="preserve"> підготовки</w:t>
       </w:r>
     </w:p>
     <w:p>
@@ -531,8 +576,20 @@
           <w:szCs w:val="24"/>
           <w:lang w:eastAsia="uk-UA"/>
         </w:rPr>
-        <w:t>3.  Вивчити вихідні дані щодо вимог до розробки майбутнього програмного  продукту (Додаток 1) і обговорити в складі проектної команди  обсяги і склад проектних робіт, які належить виконати при виконанні проекту. Організувати і провести інтерв</w:t>
-      </w:r>
+        <w:t xml:space="preserve">3.  Вивчити вихідні дані щодо вимог до розробки майбутнього програмного  продукту (Додаток 1) і обговорити в складі проектної команди  обсяги і склад проектних робіт, які належить виконати при виконанні проекту. Організувати і провести </w:t>
+      </w:r>
+      <w:proofErr w:type="spellStart"/>
+      <w:r>
+        <w:rPr>
+          <w:rFonts w:ascii="Helvetica" w:hAnsi="Helvetica" w:cs="Helvetica"/>
+          <w:color w:val="000000"/>
+          <w:sz w:val="24"/>
+          <w:szCs w:val="24"/>
+          <w:lang w:eastAsia="uk-UA"/>
+        </w:rPr>
+        <w:t>інтерв</w:t>
+      </w:r>
+      <w:proofErr w:type="spellEnd"/>
       <w:r>
         <w:rPr>
           <w:rFonts w:ascii="Helvetica" w:hAnsi="Helvetica" w:cs="Helvetica"/>
@@ -736,7 +793,29 @@
           <w:lang w:eastAsia="uk-UA"/>
         </w:rPr>
         <w:lastRenderedPageBreak/>
-        <w:t xml:space="preserve">     - Склад проектної команди з  обгрунтування  вибору ролей і змістом їх  функціональних обов</w:t>
+        <w:t xml:space="preserve">     - Склад проектної команди з  </w:t>
+      </w:r>
+      <w:proofErr w:type="spellStart"/>
+      <w:r>
+        <w:rPr>
+          <w:rFonts w:ascii="Helvetica" w:hAnsi="Helvetica" w:cs="Helvetica"/>
+          <w:color w:val="000000"/>
+          <w:sz w:val="24"/>
+          <w:szCs w:val="24"/>
+          <w:lang w:eastAsia="uk-UA"/>
+        </w:rPr>
+        <w:t>обгрунтування</w:t>
+      </w:r>
+      <w:proofErr w:type="spellEnd"/>
+      <w:r>
+        <w:rPr>
+          <w:rFonts w:ascii="Helvetica" w:hAnsi="Helvetica" w:cs="Helvetica"/>
+          <w:color w:val="000000"/>
+          <w:sz w:val="24"/>
+          <w:szCs w:val="24"/>
+          <w:lang w:eastAsia="uk-UA"/>
+        </w:rPr>
+        <w:t xml:space="preserve">  вибору ролей і змістом їх  функціональних обов</w:t>
       </w:r>
       <w:r>
         <w:rPr>
@@ -835,7 +914,7 @@
       <w:tblPr>
         <w:tblStyle w:val="a4"/>
         <w:tblW w:w="0" w:type="auto"/>
-        <w:tblLook w:val="04A0" w:firstRow="1" w:lastRow="0" w:firstColumn="1" w:lastColumn="0" w:noHBand="0" w:noVBand="1"/>
+        <w:tblLook w:val="04A0"/>
       </w:tblPr>
       <w:tblGrid>
         <w:gridCol w:w="4675"/>
@@ -924,7 +1003,29 @@
                 <w:szCs w:val="28"/>
                 <w:shd w:val="clear" w:color="auto" w:fill="FFFFFF"/>
               </w:rPr>
-              <w:t xml:space="preserve">Спосіб задоволення ІТ-потреби? </w:t>
+              <w:t xml:space="preserve">Спосіб задоволення </w:t>
+            </w:r>
+            <w:proofErr w:type="spellStart"/>
+            <w:r>
+              <w:rPr>
+                <w:rFonts w:ascii="Times New Roman" w:eastAsia="Times New Roman" w:hAnsi="Times New Roman" w:cs="Times New Roman"/>
+                <w:bCs/>
+                <w:sz w:val="28"/>
+                <w:szCs w:val="28"/>
+                <w:shd w:val="clear" w:color="auto" w:fill="FFFFFF"/>
+              </w:rPr>
+              <w:t>ІТ-потреби</w:t>
+            </w:r>
+            <w:proofErr w:type="spellEnd"/>
+            <w:r>
+              <w:rPr>
+                <w:rFonts w:ascii="Times New Roman" w:eastAsia="Times New Roman" w:hAnsi="Times New Roman" w:cs="Times New Roman"/>
+                <w:bCs/>
+                <w:sz w:val="28"/>
+                <w:szCs w:val="28"/>
+                <w:shd w:val="clear" w:color="auto" w:fill="FFFFFF"/>
+              </w:rPr>
+              <w:t xml:space="preserve">? </w:t>
             </w:r>
           </w:p>
         </w:tc>
@@ -1347,19 +1448,9 @@
                 <w:szCs w:val="28"/>
                 <w:shd w:val="clear" w:color="auto" w:fill="FFFFFF"/>
               </w:rPr>
-              <w:t>Невизначеність з</w:t>
+              <w:t xml:space="preserve">Невизначеність </w:t>
             </w:r>
-            <w:r>
-              <w:rPr>
-                <w:rFonts w:ascii="Times New Roman" w:eastAsia="Times New Roman" w:hAnsi="Times New Roman" w:cs="Times New Roman"/>
-                <w:bCs/>
-                <w:sz w:val="28"/>
-                <w:szCs w:val="28"/>
-                <w:shd w:val="clear" w:color="auto" w:fill="FFFFFF"/>
-                <w:lang w:val="ru-RU"/>
-              </w:rPr>
-              <w:t xml:space="preserve"> </w:t>
-            </w:r>
+            <w:proofErr w:type="spellStart"/>
             <w:r>
               <w:rPr>
                 <w:rFonts w:ascii="Times New Roman" w:eastAsia="Times New Roman" w:hAnsi="Times New Roman" w:cs="Times New Roman"/>
@@ -1368,7 +1459,18 @@
                 <w:szCs w:val="28"/>
                 <w:shd w:val="clear" w:color="auto" w:fill="FFFFFF"/>
               </w:rPr>
-              <w:t>другорядних вимог</w:t>
+              <w:t>здругорядних</w:t>
+            </w:r>
+            <w:proofErr w:type="spellEnd"/>
+            <w:r>
+              <w:rPr>
+                <w:rFonts w:ascii="Times New Roman" w:eastAsia="Times New Roman" w:hAnsi="Times New Roman" w:cs="Times New Roman"/>
+                <w:bCs/>
+                <w:sz w:val="28"/>
+                <w:szCs w:val="28"/>
+                <w:shd w:val="clear" w:color="auto" w:fill="FFFFFF"/>
+              </w:rPr>
+              <w:t xml:space="preserve"> вимог</w:t>
             </w:r>
           </w:p>
         </w:tc>
@@ -1489,7 +1591,27 @@
           <w:szCs w:val="28"/>
           <w:shd w:val="clear" w:color="auto" w:fill="FFFFFF"/>
         </w:rPr>
-        <w:t xml:space="preserve"> Ломачинський Віталій </w:t>
+        <w:t xml:space="preserve"> </w:t>
+      </w:r>
+      <w:proofErr w:type="spellStart"/>
+      <w:r>
+        <w:rPr>
+          <w:rFonts w:ascii="Times New Roman" w:eastAsia="Times New Roman" w:hAnsi="Times New Roman" w:cs="Times New Roman"/>
+          <w:sz w:val="28"/>
+          <w:szCs w:val="28"/>
+          <w:shd w:val="clear" w:color="auto" w:fill="FFFFFF"/>
+        </w:rPr>
+        <w:t>Ломачинський</w:t>
+      </w:r>
+      <w:proofErr w:type="spellEnd"/>
+      <w:r>
+        <w:rPr>
+          <w:rFonts w:ascii="Times New Roman" w:eastAsia="Times New Roman" w:hAnsi="Times New Roman" w:cs="Times New Roman"/>
+          <w:sz w:val="28"/>
+          <w:szCs w:val="28"/>
+          <w:shd w:val="clear" w:color="auto" w:fill="FFFFFF"/>
+        </w:rPr>
+        <w:t xml:space="preserve"> Віталій </w:t>
       </w:r>
     </w:p>
     <w:p>
@@ -1522,10 +1644,21 @@
           <w:szCs w:val="28"/>
           <w:shd w:val="clear" w:color="auto" w:fill="FFFFFF"/>
         </w:rPr>
-        <w:t>Абдуллаєв Констянтин</w:t>
+        <w:t xml:space="preserve">Абдуллаєв </w:t>
+      </w:r>
+      <w:proofErr w:type="spellStart"/>
+      <w:r>
+        <w:rPr>
+          <w:rFonts w:ascii="Times New Roman" w:eastAsia="Times New Roman" w:hAnsi="Times New Roman" w:cs="Times New Roman"/>
+          <w:sz w:val="28"/>
+          <w:szCs w:val="28"/>
+          <w:shd w:val="clear" w:color="auto" w:fill="FFFFFF"/>
+        </w:rPr>
+        <w:t>Констянтин</w:t>
       </w:r>
       <w:bookmarkStart w:id="0" w:name="_GoBack"/>
       <w:bookmarkEnd w:id="0"/>
+      <w:proofErr w:type="spellEnd"/>
     </w:p>
     <w:p>
       <w:pPr>
@@ -1539,6 +1672,7 @@
           <w:sz w:val="28"/>
           <w:szCs w:val="28"/>
           <w:shd w:val="clear" w:color="auto" w:fill="FFFFFF"/>
+          <w:lang w:val="en-US"/>
         </w:rPr>
       </w:pPr>
       <w:r>
@@ -1551,6 +1685,18 @@
           <w:shd w:val="clear" w:color="auto" w:fill="FFFFFF"/>
         </w:rPr>
         <w:t xml:space="preserve">Програміст: </w:t>
+      </w:r>
+      <w:r>
+        <w:rPr>
+          <w:rFonts w:ascii="Times New Roman" w:eastAsia="Times New Roman" w:hAnsi="Times New Roman" w:cs="Times New Roman"/>
+          <w:b/>
+          <w:bCs/>
+          <w:sz w:val="28"/>
+          <w:szCs w:val="28"/>
+          <w:shd w:val="clear" w:color="auto" w:fill="FFFFFF"/>
+          <w:lang w:val="en-US"/>
+        </w:rPr>
+        <w:t>hueta</w:t>
       </w:r>
     </w:p>
     <w:p>
@@ -1663,8 +1809,8 @@
 </file>
 
 <file path=word/numbering.xml><?xml version="1.0" encoding="utf-8"?>
-<w:numbering xmlns:wpc="http://schemas.microsoft.com/office/word/2010/wordprocessingCanvas" xmlns:cx="http://schemas.microsoft.com/office/drawing/2014/chartex" xmlns:cx1="http://schemas.microsoft.com/office/drawing/2015/9/8/chartex" xmlns:cx2="http://schemas.microsoft.com/office/drawing/2015/10/21/chartex" xmlns:cx3="http://schemas.microsoft.com/office/drawing/2016/5/9/chartex" xmlns:cx4="http://schemas.microsoft.com/office/drawing/2016/5/10/chartex" xmlns:cx5="http://schemas.microsoft.com/office/drawing/2016/5/11/chartex" xmlns:cx6="http://schemas.microsoft.com/office/drawing/2016/5/12/chartex" xmlns:cx7="http://schemas.microsoft.com/office/drawing/2016/5/13/chartex" xmlns:cx8="http://schemas.microsoft.com/office/drawing/2016/5/14/chartex" xmlns:mc="http://schemas.openxmlformats.org/markup-compatibility/2006" xmlns:aink="http://schemas.microsoft.com/office/drawing/2016/ink" xmlns:am3d="http://schemas.microsoft.com/office/drawing/2017/model3d" xmlns:o="urn:schemas-microsoft-com:office:office" xmlns:r="http://schemas.openxmlformats.org/officeDocument/2006/relationships" xmlns:m="http://schemas.openxmlformats.org/officeDocument/2006/math" xmlns:v="urn:schemas-microsoft-com:vml" xmlns:wp14="http://schemas.microsoft.com/office/word/2010/wordprocessingDrawing" xmlns:wp="http://schemas.openxmlformats.org/drawingml/2006/wordprocessingDrawing" xmlns:w10="urn:schemas-microsoft-com:office:word" xmlns:w="http://schemas.openxmlformats.org/wordprocessingml/2006/main" xmlns:w14="http://schemas.microsoft.com/office/word/2010/wordml" xmlns:w15="http://schemas.microsoft.com/office/word/2012/wordml" xmlns:w16cid="http://schemas.microsoft.com/office/word/2016/wordml/cid" xmlns:w16se="http://schemas.microsoft.com/office/word/2015/wordml/symex" xmlns:wpg="http://schemas.microsoft.com/office/word/2010/wordprocessingGroup" xmlns:wpi="http://schemas.microsoft.com/office/word/2010/wordprocessingInk" xmlns:wne="http://schemas.microsoft.com/office/word/2006/wordml" xmlns:wps="http://schemas.microsoft.com/office/word/2010/wordprocessingShape" mc:Ignorable="w14 w15 w16se w16cid wp14">
-  <w:abstractNum w:abstractNumId="0" w15:restartNumberingAfterBreak="0">
+<w:numbering xmlns:ve="http://schemas.openxmlformats.org/markup-compatibility/2006" xmlns:o="urn:schemas-microsoft-com:office:office" xmlns:r="http://schemas.openxmlformats.org/officeDocument/2006/relationships" xmlns:m="http://schemas.openxmlformats.org/officeDocument/2006/math" xmlns:v="urn:schemas-microsoft-com:vml" xmlns:wp="http://schemas.openxmlformats.org/drawingml/2006/wordprocessingDrawing" xmlns:w10="urn:schemas-microsoft-com:office:word" xmlns:w="http://schemas.openxmlformats.org/wordprocessingml/2006/main" xmlns:wne="http://schemas.microsoft.com/office/word/2006/wordml">
+  <w:abstractNum w:abstractNumId="0">
     <w:nsid w:val="017C1187"/>
     <w:multiLevelType w:val="multilevel"/>
     <w:tmpl w:val="7BF61E12"/>
@@ -1715,7 +1861,7 @@
       <w:lvlJc w:val="left"/>
     </w:lvl>
   </w:abstractNum>
-  <w:abstractNum w:abstractNumId="1" w15:restartNumberingAfterBreak="0">
+  <w:abstractNum w:abstractNumId="1">
     <w:nsid w:val="02C97E67"/>
     <w:multiLevelType w:val="multilevel"/>
     <w:tmpl w:val="04A81942"/>
@@ -1766,7 +1912,7 @@
       <w:lvlJc w:val="left"/>
     </w:lvl>
   </w:abstractNum>
-  <w:abstractNum w:abstractNumId="2" w15:restartNumberingAfterBreak="0">
+  <w:abstractNum w:abstractNumId="2">
     <w:nsid w:val="08100109"/>
     <w:multiLevelType w:val="multilevel"/>
     <w:tmpl w:val="A3D00BEC"/>
@@ -1817,7 +1963,7 @@
       <w:lvlJc w:val="left"/>
     </w:lvl>
   </w:abstractNum>
-  <w:abstractNum w:abstractNumId="3" w15:restartNumberingAfterBreak="0">
+  <w:abstractNum w:abstractNumId="3">
     <w:nsid w:val="0AEE06D0"/>
     <w:multiLevelType w:val="multilevel"/>
     <w:tmpl w:val="F4B2D990"/>
@@ -1903,7 +2049,7 @@
       </w:pPr>
     </w:lvl>
   </w:abstractNum>
-  <w:abstractNum w:abstractNumId="4" w15:restartNumberingAfterBreak="0">
+  <w:abstractNum w:abstractNumId="4">
     <w:nsid w:val="0D32736D"/>
     <w:multiLevelType w:val="multilevel"/>
     <w:tmpl w:val="E486838C"/>
@@ -1954,7 +2100,7 @@
       <w:lvlJc w:val="left"/>
     </w:lvl>
   </w:abstractNum>
-  <w:abstractNum w:abstractNumId="5" w15:restartNumberingAfterBreak="0">
+  <w:abstractNum w:abstractNumId="5">
     <w:nsid w:val="10872E95"/>
     <w:multiLevelType w:val="multilevel"/>
     <w:tmpl w:val="959034EE"/>
@@ -2005,7 +2151,7 @@
       <w:lvlJc w:val="left"/>
     </w:lvl>
   </w:abstractNum>
-  <w:abstractNum w:abstractNumId="6" w15:restartNumberingAfterBreak="0">
+  <w:abstractNum w:abstractNumId="6">
     <w:nsid w:val="12794E8F"/>
     <w:multiLevelType w:val="multilevel"/>
     <w:tmpl w:val="834805A6"/>
@@ -2126,7 +2272,7 @@
       </w:rPr>
     </w:lvl>
   </w:abstractNum>
-  <w:abstractNum w:abstractNumId="7" w15:restartNumberingAfterBreak="0">
+  <w:abstractNum w:abstractNumId="7">
     <w:nsid w:val="1707107E"/>
     <w:multiLevelType w:val="multilevel"/>
     <w:tmpl w:val="BB400A44"/>
@@ -2177,7 +2323,7 @@
       <w:lvlJc w:val="left"/>
     </w:lvl>
   </w:abstractNum>
-  <w:abstractNum w:abstractNumId="8" w15:restartNumberingAfterBreak="0">
+  <w:abstractNum w:abstractNumId="8">
     <w:nsid w:val="191B4A8F"/>
     <w:multiLevelType w:val="hybridMultilevel"/>
     <w:tmpl w:val="40D0D4A6"/>
@@ -2389,7 +2535,7 @@
       </w:rPr>
     </w:lvl>
   </w:abstractNum>
-  <w:abstractNum w:abstractNumId="9" w15:restartNumberingAfterBreak="0">
+  <w:abstractNum w:abstractNumId="9">
     <w:nsid w:val="194354C6"/>
     <w:multiLevelType w:val="hybridMultilevel"/>
     <w:tmpl w:val="EE8C1718"/>
@@ -2478,7 +2624,7 @@
       </w:pPr>
     </w:lvl>
   </w:abstractNum>
-  <w:abstractNum w:abstractNumId="10" w15:restartNumberingAfterBreak="0">
+  <w:abstractNum w:abstractNumId="10">
     <w:nsid w:val="1C5230E4"/>
     <w:multiLevelType w:val="hybridMultilevel"/>
     <w:tmpl w:val="187E171C"/>
@@ -2567,7 +2713,7 @@
       </w:pPr>
     </w:lvl>
   </w:abstractNum>
-  <w:abstractNum w:abstractNumId="11" w15:restartNumberingAfterBreak="0">
+  <w:abstractNum w:abstractNumId="11">
     <w:nsid w:val="3D5E03E0"/>
     <w:multiLevelType w:val="multilevel"/>
     <w:tmpl w:val="CCF69B6A"/>
@@ -2618,7 +2764,7 @@
       <w:lvlJc w:val="left"/>
     </w:lvl>
   </w:abstractNum>
-  <w:abstractNum w:abstractNumId="12" w15:restartNumberingAfterBreak="0">
+  <w:abstractNum w:abstractNumId="12">
     <w:nsid w:val="41D25C4A"/>
     <w:multiLevelType w:val="hybridMultilevel"/>
     <w:tmpl w:val="3F5AD89E"/>
@@ -2707,7 +2853,7 @@
       </w:pPr>
     </w:lvl>
   </w:abstractNum>
-  <w:abstractNum w:abstractNumId="13" w15:restartNumberingAfterBreak="0">
+  <w:abstractNum w:abstractNumId="13">
     <w:nsid w:val="496323E3"/>
     <w:multiLevelType w:val="multilevel"/>
     <w:tmpl w:val="0718A486"/>
@@ -2758,7 +2904,7 @@
       <w:lvlJc w:val="left"/>
     </w:lvl>
   </w:abstractNum>
-  <w:abstractNum w:abstractNumId="14" w15:restartNumberingAfterBreak="0">
+  <w:abstractNum w:abstractNumId="14">
     <w:nsid w:val="5E180A05"/>
     <w:multiLevelType w:val="multilevel"/>
     <w:tmpl w:val="2536E646"/>
@@ -2809,7 +2955,7 @@
       <w:lvlJc w:val="left"/>
     </w:lvl>
   </w:abstractNum>
-  <w:abstractNum w:abstractNumId="15" w15:restartNumberingAfterBreak="0">
+  <w:abstractNum w:abstractNumId="15">
     <w:nsid w:val="693C6B90"/>
     <w:multiLevelType w:val="hybridMultilevel"/>
     <w:tmpl w:val="9BFA5638"/>
@@ -2895,7 +3041,7 @@
       </w:pPr>
     </w:lvl>
   </w:abstractNum>
-  <w:abstractNum w:abstractNumId="16" w15:restartNumberingAfterBreak="0">
+  <w:abstractNum w:abstractNumId="16">
     <w:nsid w:val="6CF3638A"/>
     <w:multiLevelType w:val="multilevel"/>
     <w:tmpl w:val="C3E81A6C"/>
@@ -2946,7 +3092,7 @@
       <w:lvlJc w:val="left"/>
     </w:lvl>
   </w:abstractNum>
-  <w:abstractNum w:abstractNumId="17" w15:restartNumberingAfterBreak="0">
+  <w:abstractNum w:abstractNumId="17">
     <w:nsid w:val="7651457E"/>
     <w:multiLevelType w:val="hybridMultilevel"/>
     <w:tmpl w:val="7722C16C"/>
@@ -3059,7 +3205,7 @@
       </w:rPr>
     </w:lvl>
   </w:abstractNum>
-  <w:abstractNum w:abstractNumId="18" w15:restartNumberingAfterBreak="0">
+  <w:abstractNum w:abstractNumId="18">
     <w:nsid w:val="76B30387"/>
     <w:multiLevelType w:val="multilevel"/>
     <w:tmpl w:val="834805A6"/>
@@ -3180,7 +3326,7 @@
       </w:rPr>
     </w:lvl>
   </w:abstractNum>
-  <w:abstractNum w:abstractNumId="19" w15:restartNumberingAfterBreak="0">
+  <w:abstractNum w:abstractNumId="19">
     <w:nsid w:val="787C10E9"/>
     <w:multiLevelType w:val="hybridMultilevel"/>
     <w:tmpl w:val="FF4E0026"/>
@@ -3330,7 +3476,7 @@
 </file>
 
 <file path=word/styles.xml><?xml version="1.0" encoding="utf-8"?>
-<w:styles xmlns:mc="http://schemas.openxmlformats.org/markup-compatibility/2006" xmlns:r="http://schemas.openxmlformats.org/officeDocument/2006/relationships" xmlns:w="http://schemas.openxmlformats.org/wordprocessingml/2006/main" xmlns:w14="http://schemas.microsoft.com/office/word/2010/wordml" xmlns:w15="http://schemas.microsoft.com/office/word/2012/wordml" xmlns:w16cid="http://schemas.microsoft.com/office/word/2016/wordml/cid" xmlns:w16se="http://schemas.microsoft.com/office/word/2015/wordml/symex" mc:Ignorable="w14 w15 w16se w16cid">
+<w:styles xmlns:r="http://schemas.openxmlformats.org/officeDocument/2006/relationships" xmlns:w="http://schemas.openxmlformats.org/wordprocessingml/2006/main">
   <w:docDefaults>
     <w:rPrDefault>
       <w:rPr>
@@ -3346,383 +3492,144 @@
       </w:pPr>
     </w:pPrDefault>
   </w:docDefaults>
-  <w:latentStyles w:defLockedState="0" w:defUIPriority="99" w:defSemiHidden="0" w:defUnhideWhenUsed="0" w:defQFormat="0" w:count="376">
-    <w:lsdException w:name="Normal" w:uiPriority="0" w:qFormat="1"/>
-    <w:lsdException w:name="heading 1" w:uiPriority="9" w:qFormat="1"/>
-    <w:lsdException w:name="heading 2" w:semiHidden="1" w:uiPriority="9" w:unhideWhenUsed="1" w:qFormat="1"/>
-    <w:lsdException w:name="heading 3" w:semiHidden="1" w:uiPriority="9" w:unhideWhenUsed="1" w:qFormat="1"/>
-    <w:lsdException w:name="heading 4" w:semiHidden="1" w:uiPriority="9" w:unhideWhenUsed="1" w:qFormat="1"/>
-    <w:lsdException w:name="heading 5" w:semiHidden="1" w:uiPriority="9" w:unhideWhenUsed="1" w:qFormat="1"/>
-    <w:lsdException w:name="heading 6" w:semiHidden="1" w:uiPriority="9" w:unhideWhenUsed="1" w:qFormat="1"/>
-    <w:lsdException w:name="heading 7" w:semiHidden="1" w:uiPriority="9" w:unhideWhenUsed="1" w:qFormat="1"/>
-    <w:lsdException w:name="heading 8" w:semiHidden="1" w:uiPriority="9" w:unhideWhenUsed="1" w:qFormat="1"/>
-    <w:lsdException w:name="heading 9" w:semiHidden="1" w:uiPriority="9" w:unhideWhenUsed="1" w:qFormat="1"/>
-    <w:lsdException w:name="index 1" w:semiHidden="1" w:unhideWhenUsed="1"/>
-    <w:lsdException w:name="index 2" w:semiHidden="1" w:unhideWhenUsed="1"/>
-    <w:lsdException w:name="index 3" w:semiHidden="1" w:unhideWhenUsed="1"/>
-    <w:lsdException w:name="index 4" w:semiHidden="1" w:unhideWhenUsed="1"/>
-    <w:lsdException w:name="index 5" w:semiHidden="1" w:unhideWhenUsed="1"/>
-    <w:lsdException w:name="index 6" w:semiHidden="1" w:unhideWhenUsed="1"/>
-    <w:lsdException w:name="index 7" w:semiHidden="1" w:unhideWhenUsed="1"/>
-    <w:lsdException w:name="index 8" w:semiHidden="1" w:unhideWhenUsed="1"/>
-    <w:lsdException w:name="index 9" w:semiHidden="1" w:unhideWhenUsed="1"/>
-    <w:lsdException w:name="toc 1" w:semiHidden="1" w:uiPriority="39" w:unhideWhenUsed="1"/>
-    <w:lsdException w:name="toc 2" w:semiHidden="1" w:uiPriority="39" w:unhideWhenUsed="1"/>
-    <w:lsdException w:name="toc 3" w:semiHidden="1" w:uiPriority="39" w:unhideWhenUsed="1"/>
-    <w:lsdException w:name="toc 4" w:semiHidden="1" w:uiPriority="39" w:unhideWhenUsed="1"/>
-    <w:lsdException w:name="toc 5" w:semiHidden="1" w:uiPriority="39" w:unhideWhenUsed="1"/>
-    <w:lsdException w:name="toc 6" w:semiHidden="1" w:uiPriority="39" w:unhideWhenUsed="1"/>
-    <w:lsdException w:name="toc 7" w:semiHidden="1" w:uiPriority="39" w:unhideWhenUsed="1"/>
-    <w:lsdException w:name="toc 8" w:semiHidden="1" w:uiPriority="39" w:unhideWhenUsed="1"/>
-    <w:lsdException w:name="toc 9" w:semiHidden="1" w:uiPriority="39" w:unhideWhenUsed="1"/>
-    <w:lsdException w:name="Normal Indent" w:semiHidden="1" w:unhideWhenUsed="1"/>
-    <w:lsdException w:name="footnote text" w:semiHidden="1" w:unhideWhenUsed="1"/>
-    <w:lsdException w:name="annotation text" w:semiHidden="1" w:unhideWhenUsed="1"/>
-    <w:lsdException w:name="header" w:semiHidden="1" w:unhideWhenUsed="1"/>
-    <w:lsdException w:name="footer" w:semiHidden="1" w:unhideWhenUsed="1"/>
-    <w:lsdException w:name="index heading" w:semiHidden="1" w:unhideWhenUsed="1"/>
-    <w:lsdException w:name="caption" w:semiHidden="1" w:uiPriority="35" w:unhideWhenUsed="1" w:qFormat="1"/>
-    <w:lsdException w:name="table of figures" w:semiHidden="1" w:unhideWhenUsed="1"/>
-    <w:lsdException w:name="envelope address" w:semiHidden="1" w:unhideWhenUsed="1"/>
-    <w:lsdException w:name="envelope return" w:semiHidden="1" w:unhideWhenUsed="1"/>
-    <w:lsdException w:name="footnote reference" w:semiHidden="1" w:unhideWhenUsed="1"/>
-    <w:lsdException w:name="annotation reference" w:semiHidden="1" w:unhideWhenUsed="1"/>
-    <w:lsdException w:name="line number" w:semiHidden="1" w:unhideWhenUsed="1"/>
-    <w:lsdException w:name="page number" w:semiHidden="1" w:unhideWhenUsed="1"/>
-    <w:lsdException w:name="endnote reference" w:semiHidden="1" w:unhideWhenUsed="1"/>
-    <w:lsdException w:name="endnote text" w:semiHidden="1" w:unhideWhenUsed="1"/>
-    <w:lsdException w:name="table of authorities" w:semiHidden="1" w:unhideWhenUsed="1"/>
-    <w:lsdException w:name="macro" w:semiHidden="1" w:unhideWhenUsed="1"/>
-    <w:lsdException w:name="toa heading" w:semiHidden="1" w:unhideWhenUsed="1"/>
-    <w:lsdException w:name="List" w:semiHidden="1" w:unhideWhenUsed="1"/>
-    <w:lsdException w:name="List Bullet" w:semiHidden="1" w:unhideWhenUsed="1"/>
-    <w:lsdException w:name="List Number" w:semiHidden="1" w:unhideWhenUsed="1"/>
-    <w:lsdException w:name="List 2" w:semiHidden="1" w:unhideWhenUsed="1"/>
-    <w:lsdException w:name="List 3" w:semiHidden="1" w:unhideWhenUsed="1"/>
-    <w:lsdException w:name="List 4" w:semiHidden="1" w:unhideWhenUsed="1"/>
-    <w:lsdException w:name="List 5" w:semiHidden="1" w:unhideWhenUsed="1"/>
-    <w:lsdException w:name="List Bullet 2" w:semiHidden="1" w:unhideWhenUsed="1"/>
-    <w:lsdException w:name="List Bullet 3" w:semiHidden="1" w:unhideWhenUsed="1"/>
-    <w:lsdException w:name="List Bullet 4" w:semiHidden="1" w:unhideWhenUsed="1"/>
-    <w:lsdException w:name="List Bullet 5" w:semiHidden="1" w:unhideWhenUsed="1"/>
-    <w:lsdException w:name="List Number 2" w:semiHidden="1" w:unhideWhenUsed="1"/>
-    <w:lsdException w:name="List Number 3" w:semiHidden="1" w:unhideWhenUsed="1"/>
-    <w:lsdException w:name="List Number 4" w:semiHidden="1" w:unhideWhenUsed="1"/>
-    <w:lsdException w:name="List Number 5" w:semiHidden="1" w:unhideWhenUsed="1"/>
-    <w:lsdException w:name="Title" w:uiPriority="10" w:qFormat="1"/>
-    <w:lsdException w:name="Closing" w:semiHidden="1" w:unhideWhenUsed="1"/>
-    <w:lsdException w:name="Signature" w:semiHidden="1" w:unhideWhenUsed="1"/>
-    <w:lsdException w:name="Default Paragraph Font" w:semiHidden="1" w:uiPriority="1" w:unhideWhenUsed="1"/>
-    <w:lsdException w:name="Body Text" w:semiHidden="1" w:unhideWhenUsed="1"/>
-    <w:lsdException w:name="Body Text Indent" w:semiHidden="1" w:unhideWhenUsed="1"/>
-    <w:lsdException w:name="List Continue" w:semiHidden="1" w:unhideWhenUsed="1"/>
-    <w:lsdException w:name="List Continue 2" w:semiHidden="1" w:unhideWhenUsed="1"/>
-    <w:lsdException w:name="List Continue 3" w:semiHidden="1" w:unhideWhenUsed="1"/>
-    <w:lsdException w:name="List Continue 4" w:semiHidden="1" w:unhideWhenUsed="1"/>
-    <w:lsdException w:name="List Continue 5" w:semiHidden="1" w:unhideWhenUsed="1"/>
-    <w:lsdException w:name="Message Header" w:semiHidden="1" w:unhideWhenUsed="1"/>
-    <w:lsdException w:name="Subtitle" w:uiPriority="11" w:qFormat="1"/>
-    <w:lsdException w:name="Salutation" w:semiHidden="1" w:unhideWhenUsed="1"/>
-    <w:lsdException w:name="Date" w:semiHidden="1" w:unhideWhenUsed="1"/>
-    <w:lsdException w:name="Body Text First Indent" w:semiHidden="1" w:unhideWhenUsed="1"/>
-    <w:lsdException w:name="Body Text First Indent 2" w:semiHidden="1" w:unhideWhenUsed="1"/>
-    <w:lsdException w:name="Note Heading" w:semiHidden="1" w:unhideWhenUsed="1"/>
-    <w:lsdException w:name="Body Text 2" w:semiHidden="1" w:unhideWhenUsed="1"/>
-    <w:lsdException w:name="Body Text 3" w:semiHidden="1" w:unhideWhenUsed="1"/>
-    <w:lsdException w:name="Body Text Indent 2" w:semiHidden="1" w:unhideWhenUsed="1"/>
-    <w:lsdException w:name="Body Text Indent 3" w:semiHidden="1" w:unhideWhenUsed="1"/>
-    <w:lsdException w:name="Block Text" w:semiHidden="1" w:unhideWhenUsed="1"/>
-    <w:lsdException w:name="Hyperlink" w:semiHidden="1" w:unhideWhenUsed="1"/>
-    <w:lsdException w:name="FollowedHyperlink" w:semiHidden="1" w:unhideWhenUsed="1"/>
-    <w:lsdException w:name="Strong" w:uiPriority="22" w:qFormat="1"/>
-    <w:lsdException w:name="Emphasis" w:uiPriority="20" w:qFormat="1"/>
-    <w:lsdException w:name="Document Map" w:semiHidden="1" w:unhideWhenUsed="1"/>
-    <w:lsdException w:name="Plain Text" w:semiHidden="1" w:unhideWhenUsed="1"/>
-    <w:lsdException w:name="E-mail Signature" w:semiHidden="1" w:unhideWhenUsed="1"/>
-    <w:lsdException w:name="HTML Top of Form" w:semiHidden="1" w:unhideWhenUsed="1"/>
-    <w:lsdException w:name="HTML Bottom of Form" w:semiHidden="1" w:unhideWhenUsed="1"/>
-    <w:lsdException w:name="Normal (Web)" w:semiHidden="1" w:unhideWhenUsed="1"/>
-    <w:lsdException w:name="HTML Acronym" w:semiHidden="1" w:unhideWhenUsed="1"/>
-    <w:lsdException w:name="HTML Address" w:semiHidden="1" w:unhideWhenUsed="1"/>
-    <w:lsdException w:name="HTML Cite" w:semiHidden="1" w:unhideWhenUsed="1"/>
-    <w:lsdException w:name="HTML Code" w:semiHidden="1" w:unhideWhenUsed="1"/>
-    <w:lsdException w:name="HTML Definition" w:semiHidden="1" w:unhideWhenUsed="1"/>
-    <w:lsdException w:name="HTML Keyboard" w:semiHidden="1" w:unhideWhenUsed="1"/>
-    <w:lsdException w:name="HTML Preformatted" w:semiHidden="1" w:unhideWhenUsed="1"/>
-    <w:lsdException w:name="HTML Sample" w:semiHidden="1" w:unhideWhenUsed="1"/>
-    <w:lsdException w:name="HTML Typewriter" w:semiHidden="1" w:unhideWhenUsed="1"/>
-    <w:lsdException w:name="HTML Variable" w:semiHidden="1" w:unhideWhenUsed="1"/>
-    <w:lsdException w:name="Normal Table" w:semiHidden="1" w:unhideWhenUsed="1"/>
-    <w:lsdException w:name="annotation subject" w:semiHidden="1" w:unhideWhenUsed="1"/>
-    <w:lsdException w:name="No List" w:semiHidden="1" w:unhideWhenUsed="1"/>
-    <w:lsdException w:name="Outline List 1" w:semiHidden="1" w:unhideWhenUsed="1"/>
-    <w:lsdException w:name="Outline List 2" w:semiHidden="1" w:unhideWhenUsed="1"/>
-    <w:lsdException w:name="Outline List 3" w:semiHidden="1" w:unhideWhenUsed="1"/>
-    <w:lsdException w:name="Table Simple 1" w:semiHidden="1" w:unhideWhenUsed="1"/>
-    <w:lsdException w:name="Table Simple 2" w:semiHidden="1" w:unhideWhenUsed="1"/>
-    <w:lsdException w:name="Table Simple 3" w:semiHidden="1" w:unhideWhenUsed="1"/>
-    <w:lsdException w:name="Table Classic 1" w:semiHidden="1" w:unhideWhenUsed="1"/>
-    <w:lsdException w:name="Table Classic 2" w:semiHidden="1" w:unhideWhenUsed="1"/>
-    <w:lsdException w:name="Table Classic 3" w:semiHidden="1" w:unhideWhenUsed="1"/>
-    <w:lsdException w:name="Table Classic 4" w:semiHidden="1" w:unhideWhenUsed="1"/>
-    <w:lsdException w:name="Table Colorful 1" w:semiHidden="1" w:unhideWhenUsed="1"/>
-    <w:lsdException w:name="Table Colorful 2" w:semiHidden="1" w:unhideWhenUsed="1"/>
-    <w:lsdException w:name="Table Colorful 3" w:semiHidden="1" w:unhideWhenUsed="1"/>
-    <w:lsdException w:name="Table Columns 1" w:semiHidden="1" w:unhideWhenUsed="1"/>
-    <w:lsdException w:name="Table Columns 2" w:semiHidden="1" w:unhideWhenUsed="1"/>
-    <w:lsdException w:name="Table Columns 3" w:semiHidden="1" w:unhideWhenUsed="1"/>
-    <w:lsdException w:name="Table Columns 4" w:semiHidden="1" w:unhideWhenUsed="1"/>
-    <w:lsdException w:name="Table Columns 5" w:semiHidden="1" w:unhideWhenUsed="1"/>
-    <w:lsdException w:name="Table Grid 1" w:semiHidden="1" w:unhideWhenUsed="1"/>
-    <w:lsdException w:name="Table Grid 2" w:semiHidden="1" w:unhideWhenUsed="1"/>
-    <w:lsdException w:name="Table Grid 3" w:semiHidden="1" w:unhideWhenUsed="1"/>
-    <w:lsdException w:name="Table Grid 4" w:semiHidden="1" w:unhideWhenUsed="1"/>
-    <w:lsdException w:name="Table Grid 5" w:semiHidden="1" w:unhideWhenUsed="1"/>
-    <w:lsdException w:name="Table Grid 6" w:semiHidden="1" w:unhideWhenUsed="1"/>
-    <w:lsdException w:name="Table Grid 7" w:semiHidden="1" w:unhideWhenUsed="1"/>
-    <w:lsdException w:name="Table Grid 8" w:semiHidden="1" w:unhideWhenUsed="1"/>
-    <w:lsdException w:name="Table List 1" w:semiHidden="1" w:unhideWhenUsed="1"/>
-    <w:lsdException w:name="Table List 2" w:semiHidden="1" w:unhideWhenUsed="1"/>
-    <w:lsdException w:name="Table List 3" w:semiHidden="1" w:unhideWhenUsed="1"/>
-    <w:lsdException w:name="Table List 4" w:semiHidden="1" w:unhideWhenUsed="1"/>
-    <w:lsdException w:name="Table List 5" w:semiHidden="1" w:unhideWhenUsed="1"/>
-    <w:lsdException w:name="Table List 6" w:semiHidden="1" w:unhideWhenUsed="1"/>
-    <w:lsdException w:name="Table List 7" w:semiHidden="1" w:unhideWhenUsed="1"/>
-    <w:lsdException w:name="Table List 8" w:semiHidden="1" w:unhideWhenUsed="1"/>
-    <w:lsdException w:name="Table 3D effects 1" w:semiHidden="1" w:unhideWhenUsed="1"/>
-    <w:lsdException w:name="Table 3D effects 2" w:semiHidden="1" w:unhideWhenUsed="1"/>
-    <w:lsdException w:name="Table 3D effects 3" w:semiHidden="1" w:unhideWhenUsed="1"/>
-    <w:lsdException w:name="Table Contemporary" w:semiHidden="1" w:unhideWhenUsed="1"/>
-    <w:lsdException w:name="Table Elegant" w:semiHidden="1" w:unhideWhenUsed="1"/>
-    <w:lsdException w:name="Table Professional" w:semiHidden="1" w:unhideWhenUsed="1"/>
-    <w:lsdException w:name="Table Subtle 1" w:semiHidden="1" w:unhideWhenUsed="1"/>
-    <w:lsdException w:name="Table Subtle 2" w:semiHidden="1" w:unhideWhenUsed="1"/>
-    <w:lsdException w:name="Table Web 1" w:semiHidden="1" w:unhideWhenUsed="1"/>
-    <w:lsdException w:name="Table Web 2" w:semiHidden="1" w:unhideWhenUsed="1"/>
-    <w:lsdException w:name="Table Web 3" w:semiHidden="1" w:unhideWhenUsed="1"/>
-    <w:lsdException w:name="Balloon Text" w:semiHidden="1" w:unhideWhenUsed="1"/>
-    <w:lsdException w:name="Table Grid" w:uiPriority="59"/>
-    <w:lsdException w:name="Table Theme" w:semiHidden="1" w:unhideWhenUsed="1"/>
-    <w:lsdException w:name="Placeholder Text" w:semiHidden="1"/>
-    <w:lsdException w:name="No Spacing" w:uiPriority="1" w:qFormat="1"/>
-    <w:lsdException w:name="Light Shading" w:uiPriority="60"/>
-    <w:lsdException w:name="Light List" w:uiPriority="61"/>
-    <w:lsdException w:name="Light Grid" w:uiPriority="62"/>
-    <w:lsdException w:name="Medium Shading 1" w:uiPriority="63"/>
-    <w:lsdException w:name="Medium Shading 2" w:uiPriority="64"/>
-    <w:lsdException w:name="Medium List 1" w:uiPriority="65"/>
-    <w:lsdException w:name="Medium List 2" w:uiPriority="66"/>
-    <w:lsdException w:name="Medium Grid 1" w:uiPriority="67"/>
-    <w:lsdException w:name="Medium Grid 2" w:uiPriority="68"/>
-    <w:lsdException w:name="Medium Grid 3" w:uiPriority="69"/>
-    <w:lsdException w:name="Dark List" w:uiPriority="70"/>
-    <w:lsdException w:name="Colorful Shading" w:uiPriority="71"/>
-    <w:lsdException w:name="Colorful List" w:uiPriority="72"/>
-    <w:lsdException w:name="Colorful Grid" w:uiPriority="73"/>
-    <w:lsdException w:name="Light Shading Accent 1" w:uiPriority="60"/>
-    <w:lsdException w:name="Light List Accent 1" w:uiPriority="61"/>
-    <w:lsdException w:name="Light Grid Accent 1" w:uiPriority="62"/>
-    <w:lsdException w:name="Medium Shading 1 Accent 1" w:uiPriority="63"/>
-    <w:lsdException w:name="Medium Shading 2 Accent 1" w:uiPriority="64"/>
-    <w:lsdException w:name="Medium List 1 Accent 1" w:uiPriority="65"/>
-    <w:lsdException w:name="Revision" w:semiHidden="1"/>
-    <w:lsdException w:name="List Paragraph" w:uiPriority="34" w:qFormat="1"/>
-    <w:lsdException w:name="Quote" w:uiPriority="29" w:qFormat="1"/>
-    <w:lsdException w:name="Intense Quote" w:uiPriority="30" w:qFormat="1"/>
-    <w:lsdException w:name="Medium List 2 Accent 1" w:uiPriority="66"/>
-    <w:lsdException w:name="Medium Grid 1 Accent 1" w:uiPriority="67"/>
-    <w:lsdException w:name="Medium Grid 2 Accent 1" w:uiPriority="68"/>
-    <w:lsdException w:name="Medium Grid 3 Accent 1" w:uiPriority="69"/>
-    <w:lsdException w:name="Dark List Accent 1" w:uiPriority="70"/>
-    <w:lsdException w:name="Colorful Shading Accent 1" w:uiPriority="71"/>
-    <w:lsdException w:name="Colorful List Accent 1" w:uiPriority="72"/>
-    <w:lsdException w:name="Colorful Grid Accent 1" w:uiPriority="73"/>
-    <w:lsdException w:name="Light Shading Accent 2" w:uiPriority="60"/>
-    <w:lsdException w:name="Light List Accent 2" w:uiPriority="61"/>
-    <w:lsdException w:name="Light Grid Accent 2" w:uiPriority="62"/>
-    <w:lsdException w:name="Medium Shading 1 Accent 2" w:uiPriority="63"/>
-    <w:lsdException w:name="Medium Shading 2 Accent 2" w:uiPriority="64"/>
-    <w:lsdException w:name="Medium List 1 Accent 2" w:uiPriority="65"/>
-    <w:lsdException w:name="Medium List 2 Accent 2" w:uiPriority="66"/>
-    <w:lsdException w:name="Medium Grid 1 Accent 2" w:uiPriority="67"/>
-    <w:lsdException w:name="Medium Grid 2 Accent 2" w:uiPriority="68"/>
-    <w:lsdException w:name="Medium Grid 3 Accent 2" w:uiPriority="69"/>
-    <w:lsdException w:name="Dark List Accent 2" w:uiPriority="70"/>
-    <w:lsdException w:name="Colorful Shading Accent 2" w:uiPriority="71"/>
-    <w:lsdException w:name="Colorful List Accent 2" w:uiPriority="72"/>
-    <w:lsdException w:name="Colorful Grid Accent 2" w:uiPriority="73"/>
-    <w:lsdException w:name="Light Shading Accent 3" w:uiPriority="60"/>
-    <w:lsdException w:name="Light List Accent 3" w:uiPriority="61"/>
-    <w:lsdException w:name="Light Grid Accent 3" w:uiPriority="62"/>
-    <w:lsdException w:name="Medium Shading 1 Accent 3" w:uiPriority="63"/>
-    <w:lsdException w:name="Medium Shading 2 Accent 3" w:uiPriority="64"/>
-    <w:lsdException w:name="Medium List 1 Accent 3" w:uiPriority="65"/>
-    <w:lsdException w:name="Medium List 2 Accent 3" w:uiPriority="66"/>
-    <w:lsdException w:name="Medium Grid 1 Accent 3" w:uiPriority="67"/>
-    <w:lsdException w:name="Medium Grid 2 Accent 3" w:uiPriority="68"/>
-    <w:lsdException w:name="Medium Grid 3 Accent 3" w:uiPriority="69"/>
-    <w:lsdException w:name="Dark List Accent 3" w:uiPriority="70"/>
-    <w:lsdException w:name="Colorful Shading Accent 3" w:uiPriority="71"/>
-    <w:lsdException w:name="Colorful List Accent 3" w:uiPriority="72"/>
-    <w:lsdException w:name="Colorful Grid Accent 3" w:uiPriority="73"/>
-    <w:lsdException w:name="Light Shading Accent 4" w:uiPriority="60"/>
-    <w:lsdException w:name="Light List Accent 4" w:uiPriority="61"/>
-    <w:lsdException w:name="Light Grid Accent 4" w:uiPriority="62"/>
-    <w:lsdException w:name="Medium Shading 1 Accent 4" w:uiPriority="63"/>
-    <w:lsdException w:name="Medium Shading 2 Accent 4" w:uiPriority="64"/>
-    <w:lsdException w:name="Medium List 1 Accent 4" w:uiPriority="65"/>
-    <w:lsdException w:name="Medium List 2 Accent 4" w:uiPriority="66"/>
-    <w:lsdException w:name="Medium Grid 1 Accent 4" w:uiPriority="67"/>
-    <w:lsdException w:name="Medium Grid 2 Accent 4" w:uiPriority="68"/>
-    <w:lsdException w:name="Medium Grid 3 Accent 4" w:uiPriority="69"/>
-    <w:lsdException w:name="Dark List Accent 4" w:uiPriority="70"/>
-    <w:lsdException w:name="Colorful Shading Accent 4" w:uiPriority="71"/>
-    <w:lsdException w:name="Colorful List Accent 4" w:uiPriority="72"/>
-    <w:lsdException w:name="Colorful Grid Accent 4" w:uiPriority="73"/>
-    <w:lsdException w:name="Light Shading Accent 5" w:uiPriority="60"/>
-    <w:lsdException w:name="Light List Accent 5" w:uiPriority="61"/>
-    <w:lsdException w:name="Light Grid Accent 5" w:uiPriority="62"/>
-    <w:lsdException w:name="Medium Shading 1 Accent 5" w:uiPriority="63"/>
-    <w:lsdException w:name="Medium Shading 2 Accent 5" w:uiPriority="64"/>
-    <w:lsdException w:name="Medium List 1 Accent 5" w:uiPriority="65"/>
-    <w:lsdException w:name="Medium List 2 Accent 5" w:uiPriority="66"/>
-    <w:lsdException w:name="Medium Grid 1 Accent 5" w:uiPriority="67"/>
-    <w:lsdException w:name="Medium Grid 2 Accent 5" w:uiPriority="68"/>
-    <w:lsdException w:name="Medium Grid 3 Accent 5" w:uiPriority="69"/>
-    <w:lsdException w:name="Dark List Accent 5" w:uiPriority="70"/>
-    <w:lsdException w:name="Colorful Shading Accent 5" w:uiPriority="71"/>
-    <w:lsdException w:name="Colorful List Accent 5" w:uiPriority="72"/>
-    <w:lsdException w:name="Colorful Grid Accent 5" w:uiPriority="73"/>
-    <w:lsdException w:name="Light Shading Accent 6" w:uiPriority="60"/>
-    <w:lsdException w:name="Light List Accent 6" w:uiPriority="61"/>
-    <w:lsdException w:name="Light Grid Accent 6" w:uiPriority="62"/>
-    <w:lsdException w:name="Medium Shading 1 Accent 6" w:uiPriority="63"/>
-    <w:lsdException w:name="Medium Shading 2 Accent 6" w:uiPriority="64"/>
-    <w:lsdException w:name="Medium List 1 Accent 6" w:uiPriority="65"/>
-    <w:lsdException w:name="Medium List 2 Accent 6" w:uiPriority="66"/>
-    <w:lsdException w:name="Medium Grid 1 Accent 6" w:uiPriority="67"/>
-    <w:lsdException w:name="Medium Grid 2 Accent 6" w:uiPriority="68"/>
-    <w:lsdException w:name="Medium Grid 3 Accent 6" w:uiPriority="69"/>
-    <w:lsdException w:name="Dark List Accent 6" w:uiPriority="70"/>
-    <w:lsdException w:name="Colorful Shading Accent 6" w:uiPriority="71"/>
-    <w:lsdException w:name="Colorful List Accent 6" w:uiPriority="72"/>
-    <w:lsdException w:name="Colorful Grid Accent 6" w:uiPriority="73"/>
-    <w:lsdException w:name="Subtle Emphasis" w:uiPriority="19" w:qFormat="1"/>
-    <w:lsdException w:name="Intense Emphasis" w:uiPriority="21" w:qFormat="1"/>
-    <w:lsdException w:name="Subtle Reference" w:uiPriority="31" w:qFormat="1"/>
-    <w:lsdException w:name="Intense Reference" w:uiPriority="32" w:qFormat="1"/>
-    <w:lsdException w:name="Book Title" w:uiPriority="33" w:qFormat="1"/>
-    <w:lsdException w:name="Bibliography" w:semiHidden="1" w:uiPriority="37" w:unhideWhenUsed="1"/>
-    <w:lsdException w:name="TOC Heading" w:semiHidden="1" w:uiPriority="39" w:unhideWhenUsed="1" w:qFormat="1"/>
-    <w:lsdException w:name="Plain Table 1" w:uiPriority="41"/>
-    <w:lsdException w:name="Plain Table 2" w:uiPriority="42"/>
-    <w:lsdException w:name="Plain Table 3" w:uiPriority="43"/>
-    <w:lsdException w:name="Plain Table 4" w:uiPriority="44"/>
-    <w:lsdException w:name="Plain Table 5" w:uiPriority="45"/>
-    <w:lsdException w:name="Grid Table Light" w:uiPriority="40"/>
-    <w:lsdException w:name="Grid Table 1 Light" w:uiPriority="46"/>
-    <w:lsdException w:name="Grid Table 2" w:uiPriority="47"/>
-    <w:lsdException w:name="Grid Table 3" w:uiPriority="48"/>
-    <w:lsdException w:name="Grid Table 4" w:uiPriority="49"/>
-    <w:lsdException w:name="Grid Table 5 Dark" w:uiPriority="50"/>
-    <w:lsdException w:name="Grid Table 6 Colorful" w:uiPriority="51"/>
-    <w:lsdException w:name="Grid Table 7 Colorful" w:uiPriority="52"/>
-    <w:lsdException w:name="Grid Table 1 Light Accent 1" w:uiPriority="46"/>
-    <w:lsdException w:name="Grid Table 2 Accent 1" w:uiPriority="47"/>
-    <w:lsdException w:name="Grid Table 3 Accent 1" w:uiPriority="48"/>
-    <w:lsdException w:name="Grid Table 4 Accent 1" w:uiPriority="49"/>
-    <w:lsdException w:name="Grid Table 5 Dark Accent 1" w:uiPriority="50"/>
-    <w:lsdException w:name="Grid Table 6 Colorful Accent 1" w:uiPriority="51"/>
-    <w:lsdException w:name="Grid Table 7 Colorful Accent 1" w:uiPriority="52"/>
-    <w:lsdException w:name="Grid Table 1 Light Accent 2" w:uiPriority="46"/>
-    <w:lsdException w:name="Grid Table 2 Accent 2" w:uiPriority="47"/>
-    <w:lsdException w:name="Grid Table 3 Accent 2" w:uiPriority="48"/>
-    <w:lsdException w:name="Grid Table 4 Accent 2" w:uiPriority="49"/>
-    <w:lsdException w:name="Grid Table 5 Dark Accent 2" w:uiPriority="50"/>
-    <w:lsdException w:name="Grid Table 6 Colorful Accent 2" w:uiPriority="51"/>
-    <w:lsdException w:name="Grid Table 7 Colorful Accent 2" w:uiPriority="52"/>
-    <w:lsdException w:name="Grid Table 1 Light Accent 3" w:uiPriority="46"/>
-    <w:lsdException w:name="Grid Table 2 Accent 3" w:uiPriority="47"/>
-    <w:lsdException w:name="Grid Table 3 Accent 3" w:uiPriority="48"/>
-    <w:lsdException w:name="Grid Table 4 Accent 3" w:uiPriority="49"/>
-    <w:lsdException w:name="Grid Table 5 Dark Accent 3" w:uiPriority="50"/>
-    <w:lsdException w:name="Grid Table 6 Colorful Accent 3" w:uiPriority="51"/>
-    <w:lsdException w:name="Grid Table 7 Colorful Accent 3" w:uiPriority="52"/>
-    <w:lsdException w:name="Grid Table 1 Light Accent 4" w:uiPriority="46"/>
-    <w:lsdException w:name="Grid Table 2 Accent 4" w:uiPriority="47"/>
-    <w:lsdException w:name="Grid Table 3 Accent 4" w:uiPriority="48"/>
-    <w:lsdException w:name="Grid Table 4 Accent 4" w:uiPriority="49"/>
-    <w:lsdException w:name="Grid Table 5 Dark Accent 4" w:uiPriority="50"/>
-    <w:lsdException w:name="Grid Table 6 Colorful Accent 4" w:uiPriority="51"/>
-    <w:lsdException w:name="Grid Table 7 Colorful Accent 4" w:uiPriority="52"/>
-    <w:lsdException w:name="Grid Table 1 Light Accent 5" w:uiPriority="46"/>
-    <w:lsdException w:name="Grid Table 2 Accent 5" w:uiPriority="47"/>
-    <w:lsdException w:name="Grid Table 3 Accent 5" w:uiPriority="48"/>
-    <w:lsdException w:name="Grid Table 4 Accent 5" w:uiPriority="49"/>
-    <w:lsdException w:name="Grid Table 5 Dark Accent 5" w:uiPriority="50"/>
-    <w:lsdException w:name="Grid Table 6 Colorful Accent 5" w:uiPriority="51"/>
-    <w:lsdException w:name="Grid Table 7 Colorful Accent 5" w:uiPriority="52"/>
-    <w:lsdException w:name="Grid Table 1 Light Accent 6" w:uiPriority="46"/>
-    <w:lsdException w:name="Grid Table 2 Accent 6" w:uiPriority="47"/>
-    <w:lsdException w:name="Grid Table 3 Accent 6" w:uiPriority="48"/>
-    <w:lsdException w:name="Grid Table 4 Accent 6" w:uiPriority="49"/>
-    <w:lsdException w:name="Grid Table 5 Dark Accent 6" w:uiPriority="50"/>
-    <w:lsdException w:name="Grid Table 6 Colorful Accent 6" w:uiPriority="51"/>
-    <w:lsdException w:name="Grid Table 7 Colorful Accent 6" w:uiPriority="52"/>
-    <w:lsdException w:name="List Table 1 Light" w:uiPriority="46"/>
-    <w:lsdException w:name="List Table 2" w:uiPriority="47"/>
-    <w:lsdException w:name="List Table 3" w:uiPriority="48"/>
-    <w:lsdException w:name="List Table 4" w:uiPriority="49"/>
-    <w:lsdException w:name="List Table 5 Dark" w:uiPriority="50"/>
-    <w:lsdException w:name="List Table 6 Colorful" w:uiPriority="51"/>
-    <w:lsdException w:name="List Table 7 Colorful" w:uiPriority="52"/>
-    <w:lsdException w:name="List Table 1 Light Accent 1" w:uiPriority="46"/>
-    <w:lsdException w:name="List Table 2 Accent 1" w:uiPriority="47"/>
-    <w:lsdException w:name="List Table 3 Accent 1" w:uiPriority="48"/>
-    <w:lsdException w:name="List Table 4 Accent 1" w:uiPriority="49"/>
-    <w:lsdException w:name="List Table 5 Dark Accent 1" w:uiPriority="50"/>
-    <w:lsdException w:name="List Table 6 Colorful Accent 1" w:uiPriority="51"/>
-    <w:lsdException w:name="List Table 7 Colorful Accent 1" w:uiPriority="52"/>
-    <w:lsdException w:name="List Table 1 Light Accent 2" w:uiPriority="46"/>
-    <w:lsdException w:name="List Table 2 Accent 2" w:uiPriority="47"/>
-    <w:lsdException w:name="List Table 3 Accent 2" w:uiPriority="48"/>
-    <w:lsdException w:name="List Table 4 Accent 2" w:uiPriority="49"/>
-    <w:lsdException w:name="List Table 5 Dark Accent 2" w:uiPriority="50"/>
-    <w:lsdException w:name="List Table 6 Colorful Accent 2" w:uiPriority="51"/>
-    <w:lsdException w:name="List Table 7 Colorful Accent 2" w:uiPriority="52"/>
-    <w:lsdException w:name="List Table 1 Light Accent 3" w:uiPriority="46"/>
-    <w:lsdException w:name="List Table 2 Accent 3" w:uiPriority="47"/>
-    <w:lsdException w:name="List Table 3 Accent 3" w:uiPriority="48"/>
-    <w:lsdException w:name="List Table 4 Accent 3" w:uiPriority="49"/>
-    <w:lsdException w:name="List Table 5 Dark Accent 3" w:uiPriority="50"/>
-    <w:lsdException w:name="List Table 6 Colorful Accent 3" w:uiPriority="51"/>
-    <w:lsdException w:name="List Table 7 Colorful Accent 3" w:uiPriority="52"/>
-    <w:lsdException w:name="List Table 1 Light Accent 4" w:uiPriority="46"/>
-    <w:lsdException w:name="List Table 2 Accent 4" w:uiPriority="47"/>
-    <w:lsdException w:name="List Table 3 Accent 4" w:uiPriority="48"/>
-    <w:lsdException w:name="List Table 4 Accent 4" w:uiPriority="49"/>
-    <w:lsdException w:name="List Table 5 Dark Accent 4" w:uiPriority="50"/>
-    <w:lsdException w:name="List Table 6 Colorful Accent 4" w:uiPriority="51"/>
-    <w:lsdException w:name="List Table 7 Colorful Accent 4" w:uiPriority="52"/>
-    <w:lsdException w:name="List Table 1 Light Accent 5" w:uiPriority="46"/>
-    <w:lsdException w:name="List Table 2 Accent 5" w:uiPriority="47"/>
-    <w:lsdException w:name="List Table 3 Accent 5" w:uiPriority="48"/>
-    <w:lsdException w:name="List Table 4 Accent 5" w:uiPriority="49"/>
-    <w:lsdException w:name="List Table 5 Dark Accent 5" w:uiPriority="50"/>
-    <w:lsdException w:name="List Table 6 Colorful Accent 5" w:uiPriority="51"/>
-    <w:lsdException w:name="List Table 7 Colorful Accent 5" w:uiPriority="52"/>
-    <w:lsdException w:name="List Table 1 Light Accent 6" w:uiPriority="46"/>
-    <w:lsdException w:name="List Table 2 Accent 6" w:uiPriority="47"/>
-    <w:lsdException w:name="List Table 3 Accent 6" w:uiPriority="48"/>
-    <w:lsdException w:name="List Table 4 Accent 6" w:uiPriority="49"/>
-    <w:lsdException w:name="List Table 5 Dark Accent 6" w:uiPriority="50"/>
-    <w:lsdException w:name="List Table 6 Colorful Accent 6" w:uiPriority="51"/>
-    <w:lsdException w:name="List Table 7 Colorful Accent 6" w:uiPriority="52"/>
-    <w:lsdException w:name="Mention" w:semiHidden="1" w:unhideWhenUsed="1"/>
-    <w:lsdException w:name="Smart Hyperlink" w:semiHidden="1" w:unhideWhenUsed="1"/>
-    <w:lsdException w:name="Hashtag" w:semiHidden="1" w:unhideWhenUsed="1"/>
-    <w:lsdException w:name="Unresolved Mention" w:semiHidden="1" w:unhideWhenUsed="1"/>
-    <w:lsdException w:name="Smart Link" w:semiHidden="1" w:unhideWhenUsed="1"/>
+  <w:latentStyles w:defLockedState="0" w:defUIPriority="99" w:defSemiHidden="1" w:defUnhideWhenUsed="1" w:defQFormat="0" w:count="267">
+    <w:lsdException w:name="Normal" w:semiHidden="0" w:uiPriority="0" w:unhideWhenUsed="0" w:qFormat="1"/>
+    <w:lsdException w:name="heading 1" w:semiHidden="0" w:uiPriority="9" w:unhideWhenUsed="0" w:qFormat="1"/>
+    <w:lsdException w:name="heading 2" w:uiPriority="9" w:qFormat="1"/>
+    <w:lsdException w:name="heading 3" w:uiPriority="9" w:qFormat="1"/>
+    <w:lsdException w:name="heading 4" w:uiPriority="9" w:qFormat="1"/>
+    <w:lsdException w:name="heading 5" w:uiPriority="9" w:qFormat="1"/>
+    <w:lsdException w:name="heading 6" w:uiPriority="9" w:qFormat="1"/>
+    <w:lsdException w:name="heading 7" w:uiPriority="9" w:qFormat="1"/>
+    <w:lsdException w:name="heading 8" w:uiPriority="9" w:qFormat="1"/>
+    <w:lsdException w:name="heading 9" w:uiPriority="9" w:qFormat="1"/>
+    <w:lsdException w:name="toc 1" w:uiPriority="39"/>
+    <w:lsdException w:name="toc 2" w:uiPriority="39"/>
+    <w:lsdException w:name="toc 3" w:uiPriority="39"/>
+    <w:lsdException w:name="toc 4" w:uiPriority="39"/>
+    <w:lsdException w:name="toc 5" w:uiPriority="39"/>
+    <w:lsdException w:name="toc 6" w:uiPriority="39"/>
+    <w:lsdException w:name="toc 7" w:uiPriority="39"/>
+    <w:lsdException w:name="toc 8" w:uiPriority="39"/>
+    <w:lsdException w:name="toc 9" w:uiPriority="39"/>
+    <w:lsdException w:name="caption" w:uiPriority="35" w:qFormat="1"/>
+    <w:lsdException w:name="Title" w:semiHidden="0" w:uiPriority="10" w:unhideWhenUsed="0" w:qFormat="1"/>
+    <w:lsdException w:name="Default Paragraph Font" w:uiPriority="1"/>
+    <w:lsdException w:name="Subtitle" w:semiHidden="0" w:uiPriority="11" w:unhideWhenUsed="0" w:qFormat="1"/>
+    <w:lsdException w:name="Strong" w:semiHidden="0" w:uiPriority="22" w:unhideWhenUsed="0" w:qFormat="1"/>
+    <w:lsdException w:name="Emphasis" w:semiHidden="0" w:uiPriority="20" w:unhideWhenUsed="0" w:qFormat="1"/>
+    <w:lsdException w:name="Table Grid" w:semiHidden="0" w:uiPriority="59" w:unhideWhenUsed="0"/>
+    <w:lsdException w:name="Placeholder Text" w:unhideWhenUsed="0"/>
+    <w:lsdException w:name="No Spacing" w:semiHidden="0" w:uiPriority="1" w:unhideWhenUsed="0" w:qFormat="1"/>
+    <w:lsdException w:name="Light Shading" w:semiHidden="0" w:uiPriority="60" w:unhideWhenUsed="0"/>
+    <w:lsdException w:name="Light List" w:semiHidden="0" w:uiPriority="61" w:unhideWhenUsed="0"/>
+    <w:lsdException w:name="Light Grid" w:semiHidden="0" w:uiPriority="62" w:unhideWhenUsed="0"/>
+    <w:lsdException w:name="Medium Shading 1" w:semiHidden="0" w:uiPriority="63" w:unhideWhenUsed="0"/>
+    <w:lsdException w:name="Medium Shading 2" w:semiHidden="0" w:uiPriority="64" w:unhideWhenUsed="0"/>
+    <w:lsdException w:name="Medium List 1" w:semiHidden="0" w:uiPriority="65" w:unhideWhenUsed="0"/>
+    <w:lsdException w:name="Medium List 2" w:semiHidden="0" w:uiPriority="66" w:unhideWhenUsed="0"/>
+    <w:lsdException w:name="Medium Grid 1" w:semiHidden="0" w:uiPriority="67" w:unhideWhenUsed="0"/>
+    <w:lsdException w:name="Medium Grid 2" w:semiHidden="0" w:uiPriority="68" w:unhideWhenUsed="0"/>
+    <w:lsdException w:name="Medium Grid 3" w:semiHidden="0" w:uiPriority="69" w:unhideWhenUsed="0"/>
+    <w:lsdException w:name="Dark List" w:semiHidden="0" w:uiPriority="70" w:unhideWhenUsed="0"/>
+    <w:lsdException w:name="Colorful Shading" w:semiHidden="0" w:uiPriority="71" w:unhideWhenUsed="0"/>
+    <w:lsdException w:name="Colorful List" w:semiHidden="0" w:uiPriority="72" w:unhideWhenUsed="0"/>
+    <w:lsdException w:name="Colorful Grid" w:semiHidden="0" w:uiPriority="73" w:unhideWhenUsed="0"/>
+    <w:lsdException w:name="Light Shading Accent 1" w:semiHidden="0" w:uiPriority="60" w:unhideWhenUsed="0"/>
+    <w:lsdException w:name="Light List Accent 1" w:semiHidden="0" w:uiPriority="61" w:unhideWhenUsed="0"/>
+    <w:lsdException w:name="Light Grid Accent 1" w:semiHidden="0" w:uiPriority="62" w:unhideWhenUsed="0"/>
+    <w:lsdException w:name="Medium Shading 1 Accent 1" w:semiHidden="0" w:uiPriority="63" w:unhideWhenUsed="0"/>
+    <w:lsdException w:name="Medium Shading 2 Accent 1" w:semiHidden="0" w:uiPriority="64" w:unhideWhenUsed="0"/>
+    <w:lsdException w:name="Medium List 1 Accent 1" w:semiHidden="0" w:uiPriority="65" w:unhideWhenUsed="0"/>
+    <w:lsdException w:name="Revision" w:unhideWhenUsed="0"/>
+    <w:lsdException w:name="List Paragraph" w:semiHidden="0" w:uiPriority="34" w:unhideWhenUsed="0" w:qFormat="1"/>
+    <w:lsdException w:name="Quote" w:semiHidden="0" w:uiPriority="29" w:unhideWhenUsed="0" w:qFormat="1"/>
+    <w:lsdException w:name="Intense Quote" w:semiHidden="0" w:uiPriority="30" w:unhideWhenUsed="0" w:qFormat="1"/>
+    <w:lsdException w:name="Medium List 2 Accent 1" w:semiHidden="0" w:uiPriority="66" w:unhideWhenUsed="0"/>
+    <w:lsdException w:name="Medium Grid 1 Accent 1" w:semiHidden="0" w:uiPriority="67" w:unhideWhenUsed="0"/>
+    <w:lsdException w:name="Medium Grid 2 Accent 1" w:semiHidden="0" w:uiPriority="68" w:unhideWhenUsed="0"/>
+    <w:lsdException w:name="Medium Grid 3 Accent 1" w:semiHidden="0" w:uiPriority="69" w:unhideWhenUsed="0"/>
+    <w:lsdException w:name="Dark List Accent 1" w:semiHidden="0" w:uiPriority="70" w:unhideWhenUsed="0"/>
+    <w:lsdException w:name="Colorful Shading Accent 1" w:semiHidden="0" w:uiPriority="71" w:unhideWhenUsed="0"/>
+    <w:lsdException w:name="Colorful List Accent 1" w:semiHidden="0" w:uiPriority="72" w:unhideWhenUsed="0"/>
+    <w:lsdException w:name="Colorful Grid Accent 1" w:semiHidden="0" w:uiPriority="73" w:unhideWhenUsed="0"/>
+    <w:lsdException w:name="Light Shading Accent 2" w:semiHidden="0" w:uiPriority="60" w:unhideWhenUsed="0"/>
+    <w:lsdException w:name="Light List Accent 2" w:semiHidden="0" w:uiPriority="61" w:unhideWhenUsed="0"/>
+    <w:lsdException w:name="Light Grid Accent 2" w:semiHidden="0" w:uiPriority="62" w:unhideWhenUsed="0"/>
+    <w:lsdException w:name="Medium Shading 1 Accent 2" w:semiHidden="0" w:uiPriority="63" w:unhideWhenUsed="0"/>
+    <w:lsdException w:name="Medium Shading 2 Accent 2" w:semiHidden="0" w:uiPriority="64" w:unhideWhenUsed="0"/>
+    <w:lsdException w:name="Medium List 1 Accent 2" w:semiHidden="0" w:uiPriority="65" w:unhideWhenUsed="0"/>
+    <w:lsdException w:name="Medium List 2 Accent 2" w:semiHidden="0" w:uiPriority="66" w:unhideWhenUsed="0"/>
+    <w:lsdException w:name="Medium Grid 1 Accent 2" w:semiHidden="0" w:uiPriority="67" w:unhideWhenUsed="0"/>
+    <w:lsdException w:name="Medium Grid 2 Accent 2" w:semiHidden="0" w:uiPriority="68" w:unhideWhenUsed="0"/>
+    <w:lsdException w:name="Medium Grid 3 Accent 2" w:semiHidden="0" w:uiPriority="69" w:unhideWhenUsed="0"/>
+    <w:lsdException w:name="Dark List Accent 2" w:semiHidden="0" w:uiPriority="70" w:unhideWhenUsed="0"/>
+    <w:lsdException w:name="Colorful Shading Accent 2" w:semiHidden="0" w:uiPriority="71" w:unhideWhenUsed="0"/>
+    <w:lsdException w:name="Colorful List Accent 2" w:semiHidden="0" w:uiPriority="72" w:unhideWhenUsed="0"/>
+    <w:lsdException w:name="Colorful Grid Accent 2" w:semiHidden="0" w:uiPriority="73" w:unhideWhenUsed="0"/>
+    <w:lsdException w:name="Light Shading Accent 3" w:semiHidden="0" w:uiPriority="60" w:unhideWhenUsed="0"/>
+    <w:lsdException w:name="Light List Accent 3" w:semiHidden="0" w:uiPriority="61" w:unhideWhenUsed="0"/>
+    <w:lsdException w:name="Light Grid Accent 3" w:semiHidden="0" w:uiPriority="62" w:unhideWhenUsed="0"/>
+    <w:lsdException w:name="Medium Shading 1 Accent 3" w:semiHidden="0" w:uiPriority="63" w:unhideWhenUsed="0"/>
+    <w:lsdException w:name="Medium Shading 2 Accent 3" w:semiHidden="0" w:uiPriority="64" w:unhideWhenUsed="0"/>
+    <w:lsdException w:name="Medium List 1 Accent 3" w:semiHidden="0" w:uiPriority="65" w:unhideWhenUsed="0"/>
+    <w:lsdException w:name="Medium List 2 Accent 3" w:semiHidden="0" w:uiPriority="66" w:unhideWhenUsed="0"/>
+    <w:lsdException w:name="Medium Grid 1 Accent 3" w:semiHidden="0" w:uiPriority="67" w:unhideWhenUsed="0"/>
+    <w:lsdException w:name="Medium Grid 2 Accent 3" w:semiHidden="0" w:uiPriority="68" w:unhideWhenUsed="0"/>
+    <w:lsdException w:name="Medium Grid 3 Accent 3" w:semiHidden="0" w:uiPriority="69" w:unhideWhenUsed="0"/>
+    <w:lsdException w:name="Dark List Accent 3" w:semiHidden="0" w:uiPriority="70" w:unhideWhenUsed="0"/>
+    <w:lsdException w:name="Colorful Shading Accent 3" w:semiHidden="0" w:uiPriority="71" w:unhideWhenUsed="0"/>
+    <w:lsdException w:name="Colorful List Accent 3" w:semiHidden="0" w:uiPriority="72" w:unhideWhenUsed="0"/>
+    <w:lsdException w:name="Colorful Grid Accent 3" w:semiHidden="0" w:uiPriority="73" w:unhideWhenUsed="0"/>
+    <w:lsdException w:name="Light Shading Accent 4" w:semiHidden="0" w:uiPriority="60" w:unhideWhenUsed="0"/>
+    <w:lsdException w:name="Light List Accent 4" w:semiHidden="0" w:uiPriority="61" w:unhideWhenUsed="0"/>
+    <w:lsdException w:name="Light Grid Accent 4" w:semiHidden="0" w:uiPriority="62" w:unhideWhenUsed="0"/>
+    <w:lsdException w:name="Medium Shading 1 Accent 4" w:semiHidden="0" w:uiPriority="63" w:unhideWhenUsed="0"/>
+    <w:lsdException w:name="Medium Shading 2 Accent 4" w:semiHidden="0" w:uiPriority="64" w:unhideWhenUsed="0"/>
+    <w:lsdException w:name="Medium List 1 Accent 4" w:semiHidden="0" w:uiPriority="65" w:unhideWhenUsed="0"/>
+    <w:lsdException w:name="Medium List 2 Accent 4" w:semiHidden="0" w:uiPriority="66" w:unhideWhenUsed="0"/>
+    <w:lsdException w:name="Medium Grid 1 Accent 4" w:semiHidden="0" w:uiPriority="67" w:unhideWhenUsed="0"/>
+    <w:lsdException w:name="Medium Grid 2 Accent 4" w:semiHidden="0" w:uiPriority="68" w:unhideWhenUsed="0"/>
+    <w:lsdException w:name="Medium Grid 3 Accent 4" w:semiHidden="0" w:uiPriority="69" w:unhideWhenUsed="0"/>
+    <w:lsdException w:name="Dark List Accent 4" w:semiHidden="0" w:uiPriority="70" w:unhideWhenUsed="0"/>
+    <w:lsdException w:name="Colorful Shading Accent 4" w:semiHidden="0" w:uiPriority="71" w:unhideWhenUsed="0"/>
+    <w:lsdException w:name="Colorful List Accent 4" w:semiHidden="0" w:uiPriority="72" w:unhideWhenUsed="0"/>
+    <w:lsdException w:name="Colorful Grid Accent 4" w:semiHidden="0" w:uiPriority="73" w:unhideWhenUsed="0"/>
+    <w:lsdException w:name="Light Shading Accent 5" w:semiHidden="0" w:uiPriority="60" w:unhideWhenUsed="0"/>
+    <w:lsdException w:name="Light List Accent 5" w:semiHidden="0" w:uiPriority="61" w:unhideWhenUsed="0"/>
+    <w:lsdException w:name="Light Grid Accent 5" w:semiHidden="0" w:uiPriority="62" w:unhideWhenUsed="0"/>
+    <w:lsdException w:name="Medium Shading 1 Accent 5" w:semiHidden="0" w:uiPriority="63" w:unhideWhenUsed="0"/>
+    <w:lsdException w:name="Medium Shading 2 Accent 5" w:semiHidden="0" w:uiPriority="64" w:unhideWhenUsed="0"/>
+    <w:lsdException w:name="Medium List 1 Accent 5" w:semiHidden="0" w:uiPriority="65" w:unhideWhenUsed="0"/>
+    <w:lsdException w:name="Medium List 2 Accent 5" w:semiHidden="0" w:uiPriority="66" w:unhideWhenUsed="0"/>
+    <w:lsdException w:name="Medium Grid 1 Accent 5" w:semiHidden="0" w:uiPriority="67" w:unhideWhenUsed="0"/>
+    <w:lsdException w:name="Medium Grid 2 Accent 5" w:semiHidden="0" w:uiPriority="68" w:unhideWhenUsed="0"/>
+    <w:lsdException w:name="Medium Grid 3 Accent 5" w:semiHidden="0" w:uiPriority="69" w:unhideWhenUsed="0"/>
+    <w:lsdException w:name="Dark List Accent 5" w:semiHidden="0" w:uiPriority="70" w:unhideWhenUsed="0"/>
+    <w:lsdException w:name="Colorful Shading Accent 5" w:semiHidden="0" w:uiPriority="71" w:unhideWhenUsed="0"/>
+    <w:lsdException w:name="Colorful List Accent 5" w:semiHidden="0" w:uiPriority="72" w:unhideWhenUsed="0"/>
+    <w:lsdException w:name="Colorful Grid Accent 5" w:semiHidden="0" w:uiPriority="73" w:unhideWhenUsed="0"/>
+    <w:lsdException w:name="Light Shading Accent 6" w:semiHidden="0" w:uiPriority="60" w:unhideWhenUsed="0"/>
+    <w:lsdException w:name="Light List Accent 6" w:semiHidden="0" w:uiPriority="61" w:unhideWhenUsed="0"/>
+    <w:lsdException w:name="Light Grid Accent 6" w:semiHidden="0" w:uiPriority="62" w:unhideWhenUsed="0"/>
+    <w:lsdException w:name="Medium Shading 1 Accent 6" w:semiHidden="0" w:uiPriority="63" w:unhideWhenUsed="0"/>
+    <w:lsdException w:name="Medium Shading 2 Accent 6" w:semiHidden="0" w:uiPriority="64" w:unhideWhenUsed="0"/>
+    <w:lsdException w:name="Medium List 1 Accent 6" w:semiHidden="0" w:uiPriority="65" w:unhideWhenUsed="0"/>
+    <w:lsdException w:name="Medium List 2 Accent 6" w:semiHidden="0" w:uiPriority="66" w:unhideWhenUsed="0"/>
+    <w:lsdException w:name="Medium Grid 1 Accent 6" w:semiHidden="0" w:uiPriority="67" w:unhideWhenUsed="0"/>
+    <w:lsdException w:name="Medium Grid 2 Accent 6" w:semiHidden="0" w:uiPriority="68" w:unhideWhenUsed="0"/>
+    <w:lsdException w:name="Medium Grid 3 Accent 6" w:semiHidden="0" w:uiPriority="69" w:unhideWhenUsed="0"/>
+    <w:lsdException w:name="Dark List Accent 6" w:semiHidden="0" w:uiPriority="70" w:unhideWhenUsed="0"/>
+    <w:lsdException w:name="Colorful Shading Accent 6" w:semiHidden="0" w:uiPriority="71" w:unhideWhenUsed="0"/>
+    <w:lsdException w:name="Colorful List Accent 6" w:semiHidden="0" w:uiPriority="72" w:unhideWhenUsed="0"/>
+    <w:lsdException w:name="Colorful Grid Accent 6" w:semiHidden="0" w:uiPriority="73" w:unhideWhenUsed="0"/>
+    <w:lsdException w:name="Subtle Emphasis" w:semiHidden="0" w:uiPriority="19" w:unhideWhenUsed="0" w:qFormat="1"/>
+    <w:lsdException w:name="Intense Emphasis" w:semiHidden="0" w:uiPriority="21" w:unhideWhenUsed="0" w:qFormat="1"/>
+    <w:lsdException w:name="Subtle Reference" w:semiHidden="0" w:uiPriority="31" w:unhideWhenUsed="0" w:qFormat="1"/>
+    <w:lsdException w:name="Intense Reference" w:semiHidden="0" w:uiPriority="32" w:unhideWhenUsed="0" w:qFormat="1"/>
+    <w:lsdException w:name="Book Title" w:semiHidden="0" w:uiPriority="33" w:unhideWhenUsed="0" w:qFormat="1"/>
+    <w:lsdException w:name="Bibliography" w:uiPriority="37"/>
+    <w:lsdException w:name="TOC Heading" w:uiPriority="39" w:qFormat="1"/>
   </w:latentStyles>
   <w:style w:type="paragraph" w:default="1" w:styleId="a">
     <w:name w:val="Normal"/>
@@ -3743,6 +3650,7 @@
     <w:uiPriority w:val="99"/>
     <w:semiHidden/>
     <w:unhideWhenUsed/>
+    <w:qFormat/>
     <w:tblPr>
       <w:tblInd w:w="0" w:type="dxa"/>
       <w:tblCellMar>
@@ -3785,6 +3693,7 @@
     <w:tblPr>
       <w:tblStyleRowBandSize w:val="1"/>
       <w:tblStyleColBandSize w:val="1"/>
+      <w:tblInd w:w="0" w:type="dxa"/>
       <w:tblBorders>
         <w:top w:val="single" w:sz="8" w:space="0" w:color="4BACC6" w:themeColor="accent5"/>
         <w:left w:val="single" w:sz="8" w:space="0" w:color="4BACC6" w:themeColor="accent5"/>
@@ -3793,6 +3702,12 @@
         <w:insideH w:val="single" w:sz="8" w:space="0" w:color="4BACC6" w:themeColor="accent5"/>
         <w:insideV w:val="single" w:sz="8" w:space="0" w:color="4BACC6" w:themeColor="accent5"/>
       </w:tblBorders>
+      <w:tblCellMar>
+        <w:top w:w="0" w:type="dxa"/>
+        <w:left w:w="108" w:type="dxa"/>
+        <w:bottom w:w="0" w:type="dxa"/>
+        <w:right w:w="108" w:type="dxa"/>
+      </w:tblCellMar>
     </w:tblPr>
     <w:tblStylePr w:type="firstRow">
       <w:pPr>
@@ -3906,6 +3821,7 @@
       <w:spacing w:after="0" w:line="240" w:lineRule="auto"/>
     </w:pPr>
     <w:tblPr>
+      <w:tblInd w:w="0" w:type="dxa"/>
       <w:tblBorders>
         <w:top w:val="single" w:sz="4" w:space="0" w:color="auto"/>
         <w:left w:val="single" w:sz="4" w:space="0" w:color="auto"/>
@@ -3914,9 +3830,15 @@
         <w:insideH w:val="single" w:sz="4" w:space="0" w:color="auto"/>
         <w:insideV w:val="single" w:sz="4" w:space="0" w:color="auto"/>
       </w:tblBorders>
+      <w:tblCellMar>
+        <w:top w:w="0" w:type="dxa"/>
+        <w:left w:w="108" w:type="dxa"/>
+        <w:bottom w:w="0" w:type="dxa"/>
+        <w:right w:w="108" w:type="dxa"/>
+      </w:tblCellMar>
     </w:tblPr>
   </w:style>
-  <w:style w:type="table" w:styleId="-1">
+  <w:style w:type="table" w:customStyle="1" w:styleId="GridTable1Light">
     <w:name w:val="Grid Table 1 Light"/>
     <w:basedOn w:val="a1"/>
     <w:uiPriority w:val="46"/>
@@ -3927,6 +3849,7 @@
     <w:tblPr>
       <w:tblStyleRowBandSize w:val="1"/>
       <w:tblStyleColBandSize w:val="1"/>
+      <w:tblInd w:w="0" w:type="dxa"/>
       <w:tblBorders>
         <w:top w:val="single" w:sz="4" w:space="0" w:color="999999" w:themeColor="text1" w:themeTint="66"/>
         <w:left w:val="single" w:sz="4" w:space="0" w:color="999999" w:themeColor="text1" w:themeTint="66"/>
@@ -3935,6 +3858,12 @@
         <w:insideH w:val="single" w:sz="4" w:space="0" w:color="999999" w:themeColor="text1" w:themeTint="66"/>
         <w:insideV w:val="single" w:sz="4" w:space="0" w:color="999999" w:themeColor="text1" w:themeTint="66"/>
       </w:tblBorders>
+      <w:tblCellMar>
+        <w:top w:w="0" w:type="dxa"/>
+        <w:left w:w="108" w:type="dxa"/>
+        <w:bottom w:w="0" w:type="dxa"/>
+        <w:right w:w="108" w:type="dxa"/>
+      </w:tblCellMar>
     </w:tblPr>
     <w:tblStylePr w:type="firstRow">
       <w:rPr>

--- a/Лаб1.6.docx
+++ b/Лаб1.6.docx
@@ -1,6 +1,6 @@
 
 <file path=word/document.xml><?xml version="1.0" encoding="utf-8"?>
-<w:document xmlns:ve="http://schemas.openxmlformats.org/markup-compatibility/2006" xmlns:o="urn:schemas-microsoft-com:office:office" xmlns:r="http://schemas.openxmlformats.org/officeDocument/2006/relationships" xmlns:m="http://schemas.openxmlformats.org/officeDocument/2006/math" xmlns:v="urn:schemas-microsoft-com:vml" xmlns:wp="http://schemas.openxmlformats.org/drawingml/2006/wordprocessingDrawing" xmlns:w10="urn:schemas-microsoft-com:office:word" xmlns:w="http://schemas.openxmlformats.org/wordprocessingml/2006/main" xmlns:wne="http://schemas.microsoft.com/office/word/2006/wordml">
+<w:document xmlns:wpc="http://schemas.microsoft.com/office/word/2010/wordprocessingCanvas" xmlns:cx="http://schemas.microsoft.com/office/drawing/2014/chartex" xmlns:cx1="http://schemas.microsoft.com/office/drawing/2015/9/8/chartex" xmlns:cx2="http://schemas.microsoft.com/office/drawing/2015/10/21/chartex" xmlns:cx3="http://schemas.microsoft.com/office/drawing/2016/5/9/chartex" xmlns:cx4="http://schemas.microsoft.com/office/drawing/2016/5/10/chartex" xmlns:cx5="http://schemas.microsoft.com/office/drawing/2016/5/11/chartex" xmlns:cx6="http://schemas.microsoft.com/office/drawing/2016/5/12/chartex" xmlns:cx7="http://schemas.microsoft.com/office/drawing/2016/5/13/chartex" xmlns:cx8="http://schemas.microsoft.com/office/drawing/2016/5/14/chartex" xmlns:mc="http://schemas.openxmlformats.org/markup-compatibility/2006" xmlns:aink="http://schemas.microsoft.com/office/drawing/2016/ink" xmlns:am3d="http://schemas.microsoft.com/office/drawing/2017/model3d" xmlns:o="urn:schemas-microsoft-com:office:office" xmlns:r="http://schemas.openxmlformats.org/officeDocument/2006/relationships" xmlns:m="http://schemas.openxmlformats.org/officeDocument/2006/math" xmlns:v="urn:schemas-microsoft-com:vml" xmlns:wp14="http://schemas.microsoft.com/office/word/2010/wordprocessingDrawing" xmlns:wp="http://schemas.openxmlformats.org/drawingml/2006/wordprocessingDrawing" xmlns:w10="urn:schemas-microsoft-com:office:word" xmlns:w="http://schemas.openxmlformats.org/wordprocessingml/2006/main" xmlns:w14="http://schemas.microsoft.com/office/word/2010/wordml" xmlns:w15="http://schemas.microsoft.com/office/word/2012/wordml" xmlns:w16cid="http://schemas.microsoft.com/office/word/2016/wordml/cid" xmlns:w16se="http://schemas.microsoft.com/office/word/2015/wordml/symex" xmlns:wpg="http://schemas.microsoft.com/office/word/2010/wordprocessingGroup" xmlns:wpi="http://schemas.microsoft.com/office/word/2010/wordprocessingInk" xmlns:wne="http://schemas.microsoft.com/office/word/2006/wordml" xmlns:wps="http://schemas.microsoft.com/office/word/2010/wordprocessingShape" mc:Ignorable="w14 w15 w16se w16cid wp14">
   <w:body>
     <w:p>
       <w:pPr>
@@ -106,11 +106,11 @@
         </w:rPr>
       </w:pPr>
       <w:r>
-        <w:object w:dxaOrig="3936" w:dyaOrig="3398">
-          <v:rect id="rectole0000000000" o:spid="_x0000_i1025" style="width:195.95pt;height:170.3pt" o:ole="" o:preferrelative="t" stroked="f">
+        <w:object w:dxaOrig="3936" w:dyaOrig="3398" w14:anchorId="239BC751">
+          <v:rect id="rectole0000000000" o:spid="_x0000_i1025" style="width:196pt;height:170pt" o:ole="" o:preferrelative="t" stroked="f">
             <v:imagedata r:id="rId6" o:title=""/>
           </v:rect>
-          <o:OLEObject Type="Embed" ProgID="StaticMetafile" ShapeID="rectole0000000000" DrawAspect="Content" ObjectID="_1636783482" r:id="rId7"/>
+          <o:OLEObject Type="Embed" ProgID="StaticMetafile" ShapeID="rectole0000000000" DrawAspect="Content" ObjectID="_1636783260" r:id="rId7"/>
         </w:object>
       </w:r>
     </w:p>
@@ -171,30 +171,21 @@
           <w:rFonts w:ascii="Times New Roman" w:eastAsia="Times New Roman" w:hAnsi="Times New Roman" w:cs="Times New Roman"/>
           <w:sz w:val="28"/>
         </w:rPr>
-        <w:t>з дисципліни «</w:t>
-      </w:r>
-      <w:proofErr w:type="spellStart"/>
-      <w:r>
-        <w:rPr>
-          <w:rFonts w:ascii="Times New Roman" w:eastAsia="Times New Roman" w:hAnsi="Times New Roman" w:cs="Times New Roman"/>
-          <w:sz w:val="28"/>
-        </w:rPr>
-        <w:t>Основи</w:t>
-      </w:r>
-      <w:r>
-        <w:rPr>
-          <w:rFonts w:ascii="Times New Roman" w:eastAsia="Times New Roman" w:hAnsi="Times New Roman" w:cs="Times New Roman"/>
-          <w:sz w:val="28"/>
-        </w:rPr>
-        <w:t>інженерії</w:t>
-      </w:r>
-      <w:proofErr w:type="spellEnd"/>
-      <w:r>
-        <w:rPr>
-          <w:rFonts w:ascii="Times New Roman" w:eastAsia="Times New Roman" w:hAnsi="Times New Roman" w:cs="Times New Roman"/>
-          <w:sz w:val="28"/>
-        </w:rPr>
-        <w:t xml:space="preserve"> програмного забезпечення</w:t>
+        <w:t>з дисципліни «Основи</w:t>
+      </w:r>
+      <w:r>
+        <w:rPr>
+          <w:rFonts w:ascii="Times New Roman" w:eastAsia="Times New Roman" w:hAnsi="Times New Roman" w:cs="Times New Roman"/>
+          <w:sz w:val="28"/>
+        </w:rPr>
+        <w:t xml:space="preserve"> </w:t>
+      </w:r>
+      <w:r>
+        <w:rPr>
+          <w:rFonts w:ascii="Times New Roman" w:eastAsia="Times New Roman" w:hAnsi="Times New Roman" w:cs="Times New Roman"/>
+          <w:sz w:val="28"/>
+        </w:rPr>
+        <w:t>інженерії програмного забезпечення</w:t>
       </w:r>
       <w:r>
         <w:rPr>
@@ -231,42 +222,30 @@
         <w:rPr>
           <w:rFonts w:ascii="Times New Roman" w:hAnsi="Times New Roman"/>
           <w:color w:val="000000"/>
+          <w:sz w:val="32"/>
+          <w:szCs w:val="32"/>
+          <w:lang w:eastAsia="uk-UA"/>
+        </w:rPr>
+        <w:t xml:space="preserve"> </w:t>
+      </w:r>
+      <w:r>
+        <w:rPr>
+          <w:rFonts w:ascii="Times New Roman" w:hAnsi="Times New Roman"/>
+          <w:color w:val="000000"/>
           <w:sz w:val="28"/>
           <w:szCs w:val="28"/>
           <w:lang w:eastAsia="uk-UA"/>
         </w:rPr>
-        <w:t>Процеси, технології та інструментальні засоби колективної розробки програмних  продуктів: Фаза  «</w:t>
-      </w:r>
-      <w:proofErr w:type="spellStart"/>
-      <w:r>
-        <w:rPr>
-          <w:rFonts w:ascii="Times New Roman" w:hAnsi="Times New Roman"/>
+        <w:t>Процеси, технології та інструментальні засоби колективної розробки програмних  продуктів: Фаза  «Передпроектна підготовка</w:t>
+      </w:r>
+      <w:r>
+        <w:rPr>
+          <w:rFonts w:ascii="Times New Roman" w:eastAsia="Times New Roman" w:hAnsi="Times New Roman" w:cs="Times New Roman"/>
           <w:color w:val="000000"/>
           <w:sz w:val="28"/>
           <w:szCs w:val="28"/>
           <w:lang w:eastAsia="uk-UA"/>
         </w:rPr>
-        <w:t>Передпроектна</w:t>
-      </w:r>
-      <w:proofErr w:type="spellEnd"/>
-      <w:r>
-        <w:rPr>
-          <w:rFonts w:ascii="Times New Roman" w:hAnsi="Times New Roman"/>
-          <w:color w:val="000000"/>
-          <w:sz w:val="28"/>
-          <w:szCs w:val="28"/>
-          <w:lang w:eastAsia="uk-UA"/>
-        </w:rPr>
-        <w:t xml:space="preserve"> підготовка</w:t>
-      </w:r>
-      <w:r>
-        <w:rPr>
-          <w:rFonts w:ascii="Times New Roman" w:eastAsia="Times New Roman" w:hAnsi="Times New Roman" w:cs="Times New Roman"/>
-          <w:color w:val="000000"/>
-          <w:sz w:val="28"/>
-          <w:szCs w:val="28"/>
-          <w:lang w:eastAsia="uk-UA"/>
-        </w:rPr>
         <w:t>»</w:t>
       </w:r>
     </w:p>
@@ -324,6 +303,13 @@
         </w:rPr>
         <w:t>групи ПІ-116</w:t>
       </w:r>
+      <w:r>
+        <w:rPr>
+          <w:rFonts w:ascii="Times New Roman" w:eastAsia="Times New Roman" w:hAnsi="Times New Roman" w:cs="Times New Roman"/>
+          <w:sz w:val="28"/>
+        </w:rPr>
+        <w:t xml:space="preserve"> </w:t>
+      </w:r>
     </w:p>
     <w:p>
       <w:pPr>
@@ -334,7 +320,6 @@
           <w:sz w:val="28"/>
         </w:rPr>
       </w:pPr>
-      <w:proofErr w:type="spellStart"/>
       <w:r>
         <w:rPr>
           <w:rFonts w:ascii="Times New Roman" w:eastAsia="Times New Roman" w:hAnsi="Times New Roman" w:cs="Times New Roman"/>
@@ -347,15 +332,7 @@
           <w:rFonts w:ascii="Times New Roman" w:eastAsia="Times New Roman" w:hAnsi="Times New Roman" w:cs="Times New Roman"/>
           <w:sz w:val="28"/>
         </w:rPr>
-        <w:t>отник</w:t>
-      </w:r>
-      <w:proofErr w:type="spellEnd"/>
-      <w:r>
-        <w:rPr>
-          <w:rFonts w:ascii="Times New Roman" w:eastAsia="Times New Roman" w:hAnsi="Times New Roman" w:cs="Times New Roman"/>
-          <w:sz w:val="28"/>
-        </w:rPr>
-        <w:t xml:space="preserve"> Д.С</w:t>
+        <w:t>отник Д.С</w:t>
       </w:r>
       <w:r>
         <w:rPr>
@@ -458,10 +435,28 @@
           <w:szCs w:val="24"/>
           <w:lang w:eastAsia="uk-UA"/>
         </w:rPr>
-        <w:t xml:space="preserve">Засвоєння базових знань щодо основних процесів  ІПЗ при колективній розробці програмних продуктів при проектній технології виробництва на фазі  </w:t>
-      </w:r>
-      <w:proofErr w:type="spellStart"/>
-      <w:r>
+        <w:t>Засвоєння базових знань щодо основних процесів  ІПЗ при колективній розробці програмних продуктів при проектній технології виробництва на фазі  предпроектної підготовки</w:t>
+      </w:r>
+    </w:p>
+    <w:p>
+      <w:pPr>
+        <w:spacing w:after="0" w:line="240" w:lineRule="auto"/>
+        <w:ind w:right="5" w:firstLine="709"/>
+        <w:jc w:val="both"/>
+        <w:rPr>
+          <w:rFonts w:ascii="Times New Roman" w:eastAsia="Times New Roman" w:hAnsi="Times New Roman" w:cs="Times New Roman"/>
+          <w:b/>
+          <w:sz w:val="28"/>
+          <w:szCs w:val="28"/>
+          <w:shd w:val="clear" w:color="auto" w:fill="FFFFFF"/>
+        </w:rPr>
+      </w:pPr>
+    </w:p>
+    <w:p>
+      <w:pPr>
+        <w:shd w:val="clear" w:color="auto" w:fill="FFFFFF"/>
+        <w:spacing w:before="375" w:after="450" w:line="240" w:lineRule="auto"/>
+        <w:textAlignment w:val="baseline"/>
         <w:rPr>
           <w:rFonts w:ascii="Helvetica" w:hAnsi="Helvetica" w:cs="Helvetica"/>
           <w:color w:val="000000"/>
@@ -469,9 +464,7 @@
           <w:szCs w:val="24"/>
           <w:lang w:eastAsia="uk-UA"/>
         </w:rPr>
-        <w:t>предпроектної</w:t>
-      </w:r>
-      <w:proofErr w:type="spellEnd"/>
+      </w:pPr>
       <w:r>
         <w:rPr>
           <w:rFonts w:ascii="Helvetica" w:hAnsi="Helvetica" w:cs="Helvetica"/>
@@ -480,28 +473,9 @@
           <w:szCs w:val="24"/>
           <w:lang w:eastAsia="uk-UA"/>
         </w:rPr>
-        <w:t xml:space="preserve"> підготовки</w:t>
-      </w:r>
-    </w:p>
-    <w:p>
-      <w:pPr>
-        <w:spacing w:after="0" w:line="240" w:lineRule="auto"/>
-        <w:ind w:right="5" w:firstLine="709"/>
-        <w:jc w:val="both"/>
-        <w:rPr>
-          <w:rFonts w:ascii="Times New Roman" w:eastAsia="Times New Roman" w:hAnsi="Times New Roman" w:cs="Times New Roman"/>
-          <w:b/>
-          <w:sz w:val="28"/>
-          <w:szCs w:val="28"/>
-          <w:shd w:val="clear" w:color="auto" w:fill="FFFFFF"/>
-        </w:rPr>
-      </w:pPr>
-    </w:p>
-    <w:p>
-      <w:pPr>
-        <w:shd w:val="clear" w:color="auto" w:fill="FFFFFF"/>
-        <w:spacing w:before="375" w:after="450" w:line="240" w:lineRule="auto"/>
-        <w:textAlignment w:val="baseline"/>
+        <w:t>1.</w:t>
+      </w:r>
+      <w:r>
         <w:rPr>
           <w:rFonts w:ascii="Helvetica" w:hAnsi="Helvetica" w:cs="Helvetica"/>
           <w:color w:val="000000"/>
@@ -509,8 +483,14 @@
           <w:szCs w:val="24"/>
           <w:lang w:eastAsia="uk-UA"/>
         </w:rPr>
-      </w:pPr>
-      <w:r>
+        <w:t xml:space="preserve"> За поданням викладача сформувати в складі підгрупи дві проектні команди із 7-8 студентів. При формуванні команд врахувати результати успішності навчання студентів з дисциплін, за якими проводилися модульні контролі.</w:t>
+      </w:r>
+    </w:p>
+    <w:p>
+      <w:pPr>
+        <w:shd w:val="clear" w:color="auto" w:fill="FFFFFF"/>
+        <w:spacing w:before="375" w:after="450" w:line="240" w:lineRule="auto"/>
+        <w:textAlignment w:val="baseline"/>
         <w:rPr>
           <w:rFonts w:ascii="Helvetica" w:hAnsi="Helvetica" w:cs="Helvetica"/>
           <w:color w:val="000000"/>
@@ -518,8 +498,7 @@
           <w:szCs w:val="24"/>
           <w:lang w:eastAsia="uk-UA"/>
         </w:rPr>
-        <w:t>1.</w:t>
-      </w:r>
+      </w:pPr>
       <w:r>
         <w:rPr>
           <w:rFonts w:ascii="Helvetica" w:hAnsi="Helvetica" w:cs="Helvetica"/>
@@ -528,7 +507,7 @@
           <w:szCs w:val="24"/>
           <w:lang w:eastAsia="uk-UA"/>
         </w:rPr>
-        <w:t xml:space="preserve"> За поданням викладача сформувати в складі підгрупи дві проектні команди із 7-8 студентів. При формуванні команд врахувати результати успішності навчання студентів з дисциплін, за якими проводилися модульні контролі.</w:t>
+        <w:t xml:space="preserve">2. Визначити претендентів на ключові ролі проектних команд: менеджера продукту ( системний архітектор) і менеджера проекту. На  роль менеджера продукту  призначається студент, який має максимальний рейтинг з дисциплін ОІПЗ та «Основи програмування». На роль менеджера проекту обирається студент за колективним рішенням членів проектної команди, який має схильності до управлінської діяльності, користується авторитетом серед студентів групи, а також з розвиненими комунікативними здібностями. </w:t>
       </w:r>
     </w:p>
     <w:p>
@@ -552,14 +531,19 @@
           <w:szCs w:val="24"/>
           <w:lang w:eastAsia="uk-UA"/>
         </w:rPr>
-        <w:t xml:space="preserve">2. Визначити претендентів на ключові ролі проектних команд: менеджера продукту ( системний архітектор) і менеджера проекту. На  роль менеджера продукту  призначається студент, який має максимальний рейтинг з дисциплін ОІПЗ та «Основи програмування». На роль менеджера проекту обирається студент за колективним рішенням членів проектної команди, який має схильності до управлінської діяльності, користується авторитетом серед студентів групи, а також з розвиненими комунікативними здібностями. </w:t>
-      </w:r>
-    </w:p>
-    <w:p>
-      <w:pPr>
-        <w:shd w:val="clear" w:color="auto" w:fill="FFFFFF"/>
-        <w:spacing w:before="375" w:after="450" w:line="240" w:lineRule="auto"/>
-        <w:textAlignment w:val="baseline"/>
+        <w:t>3.  Вивчити вихідні дані щодо вимог до розробки майбутнього програмного  продукту (Додаток 1) і обговорити в складі проектної команди  обсяги і склад проектних робіт, які належить виконати при виконанні проекту. Організувати і провести інтерв</w:t>
+      </w:r>
+      <w:r>
+        <w:rPr>
+          <w:rFonts w:ascii="Helvetica" w:hAnsi="Helvetica" w:cs="Helvetica"/>
+          <w:color w:val="000000"/>
+          <w:sz w:val="24"/>
+          <w:szCs w:val="24"/>
+          <w:lang w:val="ru-RU" w:eastAsia="uk-UA"/>
+        </w:rPr>
+        <w:t>’</w:t>
+      </w:r>
+      <w:r>
         <w:rPr>
           <w:rFonts w:ascii="Helvetica" w:hAnsi="Helvetica" w:cs="Helvetica"/>
           <w:color w:val="000000"/>
@@ -567,8 +551,14 @@
           <w:szCs w:val="24"/>
           <w:lang w:eastAsia="uk-UA"/>
         </w:rPr>
-      </w:pPr>
-      <w:r>
+        <w:t>ю з  викладачем («замовником» ПП)  вихідні дані, яких недостає для планування і виконання робіт проекту.</w:t>
+      </w:r>
+    </w:p>
+    <w:p>
+      <w:pPr>
+        <w:shd w:val="clear" w:color="auto" w:fill="FFFFFF"/>
+        <w:spacing w:before="375" w:after="450" w:line="240" w:lineRule="auto"/>
+        <w:textAlignment w:val="baseline"/>
         <w:rPr>
           <w:rFonts w:ascii="Helvetica" w:hAnsi="Helvetica" w:cs="Helvetica"/>
           <w:color w:val="000000"/>
@@ -576,9 +566,7 @@
           <w:szCs w:val="24"/>
           <w:lang w:eastAsia="uk-UA"/>
         </w:rPr>
-        <w:t xml:space="preserve">3.  Вивчити вихідні дані щодо вимог до розробки майбутнього програмного  продукту (Додаток 1) і обговорити в складі проектної команди  обсяги і склад проектних робіт, які належить виконати при виконанні проекту. Організувати і провести </w:t>
-      </w:r>
-      <w:proofErr w:type="spellStart"/>
+      </w:pPr>
       <w:r>
         <w:rPr>
           <w:rFonts w:ascii="Helvetica" w:hAnsi="Helvetica" w:cs="Helvetica"/>
@@ -587,20 +575,14 @@
           <w:szCs w:val="24"/>
           <w:lang w:eastAsia="uk-UA"/>
         </w:rPr>
-        <w:t>інтерв</w:t>
-      </w:r>
-      <w:proofErr w:type="spellEnd"/>
-      <w:r>
-        <w:rPr>
-          <w:rFonts w:ascii="Helvetica" w:hAnsi="Helvetica" w:cs="Helvetica"/>
-          <w:color w:val="000000"/>
-          <w:sz w:val="24"/>
-          <w:szCs w:val="24"/>
-          <w:lang w:val="ru-RU" w:eastAsia="uk-UA"/>
-        </w:rPr>
-        <w:t>’</w:t>
-      </w:r>
-      <w:r>
+        <w:t>4. Відповідно до попередніх оцінок видів і обсягів проектних робіт сформувати і обговорити  пропозиції щодо складу і кількості ролей, необхідних для виконання робіт проекту.  Провести попередній розподіл ролей серед членів команди.</w:t>
+      </w:r>
+    </w:p>
+    <w:p>
+      <w:pPr>
+        <w:shd w:val="clear" w:color="auto" w:fill="FFFFFF"/>
+        <w:spacing w:before="375" w:after="450" w:line="240" w:lineRule="auto"/>
+        <w:textAlignment w:val="baseline"/>
         <w:rPr>
           <w:rFonts w:ascii="Helvetica" w:hAnsi="Helvetica" w:cs="Helvetica"/>
           <w:color w:val="000000"/>
@@ -608,14 +590,8 @@
           <w:szCs w:val="24"/>
           <w:lang w:eastAsia="uk-UA"/>
         </w:rPr>
-        <w:t>ю з  викладачем («замовником» ПП)  вихідні дані, яких недостає для планування і виконання робіт проекту.</w:t>
-      </w:r>
-    </w:p>
-    <w:p>
-      <w:pPr>
-        <w:shd w:val="clear" w:color="auto" w:fill="FFFFFF"/>
-        <w:spacing w:before="375" w:after="450" w:line="240" w:lineRule="auto"/>
-        <w:textAlignment w:val="baseline"/>
+      </w:pPr>
+      <w:r>
         <w:rPr>
           <w:rFonts w:ascii="Helvetica" w:hAnsi="Helvetica" w:cs="Helvetica"/>
           <w:color w:val="000000"/>
@@ -623,8 +599,14 @@
           <w:szCs w:val="24"/>
           <w:lang w:eastAsia="uk-UA"/>
         </w:rPr>
-      </w:pPr>
-      <w:r>
+        <w:t>5. В кожній із команд сформувати ключові питання контексту процесу розробки програмного проекту і обрати альтернативи їх вирішення. Обговорити попередню версію концепції створення програмного продукту, яку повинен запропонувати системний архітектор)..</w:t>
+      </w:r>
+    </w:p>
+    <w:p>
+      <w:pPr>
+        <w:shd w:val="clear" w:color="auto" w:fill="FFFFFF"/>
+        <w:spacing w:before="375" w:after="450" w:line="240" w:lineRule="auto"/>
+        <w:textAlignment w:val="baseline"/>
         <w:rPr>
           <w:rFonts w:ascii="Helvetica" w:hAnsi="Helvetica" w:cs="Helvetica"/>
           <w:color w:val="000000"/>
@@ -632,14 +614,8 @@
           <w:szCs w:val="24"/>
           <w:lang w:eastAsia="uk-UA"/>
         </w:rPr>
-        <w:t>4. Відповідно до попередніх оцінок видів і обсягів проектних робіт сформувати і обговорити  пропозиції щодо складу і кількості ролей, необхідних для виконання робіт проекту.  Провести попередній розподіл ролей серед членів команди.</w:t>
-      </w:r>
-    </w:p>
-    <w:p>
-      <w:pPr>
-        <w:shd w:val="clear" w:color="auto" w:fill="FFFFFF"/>
-        <w:spacing w:before="375" w:after="450" w:line="240" w:lineRule="auto"/>
-        <w:textAlignment w:val="baseline"/>
+      </w:pPr>
+      <w:r>
         <w:rPr>
           <w:rFonts w:ascii="Helvetica" w:hAnsi="Helvetica" w:cs="Helvetica"/>
           <w:color w:val="000000"/>
@@ -647,8 +623,14 @@
           <w:szCs w:val="24"/>
           <w:lang w:eastAsia="uk-UA"/>
         </w:rPr>
-      </w:pPr>
-      <w:r>
+        <w:t xml:space="preserve">6.  Відповідно до переліку варіантів моделей ЖЦ і завдання на виконання розрахункової роботи (РГР)  кожен із членів команд обирає варіант моделі і готує на основі результатів її виконання пропозиції щодо можливості застосування відповідної моделі для виконання  проекту. Пропозиції надаються і обговорюються на наступній фазі виконання проекту (ЛР№7).  </w:t>
+      </w:r>
+    </w:p>
+    <w:p>
+      <w:pPr>
+        <w:shd w:val="clear" w:color="auto" w:fill="FFFFFF"/>
+        <w:spacing w:before="375" w:after="450" w:line="240" w:lineRule="auto"/>
+        <w:textAlignment w:val="baseline"/>
         <w:rPr>
           <w:rFonts w:ascii="Helvetica" w:hAnsi="Helvetica" w:cs="Helvetica"/>
           <w:color w:val="000000"/>
@@ -656,14 +638,8 @@
           <w:szCs w:val="24"/>
           <w:lang w:eastAsia="uk-UA"/>
         </w:rPr>
-        <w:t>5. В кожній із команд сформувати ключові питання контексту процесу розробки програмного проекту і обрати альтернативи їх вирішення. Обговорити попередню версію концепції створення програмного продукту, яку повинен запропонувати системний архітектор)..</w:t>
-      </w:r>
-    </w:p>
-    <w:p>
-      <w:pPr>
-        <w:shd w:val="clear" w:color="auto" w:fill="FFFFFF"/>
-        <w:spacing w:before="375" w:after="450" w:line="240" w:lineRule="auto"/>
-        <w:textAlignment w:val="baseline"/>
+      </w:pPr>
+      <w:r>
         <w:rPr>
           <w:rFonts w:ascii="Helvetica" w:hAnsi="Helvetica" w:cs="Helvetica"/>
           <w:color w:val="000000"/>
@@ -671,7 +647,8 @@
           <w:szCs w:val="24"/>
           <w:lang w:eastAsia="uk-UA"/>
         </w:rPr>
-      </w:pPr>
+        <w:t xml:space="preserve"> 7.  З</w:t>
+      </w:r>
       <w:r>
         <w:rPr>
           <w:rFonts w:ascii="Helvetica" w:hAnsi="Helvetica" w:cs="Helvetica"/>
@@ -680,14 +657,9 @@
           <w:szCs w:val="24"/>
           <w:lang w:eastAsia="uk-UA"/>
         </w:rPr>
-        <w:t xml:space="preserve">6.  Відповідно до переліку варіантів моделей ЖЦ і завдання на виконання розрахункової роботи (РГР)  кожен із членів команд обирає варіант моделі і готує на основі результатів її виконання пропозиції щодо можливості застосування відповідної моделі для виконання  проекту. Пропозиції надаються і обговорюються на наступній фазі виконання проекту (ЛР№7).  </w:t>
-      </w:r>
-    </w:p>
-    <w:p>
-      <w:pPr>
-        <w:shd w:val="clear" w:color="auto" w:fill="FFFFFF"/>
-        <w:spacing w:before="375" w:after="450" w:line="240" w:lineRule="auto"/>
-        <w:textAlignment w:val="baseline"/>
+        <w:t xml:space="preserve">віт </w:t>
+      </w:r>
+      <w:r>
         <w:rPr>
           <w:rFonts w:ascii="Helvetica" w:hAnsi="Helvetica" w:cs="Helvetica"/>
           <w:color w:val="000000"/>
@@ -695,7 +667,8 @@
           <w:szCs w:val="24"/>
           <w:lang w:eastAsia="uk-UA"/>
         </w:rPr>
-      </w:pPr>
+        <w:t xml:space="preserve">з лабораторної </w:t>
+      </w:r>
       <w:r>
         <w:rPr>
           <w:rFonts w:ascii="Helvetica" w:hAnsi="Helvetica" w:cs="Helvetica"/>
@@ -704,7 +677,7 @@
           <w:szCs w:val="24"/>
           <w:lang w:eastAsia="uk-UA"/>
         </w:rPr>
-        <w:t xml:space="preserve"> 7.  З</w:t>
+        <w:t>робот</w:t>
       </w:r>
       <w:r>
         <w:rPr>
@@ -714,9 +687,14 @@
           <w:szCs w:val="24"/>
           <w:lang w:eastAsia="uk-UA"/>
         </w:rPr>
-        <w:t xml:space="preserve">віт </w:t>
-      </w:r>
-      <w:r>
+        <w:t>и повинен містити:</w:t>
+      </w:r>
+    </w:p>
+    <w:p>
+      <w:pPr>
+        <w:shd w:val="clear" w:color="auto" w:fill="FFFFFF"/>
+        <w:spacing w:before="375" w:after="450" w:line="240" w:lineRule="auto"/>
+        <w:textAlignment w:val="baseline"/>
         <w:rPr>
           <w:rFonts w:ascii="Helvetica" w:hAnsi="Helvetica" w:cs="Helvetica"/>
           <w:color w:val="000000"/>
@@ -724,8 +702,7 @@
           <w:szCs w:val="24"/>
           <w:lang w:eastAsia="uk-UA"/>
         </w:rPr>
-        <w:t xml:space="preserve">з лабораторної </w:t>
-      </w:r>
+      </w:pPr>
       <w:r>
         <w:rPr>
           <w:rFonts w:ascii="Helvetica" w:hAnsi="Helvetica" w:cs="Helvetica"/>
@@ -734,9 +711,14 @@
           <w:szCs w:val="24"/>
           <w:lang w:eastAsia="uk-UA"/>
         </w:rPr>
-        <w:t>робот</w:t>
-      </w:r>
-      <w:r>
+        <w:t xml:space="preserve">     - Опис контексту проекту;</w:t>
+      </w:r>
+    </w:p>
+    <w:p>
+      <w:pPr>
+        <w:shd w:val="clear" w:color="auto" w:fill="FFFFFF"/>
+        <w:spacing w:before="375" w:after="450" w:line="240" w:lineRule="auto"/>
+        <w:textAlignment w:val="baseline"/>
         <w:rPr>
           <w:rFonts w:ascii="Helvetica" w:hAnsi="Helvetica" w:cs="Helvetica"/>
           <w:color w:val="000000"/>
@@ -744,14 +726,8 @@
           <w:szCs w:val="24"/>
           <w:lang w:eastAsia="uk-UA"/>
         </w:rPr>
-        <w:t>и повинен містити:</w:t>
-      </w:r>
-    </w:p>
-    <w:p>
-      <w:pPr>
-        <w:shd w:val="clear" w:color="auto" w:fill="FFFFFF"/>
-        <w:spacing w:before="375" w:after="450" w:line="240" w:lineRule="auto"/>
-        <w:textAlignment w:val="baseline"/>
+      </w:pPr>
+      <w:r>
         <w:rPr>
           <w:rFonts w:ascii="Helvetica" w:hAnsi="Helvetica" w:cs="Helvetica"/>
           <w:color w:val="000000"/>
@@ -759,7 +735,9 @@
           <w:szCs w:val="24"/>
           <w:lang w:eastAsia="uk-UA"/>
         </w:rPr>
-      </w:pPr>
+        <w:lastRenderedPageBreak/>
+        <w:t xml:space="preserve">     - Склад проектної команди з  обгрунтування  вибору ролей і змістом їх  функціональних обов</w:t>
+      </w:r>
       <w:r>
         <w:rPr>
           <w:rFonts w:ascii="Helvetica" w:hAnsi="Helvetica" w:cs="Helvetica"/>
@@ -768,14 +746,9 @@
           <w:szCs w:val="24"/>
           <w:lang w:eastAsia="uk-UA"/>
         </w:rPr>
-        <w:t xml:space="preserve">     - Опис контексту проекту;</w:t>
-      </w:r>
-    </w:p>
-    <w:p>
-      <w:pPr>
-        <w:shd w:val="clear" w:color="auto" w:fill="FFFFFF"/>
-        <w:spacing w:before="375" w:after="450" w:line="240" w:lineRule="auto"/>
-        <w:textAlignment w:val="baseline"/>
+        <w:t>’</w:t>
+      </w:r>
+      <w:r>
         <w:rPr>
           <w:rFonts w:ascii="Helvetica" w:hAnsi="Helvetica" w:cs="Helvetica"/>
           <w:color w:val="000000"/>
@@ -783,8 +756,14 @@
           <w:szCs w:val="24"/>
           <w:lang w:eastAsia="uk-UA"/>
         </w:rPr>
-      </w:pPr>
-      <w:r>
+        <w:t>язків;</w:t>
+      </w:r>
+    </w:p>
+    <w:p>
+      <w:pPr>
+        <w:shd w:val="clear" w:color="auto" w:fill="FFFFFF"/>
+        <w:spacing w:before="375" w:after="450" w:line="240" w:lineRule="auto"/>
+        <w:textAlignment w:val="baseline"/>
         <w:rPr>
           <w:rFonts w:ascii="Helvetica" w:hAnsi="Helvetica" w:cs="Helvetica"/>
           <w:color w:val="000000"/>
@@ -792,10 +771,7 @@
           <w:szCs w:val="24"/>
           <w:lang w:eastAsia="uk-UA"/>
         </w:rPr>
-        <w:lastRenderedPageBreak/>
-        <w:t xml:space="preserve">     - Склад проектної команди з  </w:t>
-      </w:r>
-      <w:proofErr w:type="spellStart"/>
+      </w:pPr>
       <w:r>
         <w:rPr>
           <w:rFonts w:ascii="Helvetica" w:hAnsi="Helvetica" w:cs="Helvetica"/>
@@ -804,10 +780,14 @@
           <w:szCs w:val="24"/>
           <w:lang w:eastAsia="uk-UA"/>
         </w:rPr>
-        <w:t>обгрунтування</w:t>
-      </w:r>
-      <w:proofErr w:type="spellEnd"/>
-      <w:r>
+        <w:t xml:space="preserve">     - Опис концепції програмного проекту;</w:t>
+      </w:r>
+    </w:p>
+    <w:p>
+      <w:pPr>
+        <w:shd w:val="clear" w:color="auto" w:fill="FFFFFF"/>
+        <w:spacing w:before="375" w:after="450" w:line="240" w:lineRule="auto"/>
+        <w:textAlignment w:val="baseline"/>
         <w:rPr>
           <w:rFonts w:ascii="Helvetica" w:hAnsi="Helvetica" w:cs="Helvetica"/>
           <w:color w:val="000000"/>
@@ -815,8 +795,7 @@
           <w:szCs w:val="24"/>
           <w:lang w:eastAsia="uk-UA"/>
         </w:rPr>
-        <w:t xml:space="preserve">  вибору ролей і змістом їх  функціональних обов</w:t>
-      </w:r>
+      </w:pPr>
       <w:r>
         <w:rPr>
           <w:rFonts w:ascii="Helvetica" w:hAnsi="Helvetica" w:cs="Helvetica"/>
@@ -825,64 +804,6 @@
           <w:szCs w:val="24"/>
           <w:lang w:eastAsia="uk-UA"/>
         </w:rPr>
-        <w:t>’</w:t>
-      </w:r>
-      <w:r>
-        <w:rPr>
-          <w:rFonts w:ascii="Helvetica" w:hAnsi="Helvetica" w:cs="Helvetica"/>
-          <w:color w:val="000000"/>
-          <w:sz w:val="24"/>
-          <w:szCs w:val="24"/>
-          <w:lang w:eastAsia="uk-UA"/>
-        </w:rPr>
-        <w:t>язків;</w:t>
-      </w:r>
-    </w:p>
-    <w:p>
-      <w:pPr>
-        <w:shd w:val="clear" w:color="auto" w:fill="FFFFFF"/>
-        <w:spacing w:before="375" w:after="450" w:line="240" w:lineRule="auto"/>
-        <w:textAlignment w:val="baseline"/>
-        <w:rPr>
-          <w:rFonts w:ascii="Helvetica" w:hAnsi="Helvetica" w:cs="Helvetica"/>
-          <w:color w:val="000000"/>
-          <w:sz w:val="24"/>
-          <w:szCs w:val="24"/>
-          <w:lang w:eastAsia="uk-UA"/>
-        </w:rPr>
-      </w:pPr>
-      <w:r>
-        <w:rPr>
-          <w:rFonts w:ascii="Helvetica" w:hAnsi="Helvetica" w:cs="Helvetica"/>
-          <w:color w:val="000000"/>
-          <w:sz w:val="24"/>
-          <w:szCs w:val="24"/>
-          <w:lang w:eastAsia="uk-UA"/>
-        </w:rPr>
-        <w:t xml:space="preserve">     - Опис концепції програмного проекту;</w:t>
-      </w:r>
-    </w:p>
-    <w:p>
-      <w:pPr>
-        <w:shd w:val="clear" w:color="auto" w:fill="FFFFFF"/>
-        <w:spacing w:before="375" w:after="450" w:line="240" w:lineRule="auto"/>
-        <w:textAlignment w:val="baseline"/>
-        <w:rPr>
-          <w:rFonts w:ascii="Helvetica" w:hAnsi="Helvetica" w:cs="Helvetica"/>
-          <w:color w:val="000000"/>
-          <w:sz w:val="24"/>
-          <w:szCs w:val="24"/>
-          <w:lang w:eastAsia="uk-UA"/>
-        </w:rPr>
-      </w:pPr>
-      <w:r>
-        <w:rPr>
-          <w:rFonts w:ascii="Helvetica" w:hAnsi="Helvetica" w:cs="Helvetica"/>
-          <w:color w:val="000000"/>
-          <w:sz w:val="24"/>
-          <w:szCs w:val="24"/>
-          <w:lang w:eastAsia="uk-UA"/>
-        </w:rPr>
         <w:t xml:space="preserve">      -  Узагальнені розгорнуті висновки за результатами виконаної роботи.                                                                                                                         </w:t>
       </w:r>
     </w:p>
@@ -914,7 +835,7 @@
       <w:tblPr>
         <w:tblStyle w:val="a4"/>
         <w:tblW w:w="0" w:type="auto"/>
-        <w:tblLook w:val="04A0"/>
+        <w:tblLook w:val="04A0" w:firstRow="1" w:lastRow="0" w:firstColumn="1" w:lastColumn="0" w:noHBand="0" w:noVBand="1"/>
       </w:tblPr>
       <w:tblGrid>
         <w:gridCol w:w="4675"/>
@@ -1003,29 +924,7 @@
                 <w:szCs w:val="28"/>
                 <w:shd w:val="clear" w:color="auto" w:fill="FFFFFF"/>
               </w:rPr>
-              <w:t xml:space="preserve">Спосіб задоволення </w:t>
-            </w:r>
-            <w:proofErr w:type="spellStart"/>
-            <w:r>
-              <w:rPr>
-                <w:rFonts w:ascii="Times New Roman" w:eastAsia="Times New Roman" w:hAnsi="Times New Roman" w:cs="Times New Roman"/>
-                <w:bCs/>
-                <w:sz w:val="28"/>
-                <w:szCs w:val="28"/>
-                <w:shd w:val="clear" w:color="auto" w:fill="FFFFFF"/>
-              </w:rPr>
-              <w:t>ІТ-потреби</w:t>
-            </w:r>
-            <w:proofErr w:type="spellEnd"/>
-            <w:r>
-              <w:rPr>
-                <w:rFonts w:ascii="Times New Roman" w:eastAsia="Times New Roman" w:hAnsi="Times New Roman" w:cs="Times New Roman"/>
-                <w:bCs/>
-                <w:sz w:val="28"/>
-                <w:szCs w:val="28"/>
-                <w:shd w:val="clear" w:color="auto" w:fill="FFFFFF"/>
-              </w:rPr>
-              <w:t xml:space="preserve">? </w:t>
+              <w:t xml:space="preserve">Спосіб задоволення ІТ-потреби? </w:t>
             </w:r>
           </w:p>
         </w:tc>
@@ -1448,9 +1347,19 @@
                 <w:szCs w:val="28"/>
                 <w:shd w:val="clear" w:color="auto" w:fill="FFFFFF"/>
               </w:rPr>
-              <w:t xml:space="preserve">Невизначеність </w:t>
+              <w:t>Невизначеність з</w:t>
             </w:r>
-            <w:proofErr w:type="spellStart"/>
+            <w:r>
+              <w:rPr>
+                <w:rFonts w:ascii="Times New Roman" w:eastAsia="Times New Roman" w:hAnsi="Times New Roman" w:cs="Times New Roman"/>
+                <w:bCs/>
+                <w:sz w:val="28"/>
+                <w:szCs w:val="28"/>
+                <w:shd w:val="clear" w:color="auto" w:fill="FFFFFF"/>
+                <w:lang w:val="ru-RU"/>
+              </w:rPr>
+              <w:t xml:space="preserve"> </w:t>
+            </w:r>
             <w:r>
               <w:rPr>
                 <w:rFonts w:ascii="Times New Roman" w:eastAsia="Times New Roman" w:hAnsi="Times New Roman" w:cs="Times New Roman"/>
@@ -1459,18 +1368,7 @@
                 <w:szCs w:val="28"/>
                 <w:shd w:val="clear" w:color="auto" w:fill="FFFFFF"/>
               </w:rPr>
-              <w:t>здругорядних</w:t>
-            </w:r>
-            <w:proofErr w:type="spellEnd"/>
-            <w:r>
-              <w:rPr>
-                <w:rFonts w:ascii="Times New Roman" w:eastAsia="Times New Roman" w:hAnsi="Times New Roman" w:cs="Times New Roman"/>
-                <w:bCs/>
-                <w:sz w:val="28"/>
-                <w:szCs w:val="28"/>
-                <w:shd w:val="clear" w:color="auto" w:fill="FFFFFF"/>
-              </w:rPr>
-              <w:t xml:space="preserve"> вимог</w:t>
+              <w:t>другорядних вимог</w:t>
             </w:r>
           </w:p>
         </w:tc>
@@ -1591,27 +1489,7 @@
           <w:szCs w:val="28"/>
           <w:shd w:val="clear" w:color="auto" w:fill="FFFFFF"/>
         </w:rPr>
-        <w:t xml:space="preserve"> </w:t>
-      </w:r>
-      <w:proofErr w:type="spellStart"/>
-      <w:r>
-        <w:rPr>
-          <w:rFonts w:ascii="Times New Roman" w:eastAsia="Times New Roman" w:hAnsi="Times New Roman" w:cs="Times New Roman"/>
-          <w:sz w:val="28"/>
-          <w:szCs w:val="28"/>
-          <w:shd w:val="clear" w:color="auto" w:fill="FFFFFF"/>
-        </w:rPr>
-        <w:t>Ломачинський</w:t>
-      </w:r>
-      <w:proofErr w:type="spellEnd"/>
-      <w:r>
-        <w:rPr>
-          <w:rFonts w:ascii="Times New Roman" w:eastAsia="Times New Roman" w:hAnsi="Times New Roman" w:cs="Times New Roman"/>
-          <w:sz w:val="28"/>
-          <w:szCs w:val="28"/>
-          <w:shd w:val="clear" w:color="auto" w:fill="FFFFFF"/>
-        </w:rPr>
-        <w:t xml:space="preserve"> Віталій </w:t>
+        <w:t xml:space="preserve"> Ломачинський Віталій </w:t>
       </w:r>
     </w:p>
     <w:p>
@@ -1644,21 +1522,10 @@
           <w:szCs w:val="28"/>
           <w:shd w:val="clear" w:color="auto" w:fill="FFFFFF"/>
         </w:rPr>
-        <w:t xml:space="preserve">Абдуллаєв </w:t>
-      </w:r>
-      <w:proofErr w:type="spellStart"/>
-      <w:r>
-        <w:rPr>
-          <w:rFonts w:ascii="Times New Roman" w:eastAsia="Times New Roman" w:hAnsi="Times New Roman" w:cs="Times New Roman"/>
-          <w:sz w:val="28"/>
-          <w:szCs w:val="28"/>
-          <w:shd w:val="clear" w:color="auto" w:fill="FFFFFF"/>
-        </w:rPr>
-        <w:t>Констянтин</w:t>
+        <w:t>Абдуллаєв Констянтин</w:t>
       </w:r>
       <w:bookmarkStart w:id="0" w:name="_GoBack"/>
       <w:bookmarkEnd w:id="0"/>
-      <w:proofErr w:type="spellEnd"/>
     </w:p>
     <w:p>
       <w:pPr>
@@ -1672,7 +1539,6 @@
           <w:sz w:val="28"/>
           <w:szCs w:val="28"/>
           <w:shd w:val="clear" w:color="auto" w:fill="FFFFFF"/>
-          <w:lang w:val="en-US"/>
         </w:rPr>
       </w:pPr>
       <w:r>
@@ -1685,18 +1551,6 @@
           <w:shd w:val="clear" w:color="auto" w:fill="FFFFFF"/>
         </w:rPr>
         <w:t xml:space="preserve">Програміст: </w:t>
-      </w:r>
-      <w:r>
-        <w:rPr>
-          <w:rFonts w:ascii="Times New Roman" w:eastAsia="Times New Roman" w:hAnsi="Times New Roman" w:cs="Times New Roman"/>
-          <w:b/>
-          <w:bCs/>
-          <w:sz w:val="28"/>
-          <w:szCs w:val="28"/>
-          <w:shd w:val="clear" w:color="auto" w:fill="FFFFFF"/>
-          <w:lang w:val="en-US"/>
-        </w:rPr>
-        <w:t>hueta</w:t>
       </w:r>
     </w:p>
     <w:p>
@@ -1809,8 +1663,8 @@
 </file>
 
 <file path=word/numbering.xml><?xml version="1.0" encoding="utf-8"?>
-<w:numbering xmlns:ve="http://schemas.openxmlformats.org/markup-compatibility/2006" xmlns:o="urn:schemas-microsoft-com:office:office" xmlns:r="http://schemas.openxmlformats.org/officeDocument/2006/relationships" xmlns:m="http://schemas.openxmlformats.org/officeDocument/2006/math" xmlns:v="urn:schemas-microsoft-com:vml" xmlns:wp="http://schemas.openxmlformats.org/drawingml/2006/wordprocessingDrawing" xmlns:w10="urn:schemas-microsoft-com:office:word" xmlns:w="http://schemas.openxmlformats.org/wordprocessingml/2006/main" xmlns:wne="http://schemas.microsoft.com/office/word/2006/wordml">
-  <w:abstractNum w:abstractNumId="0">
+<w:numbering xmlns:wpc="http://schemas.microsoft.com/office/word/2010/wordprocessingCanvas" xmlns:cx="http://schemas.microsoft.com/office/drawing/2014/chartex" xmlns:cx1="http://schemas.microsoft.com/office/drawing/2015/9/8/chartex" xmlns:cx2="http://schemas.microsoft.com/office/drawing/2015/10/21/chartex" xmlns:cx3="http://schemas.microsoft.com/office/drawing/2016/5/9/chartex" xmlns:cx4="http://schemas.microsoft.com/office/drawing/2016/5/10/chartex" xmlns:cx5="http://schemas.microsoft.com/office/drawing/2016/5/11/chartex" xmlns:cx6="http://schemas.microsoft.com/office/drawing/2016/5/12/chartex" xmlns:cx7="http://schemas.microsoft.com/office/drawing/2016/5/13/chartex" xmlns:cx8="http://schemas.microsoft.com/office/drawing/2016/5/14/chartex" xmlns:mc="http://schemas.openxmlformats.org/markup-compatibility/2006" xmlns:aink="http://schemas.microsoft.com/office/drawing/2016/ink" xmlns:am3d="http://schemas.microsoft.com/office/drawing/2017/model3d" xmlns:o="urn:schemas-microsoft-com:office:office" xmlns:r="http://schemas.openxmlformats.org/officeDocument/2006/relationships" xmlns:m="http://schemas.openxmlformats.org/officeDocument/2006/math" xmlns:v="urn:schemas-microsoft-com:vml" xmlns:wp14="http://schemas.microsoft.com/office/word/2010/wordprocessingDrawing" xmlns:wp="http://schemas.openxmlformats.org/drawingml/2006/wordprocessingDrawing" xmlns:w10="urn:schemas-microsoft-com:office:word" xmlns:w="http://schemas.openxmlformats.org/wordprocessingml/2006/main" xmlns:w14="http://schemas.microsoft.com/office/word/2010/wordml" xmlns:w15="http://schemas.microsoft.com/office/word/2012/wordml" xmlns:w16cid="http://schemas.microsoft.com/office/word/2016/wordml/cid" xmlns:w16se="http://schemas.microsoft.com/office/word/2015/wordml/symex" xmlns:wpg="http://schemas.microsoft.com/office/word/2010/wordprocessingGroup" xmlns:wpi="http://schemas.microsoft.com/office/word/2010/wordprocessingInk" xmlns:wne="http://schemas.microsoft.com/office/word/2006/wordml" xmlns:wps="http://schemas.microsoft.com/office/word/2010/wordprocessingShape" mc:Ignorable="w14 w15 w16se w16cid wp14">
+  <w:abstractNum w:abstractNumId="0" w15:restartNumberingAfterBreak="0">
     <w:nsid w:val="017C1187"/>
     <w:multiLevelType w:val="multilevel"/>
     <w:tmpl w:val="7BF61E12"/>
@@ -1861,7 +1715,7 @@
       <w:lvlJc w:val="left"/>
     </w:lvl>
   </w:abstractNum>
-  <w:abstractNum w:abstractNumId="1">
+  <w:abstractNum w:abstractNumId="1" w15:restartNumberingAfterBreak="0">
     <w:nsid w:val="02C97E67"/>
     <w:multiLevelType w:val="multilevel"/>
     <w:tmpl w:val="04A81942"/>
@@ -1912,7 +1766,7 @@
       <w:lvlJc w:val="left"/>
     </w:lvl>
   </w:abstractNum>
-  <w:abstractNum w:abstractNumId="2">
+  <w:abstractNum w:abstractNumId="2" w15:restartNumberingAfterBreak="0">
     <w:nsid w:val="08100109"/>
     <w:multiLevelType w:val="multilevel"/>
     <w:tmpl w:val="A3D00BEC"/>
@@ -1963,7 +1817,7 @@
       <w:lvlJc w:val="left"/>
     </w:lvl>
   </w:abstractNum>
-  <w:abstractNum w:abstractNumId="3">
+  <w:abstractNum w:abstractNumId="3" w15:restartNumberingAfterBreak="0">
     <w:nsid w:val="0AEE06D0"/>
     <w:multiLevelType w:val="multilevel"/>
     <w:tmpl w:val="F4B2D990"/>
@@ -2049,7 +1903,7 @@
       </w:pPr>
     </w:lvl>
   </w:abstractNum>
-  <w:abstractNum w:abstractNumId="4">
+  <w:abstractNum w:abstractNumId="4" w15:restartNumberingAfterBreak="0">
     <w:nsid w:val="0D32736D"/>
     <w:multiLevelType w:val="multilevel"/>
     <w:tmpl w:val="E486838C"/>
@@ -2100,7 +1954,7 @@
       <w:lvlJc w:val="left"/>
     </w:lvl>
   </w:abstractNum>
-  <w:abstractNum w:abstractNumId="5">
+  <w:abstractNum w:abstractNumId="5" w15:restartNumberingAfterBreak="0">
     <w:nsid w:val="10872E95"/>
     <w:multiLevelType w:val="multilevel"/>
     <w:tmpl w:val="959034EE"/>
@@ -2151,7 +2005,7 @@
       <w:lvlJc w:val="left"/>
     </w:lvl>
   </w:abstractNum>
-  <w:abstractNum w:abstractNumId="6">
+  <w:abstractNum w:abstractNumId="6" w15:restartNumberingAfterBreak="0">
     <w:nsid w:val="12794E8F"/>
     <w:multiLevelType w:val="multilevel"/>
     <w:tmpl w:val="834805A6"/>
@@ -2272,7 +2126,7 @@
       </w:rPr>
     </w:lvl>
   </w:abstractNum>
-  <w:abstractNum w:abstractNumId="7">
+  <w:abstractNum w:abstractNumId="7" w15:restartNumberingAfterBreak="0">
     <w:nsid w:val="1707107E"/>
     <w:multiLevelType w:val="multilevel"/>
     <w:tmpl w:val="BB400A44"/>
@@ -2323,7 +2177,7 @@
       <w:lvlJc w:val="left"/>
     </w:lvl>
   </w:abstractNum>
-  <w:abstractNum w:abstractNumId="8">
+  <w:abstractNum w:abstractNumId="8" w15:restartNumberingAfterBreak="0">
     <w:nsid w:val="191B4A8F"/>
     <w:multiLevelType w:val="hybridMultilevel"/>
     <w:tmpl w:val="40D0D4A6"/>
@@ -2535,7 +2389,7 @@
       </w:rPr>
     </w:lvl>
   </w:abstractNum>
-  <w:abstractNum w:abstractNumId="9">
+  <w:abstractNum w:abstractNumId="9" w15:restartNumberingAfterBreak="0">
     <w:nsid w:val="194354C6"/>
     <w:multiLevelType w:val="hybridMultilevel"/>
     <w:tmpl w:val="EE8C1718"/>
@@ -2624,7 +2478,7 @@
       </w:pPr>
     </w:lvl>
   </w:abstractNum>
-  <w:abstractNum w:abstractNumId="10">
+  <w:abstractNum w:abstractNumId="10" w15:restartNumberingAfterBreak="0">
     <w:nsid w:val="1C5230E4"/>
     <w:multiLevelType w:val="hybridMultilevel"/>
     <w:tmpl w:val="187E171C"/>
@@ -2713,7 +2567,7 @@
       </w:pPr>
     </w:lvl>
   </w:abstractNum>
-  <w:abstractNum w:abstractNumId="11">
+  <w:abstractNum w:abstractNumId="11" w15:restartNumberingAfterBreak="0">
     <w:nsid w:val="3D5E03E0"/>
     <w:multiLevelType w:val="multilevel"/>
     <w:tmpl w:val="CCF69B6A"/>
@@ -2764,7 +2618,7 @@
       <w:lvlJc w:val="left"/>
     </w:lvl>
   </w:abstractNum>
-  <w:abstractNum w:abstractNumId="12">
+  <w:abstractNum w:abstractNumId="12" w15:restartNumberingAfterBreak="0">
     <w:nsid w:val="41D25C4A"/>
     <w:multiLevelType w:val="hybridMultilevel"/>
     <w:tmpl w:val="3F5AD89E"/>
@@ -2853,7 +2707,7 @@
       </w:pPr>
     </w:lvl>
   </w:abstractNum>
-  <w:abstractNum w:abstractNumId="13">
+  <w:abstractNum w:abstractNumId="13" w15:restartNumberingAfterBreak="0">
     <w:nsid w:val="496323E3"/>
     <w:multiLevelType w:val="multilevel"/>
     <w:tmpl w:val="0718A486"/>
@@ -2904,7 +2758,7 @@
       <w:lvlJc w:val="left"/>
     </w:lvl>
   </w:abstractNum>
-  <w:abstractNum w:abstractNumId="14">
+  <w:abstractNum w:abstractNumId="14" w15:restartNumberingAfterBreak="0">
     <w:nsid w:val="5E180A05"/>
     <w:multiLevelType w:val="multilevel"/>
     <w:tmpl w:val="2536E646"/>
@@ -2955,7 +2809,7 @@
       <w:lvlJc w:val="left"/>
     </w:lvl>
   </w:abstractNum>
-  <w:abstractNum w:abstractNumId="15">
+  <w:abstractNum w:abstractNumId="15" w15:restartNumberingAfterBreak="0">
     <w:nsid w:val="693C6B90"/>
     <w:multiLevelType w:val="hybridMultilevel"/>
     <w:tmpl w:val="9BFA5638"/>
@@ -3041,7 +2895,7 @@
       </w:pPr>
     </w:lvl>
   </w:abstractNum>
-  <w:abstractNum w:abstractNumId="16">
+  <w:abstractNum w:abstractNumId="16" w15:restartNumberingAfterBreak="0">
     <w:nsid w:val="6CF3638A"/>
     <w:multiLevelType w:val="multilevel"/>
     <w:tmpl w:val="C3E81A6C"/>
@@ -3092,7 +2946,7 @@
       <w:lvlJc w:val="left"/>
     </w:lvl>
   </w:abstractNum>
-  <w:abstractNum w:abstractNumId="17">
+  <w:abstractNum w:abstractNumId="17" w15:restartNumberingAfterBreak="0">
     <w:nsid w:val="7651457E"/>
     <w:multiLevelType w:val="hybridMultilevel"/>
     <w:tmpl w:val="7722C16C"/>
@@ -3205,7 +3059,7 @@
       </w:rPr>
     </w:lvl>
   </w:abstractNum>
-  <w:abstractNum w:abstractNumId="18">
+  <w:abstractNum w:abstractNumId="18" w15:restartNumberingAfterBreak="0">
     <w:nsid w:val="76B30387"/>
     <w:multiLevelType w:val="multilevel"/>
     <w:tmpl w:val="834805A6"/>
@@ -3326,7 +3180,7 @@
       </w:rPr>
     </w:lvl>
   </w:abstractNum>
-  <w:abstractNum w:abstractNumId="19">
+  <w:abstractNum w:abstractNumId="19" w15:restartNumberingAfterBreak="0">
     <w:nsid w:val="787C10E9"/>
     <w:multiLevelType w:val="hybridMultilevel"/>
     <w:tmpl w:val="FF4E0026"/>
@@ -3476,7 +3330,7 @@
 </file>
 
 <file path=word/styles.xml><?xml version="1.0" encoding="utf-8"?>
-<w:styles xmlns:r="http://schemas.openxmlformats.org/officeDocument/2006/relationships" xmlns:w="http://schemas.openxmlformats.org/wordprocessingml/2006/main">
+<w:styles xmlns:mc="http://schemas.openxmlformats.org/markup-compatibility/2006" xmlns:r="http://schemas.openxmlformats.org/officeDocument/2006/relationships" xmlns:w="http://schemas.openxmlformats.org/wordprocessingml/2006/main" xmlns:w14="http://schemas.microsoft.com/office/word/2010/wordml" xmlns:w15="http://schemas.microsoft.com/office/word/2012/wordml" xmlns:w16cid="http://schemas.microsoft.com/office/word/2016/wordml/cid" xmlns:w16se="http://schemas.microsoft.com/office/word/2015/wordml/symex" mc:Ignorable="w14 w15 w16se w16cid">
   <w:docDefaults>
     <w:rPrDefault>
       <w:rPr>
@@ -3492,144 +3346,383 @@
       </w:pPr>
     </w:pPrDefault>
   </w:docDefaults>
-  <w:latentStyles w:defLockedState="0" w:defUIPriority="99" w:defSemiHidden="1" w:defUnhideWhenUsed="1" w:defQFormat="0" w:count="267">
-    <w:lsdException w:name="Normal" w:semiHidden="0" w:uiPriority="0" w:unhideWhenUsed="0" w:qFormat="1"/>
-    <w:lsdException w:name="heading 1" w:semiHidden="0" w:uiPriority="9" w:unhideWhenUsed="0" w:qFormat="1"/>
-    <w:lsdException w:name="heading 2" w:uiPriority="9" w:qFormat="1"/>
-    <w:lsdException w:name="heading 3" w:uiPriority="9" w:qFormat="1"/>
-    <w:lsdException w:name="heading 4" w:uiPriority="9" w:qFormat="1"/>
-    <w:lsdException w:name="heading 5" w:uiPriority="9" w:qFormat="1"/>
-    <w:lsdException w:name="heading 6" w:uiPriority="9" w:qFormat="1"/>
-    <w:lsdException w:name="heading 7" w:uiPriority="9" w:qFormat="1"/>
-    <w:lsdException w:name="heading 8" w:uiPriority="9" w:qFormat="1"/>
-    <w:lsdException w:name="heading 9" w:uiPriority="9" w:qFormat="1"/>
-    <w:lsdException w:name="toc 1" w:uiPriority="39"/>
-    <w:lsdException w:name="toc 2" w:uiPriority="39"/>
-    <w:lsdException w:name="toc 3" w:uiPriority="39"/>
-    <w:lsdException w:name="toc 4" w:uiPriority="39"/>
-    <w:lsdException w:name="toc 5" w:uiPriority="39"/>
-    <w:lsdException w:name="toc 6" w:uiPriority="39"/>
-    <w:lsdException w:name="toc 7" w:uiPriority="39"/>
-    <w:lsdException w:name="toc 8" w:uiPriority="39"/>
-    <w:lsdException w:name="toc 9" w:uiPriority="39"/>
-    <w:lsdException w:name="caption" w:uiPriority="35" w:qFormat="1"/>
-    <w:lsdException w:name="Title" w:semiHidden="0" w:uiPriority="10" w:unhideWhenUsed="0" w:qFormat="1"/>
-    <w:lsdException w:name="Default Paragraph Font" w:uiPriority="1"/>
-    <w:lsdException w:name="Subtitle" w:semiHidden="0" w:uiPriority="11" w:unhideWhenUsed="0" w:qFormat="1"/>
-    <w:lsdException w:name="Strong" w:semiHidden="0" w:uiPriority="22" w:unhideWhenUsed="0" w:qFormat="1"/>
-    <w:lsdException w:name="Emphasis" w:semiHidden="0" w:uiPriority="20" w:unhideWhenUsed="0" w:qFormat="1"/>
-    <w:lsdException w:name="Table Grid" w:semiHidden="0" w:uiPriority="59" w:unhideWhenUsed="0"/>
-    <w:lsdException w:name="Placeholder Text" w:unhideWhenUsed="0"/>
-    <w:lsdException w:name="No Spacing" w:semiHidden="0" w:uiPriority="1" w:unhideWhenUsed="0" w:qFormat="1"/>
-    <w:lsdException w:name="Light Shading" w:semiHidden="0" w:uiPriority="60" w:unhideWhenUsed="0"/>
-    <w:lsdException w:name="Light List" w:semiHidden="0" w:uiPriority="61" w:unhideWhenUsed="0"/>
-    <w:lsdException w:name="Light Grid" w:semiHidden="0" w:uiPriority="62" w:unhideWhenUsed="0"/>
-    <w:lsdException w:name="Medium Shading 1" w:semiHidden="0" w:uiPriority="63" w:unhideWhenUsed="0"/>
-    <w:lsdException w:name="Medium Shading 2" w:semiHidden="0" w:uiPriority="64" w:unhideWhenUsed="0"/>
-    <w:lsdException w:name="Medium List 1" w:semiHidden="0" w:uiPriority="65" w:unhideWhenUsed="0"/>
-    <w:lsdException w:name="Medium List 2" w:semiHidden="0" w:uiPriority="66" w:unhideWhenUsed="0"/>
-    <w:lsdException w:name="Medium Grid 1" w:semiHidden="0" w:uiPriority="67" w:unhideWhenUsed="0"/>
-    <w:lsdException w:name="Medium Grid 2" w:semiHidden="0" w:uiPriority="68" w:unhideWhenUsed="0"/>
-    <w:lsdException w:name="Medium Grid 3" w:semiHidden="0" w:uiPriority="69" w:unhideWhenUsed="0"/>
-    <w:lsdException w:name="Dark List" w:semiHidden="0" w:uiPriority="70" w:unhideWhenUsed="0"/>
-    <w:lsdException w:name="Colorful Shading" w:semiHidden="0" w:uiPriority="71" w:unhideWhenUsed="0"/>
-    <w:lsdException w:name="Colorful List" w:semiHidden="0" w:uiPriority="72" w:unhideWhenUsed="0"/>
-    <w:lsdException w:name="Colorful Grid" w:semiHidden="0" w:uiPriority="73" w:unhideWhenUsed="0"/>
-    <w:lsdException w:name="Light Shading Accent 1" w:semiHidden="0" w:uiPriority="60" w:unhideWhenUsed="0"/>
-    <w:lsdException w:name="Light List Accent 1" w:semiHidden="0" w:uiPriority="61" w:unhideWhenUsed="0"/>
-    <w:lsdException w:name="Light Grid Accent 1" w:semiHidden="0" w:uiPriority="62" w:unhideWhenUsed="0"/>
-    <w:lsdException w:name="Medium Shading 1 Accent 1" w:semiHidden="0" w:uiPriority="63" w:unhideWhenUsed="0"/>
-    <w:lsdException w:name="Medium Shading 2 Accent 1" w:semiHidden="0" w:uiPriority="64" w:unhideWhenUsed="0"/>
-    <w:lsdException w:name="Medium List 1 Accent 1" w:semiHidden="0" w:uiPriority="65" w:unhideWhenUsed="0"/>
-    <w:lsdException w:name="Revision" w:unhideWhenUsed="0"/>
-    <w:lsdException w:name="List Paragraph" w:semiHidden="0" w:uiPriority="34" w:unhideWhenUsed="0" w:qFormat="1"/>
-    <w:lsdException w:name="Quote" w:semiHidden="0" w:uiPriority="29" w:unhideWhenUsed="0" w:qFormat="1"/>
-    <w:lsdException w:name="Intense Quote" w:semiHidden="0" w:uiPriority="30" w:unhideWhenUsed="0" w:qFormat="1"/>
-    <w:lsdException w:name="Medium List 2 Accent 1" w:semiHidden="0" w:uiPriority="66" w:unhideWhenUsed="0"/>
-    <w:lsdException w:name="Medium Grid 1 Accent 1" w:semiHidden="0" w:uiPriority="67" w:unhideWhenUsed="0"/>
-    <w:lsdException w:name="Medium Grid 2 Accent 1" w:semiHidden="0" w:uiPriority="68" w:unhideWhenUsed="0"/>
-    <w:lsdException w:name="Medium Grid 3 Accent 1" w:semiHidden="0" w:uiPriority="69" w:unhideWhenUsed="0"/>
-    <w:lsdException w:name="Dark List Accent 1" w:semiHidden="0" w:uiPriority="70" w:unhideWhenUsed="0"/>
-    <w:lsdException w:name="Colorful Shading Accent 1" w:semiHidden="0" w:uiPriority="71" w:unhideWhenUsed="0"/>
-    <w:lsdException w:name="Colorful List Accent 1" w:semiHidden="0" w:uiPriority="72" w:unhideWhenUsed="0"/>
-    <w:lsdException w:name="Colorful Grid Accent 1" w:semiHidden="0" w:uiPriority="73" w:unhideWhenUsed="0"/>
-    <w:lsdException w:name="Light Shading Accent 2" w:semiHidden="0" w:uiPriority="60" w:unhideWhenUsed="0"/>
-    <w:lsdException w:name="Light List Accent 2" w:semiHidden="0" w:uiPriority="61" w:unhideWhenUsed="0"/>
-    <w:lsdException w:name="Light Grid Accent 2" w:semiHidden="0" w:uiPriority="62" w:unhideWhenUsed="0"/>
-    <w:lsdException w:name="Medium Shading 1 Accent 2" w:semiHidden="0" w:uiPriority="63" w:unhideWhenUsed="0"/>
-    <w:lsdException w:name="Medium Shading 2 Accent 2" w:semiHidden="0" w:uiPriority="64" w:unhideWhenUsed="0"/>
-    <w:lsdException w:name="Medium List 1 Accent 2" w:semiHidden="0" w:uiPriority="65" w:unhideWhenUsed="0"/>
-    <w:lsdException w:name="Medium List 2 Accent 2" w:semiHidden="0" w:uiPriority="66" w:unhideWhenUsed="0"/>
-    <w:lsdException w:name="Medium Grid 1 Accent 2" w:semiHidden="0" w:uiPriority="67" w:unhideWhenUsed="0"/>
-    <w:lsdException w:name="Medium Grid 2 Accent 2" w:semiHidden="0" w:uiPriority="68" w:unhideWhenUsed="0"/>
-    <w:lsdException w:name="Medium Grid 3 Accent 2" w:semiHidden="0" w:uiPriority="69" w:unhideWhenUsed="0"/>
-    <w:lsdException w:name="Dark List Accent 2" w:semiHidden="0" w:uiPriority="70" w:unhideWhenUsed="0"/>
-    <w:lsdException w:name="Colorful Shading Accent 2" w:semiHidden="0" w:uiPriority="71" w:unhideWhenUsed="0"/>
-    <w:lsdException w:name="Colorful List Accent 2" w:semiHidden="0" w:uiPriority="72" w:unhideWhenUsed="0"/>
-    <w:lsdException w:name="Colorful Grid Accent 2" w:semiHidden="0" w:uiPriority="73" w:unhideWhenUsed="0"/>
-    <w:lsdException w:name="Light Shading Accent 3" w:semiHidden="0" w:uiPriority="60" w:unhideWhenUsed="0"/>
-    <w:lsdException w:name="Light List Accent 3" w:semiHidden="0" w:uiPriority="61" w:unhideWhenUsed="0"/>
-    <w:lsdException w:name="Light Grid Accent 3" w:semiHidden="0" w:uiPriority="62" w:unhideWhenUsed="0"/>
-    <w:lsdException w:name="Medium Shading 1 Accent 3" w:semiHidden="0" w:uiPriority="63" w:unhideWhenUsed="0"/>
-    <w:lsdException w:name="Medium Shading 2 Accent 3" w:semiHidden="0" w:uiPriority="64" w:unhideWhenUsed="0"/>
-    <w:lsdException w:name="Medium List 1 Accent 3" w:semiHidden="0" w:uiPriority="65" w:unhideWhenUsed="0"/>
-    <w:lsdException w:name="Medium List 2 Accent 3" w:semiHidden="0" w:uiPriority="66" w:unhideWhenUsed="0"/>
-    <w:lsdException w:name="Medium Grid 1 Accent 3" w:semiHidden="0" w:uiPriority="67" w:unhideWhenUsed="0"/>
-    <w:lsdException w:name="Medium Grid 2 Accent 3" w:semiHidden="0" w:uiPriority="68" w:unhideWhenUsed="0"/>
-    <w:lsdException w:name="Medium Grid 3 Accent 3" w:semiHidden="0" w:uiPriority="69" w:unhideWhenUsed="0"/>
-    <w:lsdException w:name="Dark List Accent 3" w:semiHidden="0" w:uiPriority="70" w:unhideWhenUsed="0"/>
-    <w:lsdException w:name="Colorful Shading Accent 3" w:semiHidden="0" w:uiPriority="71" w:unhideWhenUsed="0"/>
-    <w:lsdException w:name="Colorful List Accent 3" w:semiHidden="0" w:uiPriority="72" w:unhideWhenUsed="0"/>
-    <w:lsdException w:name="Colorful Grid Accent 3" w:semiHidden="0" w:uiPriority="73" w:unhideWhenUsed="0"/>
-    <w:lsdException w:name="Light Shading Accent 4" w:semiHidden="0" w:uiPriority="60" w:unhideWhenUsed="0"/>
-    <w:lsdException w:name="Light List Accent 4" w:semiHidden="0" w:uiPriority="61" w:unhideWhenUsed="0"/>
-    <w:lsdException w:name="Light Grid Accent 4" w:semiHidden="0" w:uiPriority="62" w:unhideWhenUsed="0"/>
-    <w:lsdException w:name="Medium Shading 1 Accent 4" w:semiHidden="0" w:uiPriority="63" w:unhideWhenUsed="0"/>
-    <w:lsdException w:name="Medium Shading 2 Accent 4" w:semiHidden="0" w:uiPriority="64" w:unhideWhenUsed="0"/>
-    <w:lsdException w:name="Medium List 1 Accent 4" w:semiHidden="0" w:uiPriority="65" w:unhideWhenUsed="0"/>
-    <w:lsdException w:name="Medium List 2 Accent 4" w:semiHidden="0" w:uiPriority="66" w:unhideWhenUsed="0"/>
-    <w:lsdException w:name="Medium Grid 1 Accent 4" w:semiHidden="0" w:uiPriority="67" w:unhideWhenUsed="0"/>
-    <w:lsdException w:name="Medium Grid 2 Accent 4" w:semiHidden="0" w:uiPriority="68" w:unhideWhenUsed="0"/>
-    <w:lsdException w:name="Medium Grid 3 Accent 4" w:semiHidden="0" w:uiPriority="69" w:unhideWhenUsed="0"/>
-    <w:lsdException w:name="Dark List Accent 4" w:semiHidden="0" w:uiPriority="70" w:unhideWhenUsed="0"/>
-    <w:lsdException w:name="Colorful Shading Accent 4" w:semiHidden="0" w:uiPriority="71" w:unhideWhenUsed="0"/>
-    <w:lsdException w:name="Colorful List Accent 4" w:semiHidden="0" w:uiPriority="72" w:unhideWhenUsed="0"/>
-    <w:lsdException w:name="Colorful Grid Accent 4" w:semiHidden="0" w:uiPriority="73" w:unhideWhenUsed="0"/>
-    <w:lsdException w:name="Light Shading Accent 5" w:semiHidden="0" w:uiPriority="60" w:unhideWhenUsed="0"/>
-    <w:lsdException w:name="Light List Accent 5" w:semiHidden="0" w:uiPriority="61" w:unhideWhenUsed="0"/>
-    <w:lsdException w:name="Light Grid Accent 5" w:semiHidden="0" w:uiPriority="62" w:unhideWhenUsed="0"/>
-    <w:lsdException w:name="Medium Shading 1 Accent 5" w:semiHidden="0" w:uiPriority="63" w:unhideWhenUsed="0"/>
-    <w:lsdException w:name="Medium Shading 2 Accent 5" w:semiHidden="0" w:uiPriority="64" w:unhideWhenUsed="0"/>
-    <w:lsdException w:name="Medium List 1 Accent 5" w:semiHidden="0" w:uiPriority="65" w:unhideWhenUsed="0"/>
-    <w:lsdException w:name="Medium List 2 Accent 5" w:semiHidden="0" w:uiPriority="66" w:unhideWhenUsed="0"/>
-    <w:lsdException w:name="Medium Grid 1 Accent 5" w:semiHidden="0" w:uiPriority="67" w:unhideWhenUsed="0"/>
-    <w:lsdException w:name="Medium Grid 2 Accent 5" w:semiHidden="0" w:uiPriority="68" w:unhideWhenUsed="0"/>
-    <w:lsdException w:name="Medium Grid 3 Accent 5" w:semiHidden="0" w:uiPriority="69" w:unhideWhenUsed="0"/>
-    <w:lsdException w:name="Dark List Accent 5" w:semiHidden="0" w:uiPriority="70" w:unhideWhenUsed="0"/>
-    <w:lsdException w:name="Colorful Shading Accent 5" w:semiHidden="0" w:uiPriority="71" w:unhideWhenUsed="0"/>
-    <w:lsdException w:name="Colorful List Accent 5" w:semiHidden="0" w:uiPriority="72" w:unhideWhenUsed="0"/>
-    <w:lsdException w:name="Colorful Grid Accent 5" w:semiHidden="0" w:uiPriority="73" w:unhideWhenUsed="0"/>
-    <w:lsdException w:name="Light Shading Accent 6" w:semiHidden="0" w:uiPriority="60" w:unhideWhenUsed="0"/>
-    <w:lsdException w:name="Light List Accent 6" w:semiHidden="0" w:uiPriority="61" w:unhideWhenUsed="0"/>
-    <w:lsdException w:name="Light Grid Accent 6" w:semiHidden="0" w:uiPriority="62" w:unhideWhenUsed="0"/>
-    <w:lsdException w:name="Medium Shading 1 Accent 6" w:semiHidden="0" w:uiPriority="63" w:unhideWhenUsed="0"/>
-    <w:lsdException w:name="Medium Shading 2 Accent 6" w:semiHidden="0" w:uiPriority="64" w:unhideWhenUsed="0"/>
-    <w:lsdException w:name="Medium List 1 Accent 6" w:semiHidden="0" w:uiPriority="65" w:unhideWhenUsed="0"/>
-    <w:lsdException w:name="Medium List 2 Accent 6" w:semiHidden="0" w:uiPriority="66" w:unhideWhenUsed="0"/>
-    <w:lsdException w:name="Medium Grid 1 Accent 6" w:semiHidden="0" w:uiPriority="67" w:unhideWhenUsed="0"/>
-    <w:lsdException w:name="Medium Grid 2 Accent 6" w:semiHidden="0" w:uiPriority="68" w:unhideWhenUsed="0"/>
-    <w:lsdException w:name="Medium Grid 3 Accent 6" w:semiHidden="0" w:uiPriority="69" w:unhideWhenUsed="0"/>
-    <w:lsdException w:name="Dark List Accent 6" w:semiHidden="0" w:uiPriority="70" w:unhideWhenUsed="0"/>
-    <w:lsdException w:name="Colorful Shading Accent 6" w:semiHidden="0" w:uiPriority="71" w:unhideWhenUsed="0"/>
-    <w:lsdException w:name="Colorful List Accent 6" w:semiHidden="0" w:uiPriority="72" w:unhideWhenUsed="0"/>
-    <w:lsdException w:name="Colorful Grid Accent 6" w:semiHidden="0" w:uiPriority="73" w:unhideWhenUsed="0"/>
-    <w:lsdException w:name="Subtle Emphasis" w:semiHidden="0" w:uiPriority="19" w:unhideWhenUsed="0" w:qFormat="1"/>
-    <w:lsdException w:name="Intense Emphasis" w:semiHidden="0" w:uiPriority="21" w:unhideWhenUsed="0" w:qFormat="1"/>
-    <w:lsdException w:name="Subtle Reference" w:semiHidden="0" w:uiPriority="31" w:unhideWhenUsed="0" w:qFormat="1"/>
-    <w:lsdException w:name="Intense Reference" w:semiHidden="0" w:uiPriority="32" w:unhideWhenUsed="0" w:qFormat="1"/>
-    <w:lsdException w:name="Book Title" w:semiHidden="0" w:uiPriority="33" w:unhideWhenUsed="0" w:qFormat="1"/>
-    <w:lsdException w:name="Bibliography" w:uiPriority="37"/>
-    <w:lsdException w:name="TOC Heading" w:uiPriority="39" w:qFormat="1"/>
+  <w:latentStyles w:defLockedState="0" w:defUIPriority="99" w:defSemiHidden="0" w:defUnhideWhenUsed="0" w:defQFormat="0" w:count="376">
+    <w:lsdException w:name="Normal" w:uiPriority="0" w:qFormat="1"/>
+    <w:lsdException w:name="heading 1" w:uiPriority="9" w:qFormat="1"/>
+    <w:lsdException w:name="heading 2" w:semiHidden="1" w:uiPriority="9" w:unhideWhenUsed="1" w:qFormat="1"/>
+    <w:lsdException w:name="heading 3" w:semiHidden="1" w:uiPriority="9" w:unhideWhenUsed="1" w:qFormat="1"/>
+    <w:lsdException w:name="heading 4" w:semiHidden="1" w:uiPriority="9" w:unhideWhenUsed="1" w:qFormat="1"/>
+    <w:lsdException w:name="heading 5" w:semiHidden="1" w:uiPriority="9" w:unhideWhenUsed="1" w:qFormat="1"/>
+    <w:lsdException w:name="heading 6" w:semiHidden="1" w:uiPriority="9" w:unhideWhenUsed="1" w:qFormat="1"/>
+    <w:lsdException w:name="heading 7" w:semiHidden="1" w:uiPriority="9" w:unhideWhenUsed="1" w:qFormat="1"/>
+    <w:lsdException w:name="heading 8" w:semiHidden="1" w:uiPriority="9" w:unhideWhenUsed="1" w:qFormat="1"/>
+    <w:lsdException w:name="heading 9" w:semiHidden="1" w:uiPriority="9" w:unhideWhenUsed="1" w:qFormat="1"/>
+    <w:lsdException w:name="index 1" w:semiHidden="1" w:unhideWhenUsed="1"/>
+    <w:lsdException w:name="index 2" w:semiHidden="1" w:unhideWhenUsed="1"/>
+    <w:lsdException w:name="index 3" w:semiHidden="1" w:unhideWhenUsed="1"/>
+    <w:lsdException w:name="index 4" w:semiHidden="1" w:unhideWhenUsed="1"/>
+    <w:lsdException w:name="index 5" w:semiHidden="1" w:unhideWhenUsed="1"/>
+    <w:lsdException w:name="index 6" w:semiHidden="1" w:unhideWhenUsed="1"/>
+    <w:lsdException w:name="index 7" w:semiHidden="1" w:unhideWhenUsed="1"/>
+    <w:lsdException w:name="index 8" w:semiHidden="1" w:unhideWhenUsed="1"/>
+    <w:lsdException w:name="index 9" w:semiHidden="1" w:unhideWhenUsed="1"/>
+    <w:lsdException w:name="toc 1" w:semiHidden="1" w:uiPriority="39" w:unhideWhenUsed="1"/>
+    <w:lsdException w:name="toc 2" w:semiHidden="1" w:uiPriority="39" w:unhideWhenUsed="1"/>
+    <w:lsdException w:name="toc 3" w:semiHidden="1" w:uiPriority="39" w:unhideWhenUsed="1"/>
+    <w:lsdException w:name="toc 4" w:semiHidden="1" w:uiPriority="39" w:unhideWhenUsed="1"/>
+    <w:lsdException w:name="toc 5" w:semiHidden="1" w:uiPriority="39" w:unhideWhenUsed="1"/>
+    <w:lsdException w:name="toc 6" w:semiHidden="1" w:uiPriority="39" w:unhideWhenUsed="1"/>
+    <w:lsdException w:name="toc 7" w:semiHidden="1" w:uiPriority="39" w:unhideWhenUsed="1"/>
+    <w:lsdException w:name="toc 8" w:semiHidden="1" w:uiPriority="39" w:unhideWhenUsed="1"/>
+    <w:lsdException w:name="toc 9" w:semiHidden="1" w:uiPriority="39" w:unhideWhenUsed="1"/>
+    <w:lsdException w:name="Normal Indent" w:semiHidden="1" w:unhideWhenUsed="1"/>
+    <w:lsdException w:name="footnote text" w:semiHidden="1" w:unhideWhenUsed="1"/>
+    <w:lsdException w:name="annotation text" w:semiHidden="1" w:unhideWhenUsed="1"/>
+    <w:lsdException w:name="header" w:semiHidden="1" w:unhideWhenUsed="1"/>
+    <w:lsdException w:name="footer" w:semiHidden="1" w:unhideWhenUsed="1"/>
+    <w:lsdException w:name="index heading" w:semiHidden="1" w:unhideWhenUsed="1"/>
+    <w:lsdException w:name="caption" w:semiHidden="1" w:uiPriority="35" w:unhideWhenUsed="1" w:qFormat="1"/>
+    <w:lsdException w:name="table of figures" w:semiHidden="1" w:unhideWhenUsed="1"/>
+    <w:lsdException w:name="envelope address" w:semiHidden="1" w:unhideWhenUsed="1"/>
+    <w:lsdException w:name="envelope return" w:semiHidden="1" w:unhideWhenUsed="1"/>
+    <w:lsdException w:name="footnote reference" w:semiHidden="1" w:unhideWhenUsed="1"/>
+    <w:lsdException w:name="annotation reference" w:semiHidden="1" w:unhideWhenUsed="1"/>
+    <w:lsdException w:name="line number" w:semiHidden="1" w:unhideWhenUsed="1"/>
+    <w:lsdException w:name="page number" w:semiHidden="1" w:unhideWhenUsed="1"/>
+    <w:lsdException w:name="endnote reference" w:semiHidden="1" w:unhideWhenUsed="1"/>
+    <w:lsdException w:name="endnote text" w:semiHidden="1" w:unhideWhenUsed="1"/>
+    <w:lsdException w:name="table of authorities" w:semiHidden="1" w:unhideWhenUsed="1"/>
+    <w:lsdException w:name="macro" w:semiHidden="1" w:unhideWhenUsed="1"/>
+    <w:lsdException w:name="toa heading" w:semiHidden="1" w:unhideWhenUsed="1"/>
+    <w:lsdException w:name="List" w:semiHidden="1" w:unhideWhenUsed="1"/>
+    <w:lsdException w:name="List Bullet" w:semiHidden="1" w:unhideWhenUsed="1"/>
+    <w:lsdException w:name="List Number" w:semiHidden="1" w:unhideWhenUsed="1"/>
+    <w:lsdException w:name="List 2" w:semiHidden="1" w:unhideWhenUsed="1"/>
+    <w:lsdException w:name="List 3" w:semiHidden="1" w:unhideWhenUsed="1"/>
+    <w:lsdException w:name="List 4" w:semiHidden="1" w:unhideWhenUsed="1"/>
+    <w:lsdException w:name="List 5" w:semiHidden="1" w:unhideWhenUsed="1"/>
+    <w:lsdException w:name="List Bullet 2" w:semiHidden="1" w:unhideWhenUsed="1"/>
+    <w:lsdException w:name="List Bullet 3" w:semiHidden="1" w:unhideWhenUsed="1"/>
+    <w:lsdException w:name="List Bullet 4" w:semiHidden="1" w:unhideWhenUsed="1"/>
+    <w:lsdException w:name="List Bullet 5" w:semiHidden="1" w:unhideWhenUsed="1"/>
+    <w:lsdException w:name="List Number 2" w:semiHidden="1" w:unhideWhenUsed="1"/>
+    <w:lsdException w:name="List Number 3" w:semiHidden="1" w:unhideWhenUsed="1"/>
+    <w:lsdException w:name="List Number 4" w:semiHidden="1" w:unhideWhenUsed="1"/>
+    <w:lsdException w:name="List Number 5" w:semiHidden="1" w:unhideWhenUsed="1"/>
+    <w:lsdException w:name="Title" w:uiPriority="10" w:qFormat="1"/>
+    <w:lsdException w:name="Closing" w:semiHidden="1" w:unhideWhenUsed="1"/>
+    <w:lsdException w:name="Signature" w:semiHidden="1" w:unhideWhenUsed="1"/>
+    <w:lsdException w:name="Default Paragraph Font" w:semiHidden="1" w:uiPriority="1" w:unhideWhenUsed="1"/>
+    <w:lsdException w:name="Body Text" w:semiHidden="1" w:unhideWhenUsed="1"/>
+    <w:lsdException w:name="Body Text Indent" w:semiHidden="1" w:unhideWhenUsed="1"/>
+    <w:lsdException w:name="List Continue" w:semiHidden="1" w:unhideWhenUsed="1"/>
+    <w:lsdException w:name="List Continue 2" w:semiHidden="1" w:unhideWhenUsed="1"/>
+    <w:lsdException w:name="List Continue 3" w:semiHidden="1" w:unhideWhenUsed="1"/>
+    <w:lsdException w:name="List Continue 4" w:semiHidden="1" w:unhideWhenUsed="1"/>
+    <w:lsdException w:name="List Continue 5" w:semiHidden="1" w:unhideWhenUsed="1"/>
+    <w:lsdException w:name="Message Header" w:semiHidden="1" w:unhideWhenUsed="1"/>
+    <w:lsdException w:name="Subtitle" w:uiPriority="11" w:qFormat="1"/>
+    <w:lsdException w:name="Salutation" w:semiHidden="1" w:unhideWhenUsed="1"/>
+    <w:lsdException w:name="Date" w:semiHidden="1" w:unhideWhenUsed="1"/>
+    <w:lsdException w:name="Body Text First Indent" w:semiHidden="1" w:unhideWhenUsed="1"/>
+    <w:lsdException w:name="Body Text First Indent 2" w:semiHidden="1" w:unhideWhenUsed="1"/>
+    <w:lsdException w:name="Note Heading" w:semiHidden="1" w:unhideWhenUsed="1"/>
+    <w:lsdException w:name="Body Text 2" w:semiHidden="1" w:unhideWhenUsed="1"/>
+    <w:lsdException w:name="Body Text 3" w:semiHidden="1" w:unhideWhenUsed="1"/>
+    <w:lsdException w:name="Body Text Indent 2" w:semiHidden="1" w:unhideWhenUsed="1"/>
+    <w:lsdException w:name="Body Text Indent 3" w:semiHidden="1" w:unhideWhenUsed="1"/>
+    <w:lsdException w:name="Block Text" w:semiHidden="1" w:unhideWhenUsed="1"/>
+    <w:lsdException w:name="Hyperlink" w:semiHidden="1" w:unhideWhenUsed="1"/>
+    <w:lsdException w:name="FollowedHyperlink" w:semiHidden="1" w:unhideWhenUsed="1"/>
+    <w:lsdException w:name="Strong" w:uiPriority="22" w:qFormat="1"/>
+    <w:lsdException w:name="Emphasis" w:uiPriority="20" w:qFormat="1"/>
+    <w:lsdException w:name="Document Map" w:semiHidden="1" w:unhideWhenUsed="1"/>
+    <w:lsdException w:name="Plain Text" w:semiHidden="1" w:unhideWhenUsed="1"/>
+    <w:lsdException w:name="E-mail Signature" w:semiHidden="1" w:unhideWhenUsed="1"/>
+    <w:lsdException w:name="HTML Top of Form" w:semiHidden="1" w:unhideWhenUsed="1"/>
+    <w:lsdException w:name="HTML Bottom of Form" w:semiHidden="1" w:unhideWhenUsed="1"/>
+    <w:lsdException w:name="Normal (Web)" w:semiHidden="1" w:unhideWhenUsed="1"/>
+    <w:lsdException w:name="HTML Acronym" w:semiHidden="1" w:unhideWhenUsed="1"/>
+    <w:lsdException w:name="HTML Address" w:semiHidden="1" w:unhideWhenUsed="1"/>
+    <w:lsdException w:name="HTML Cite" w:semiHidden="1" w:unhideWhenUsed="1"/>
+    <w:lsdException w:name="HTML Code" w:semiHidden="1" w:unhideWhenUsed="1"/>
+    <w:lsdException w:name="HTML Definition" w:semiHidden="1" w:unhideWhenUsed="1"/>
+    <w:lsdException w:name="HTML Keyboard" w:semiHidden="1" w:unhideWhenUsed="1"/>
+    <w:lsdException w:name="HTML Preformatted" w:semiHidden="1" w:unhideWhenUsed="1"/>
+    <w:lsdException w:name="HTML Sample" w:semiHidden="1" w:unhideWhenUsed="1"/>
+    <w:lsdException w:name="HTML Typewriter" w:semiHidden="1" w:unhideWhenUsed="1"/>
+    <w:lsdException w:name="HTML Variable" w:semiHidden="1" w:unhideWhenUsed="1"/>
+    <w:lsdException w:name="Normal Table" w:semiHidden="1" w:unhideWhenUsed="1"/>
+    <w:lsdException w:name="annotation subject" w:semiHidden="1" w:unhideWhenUsed="1"/>
+    <w:lsdException w:name="No List" w:semiHidden="1" w:unhideWhenUsed="1"/>
+    <w:lsdException w:name="Outline List 1" w:semiHidden="1" w:unhideWhenUsed="1"/>
+    <w:lsdException w:name="Outline List 2" w:semiHidden="1" w:unhideWhenUsed="1"/>
+    <w:lsdException w:name="Outline List 3" w:semiHidden="1" w:unhideWhenUsed="1"/>
+    <w:lsdException w:name="Table Simple 1" w:semiHidden="1" w:unhideWhenUsed="1"/>
+    <w:lsdException w:name="Table Simple 2" w:semiHidden="1" w:unhideWhenUsed="1"/>
+    <w:lsdException w:name="Table Simple 3" w:semiHidden="1" w:unhideWhenUsed="1"/>
+    <w:lsdException w:name="Table Classic 1" w:semiHidden="1" w:unhideWhenUsed="1"/>
+    <w:lsdException w:name="Table Classic 2" w:semiHidden="1" w:unhideWhenUsed="1"/>
+    <w:lsdException w:name="Table Classic 3" w:semiHidden="1" w:unhideWhenUsed="1"/>
+    <w:lsdException w:name="Table Classic 4" w:semiHidden="1" w:unhideWhenUsed="1"/>
+    <w:lsdException w:name="Table Colorful 1" w:semiHidden="1" w:unhideWhenUsed="1"/>
+    <w:lsdException w:name="Table Colorful 2" w:semiHidden="1" w:unhideWhenUsed="1"/>
+    <w:lsdException w:name="Table Colorful 3" w:semiHidden="1" w:unhideWhenUsed="1"/>
+    <w:lsdException w:name="Table Columns 1" w:semiHidden="1" w:unhideWhenUsed="1"/>
+    <w:lsdException w:name="Table Columns 2" w:semiHidden="1" w:unhideWhenUsed="1"/>
+    <w:lsdException w:name="Table Columns 3" w:semiHidden="1" w:unhideWhenUsed="1"/>
+    <w:lsdException w:name="Table Columns 4" w:semiHidden="1" w:unhideWhenUsed="1"/>
+    <w:lsdException w:name="Table Columns 5" w:semiHidden="1" w:unhideWhenUsed="1"/>
+    <w:lsdException w:name="Table Grid 1" w:semiHidden="1" w:unhideWhenUsed="1"/>
+    <w:lsdException w:name="Table Grid 2" w:semiHidden="1" w:unhideWhenUsed="1"/>
+    <w:lsdException w:name="Table Grid 3" w:semiHidden="1" w:unhideWhenUsed="1"/>
+    <w:lsdException w:name="Table Grid 4" w:semiHidden="1" w:unhideWhenUsed="1"/>
+    <w:lsdException w:name="Table Grid 5" w:semiHidden="1" w:unhideWhenUsed="1"/>
+    <w:lsdException w:name="Table Grid 6" w:semiHidden="1" w:unhideWhenUsed="1"/>
+    <w:lsdException w:name="Table Grid 7" w:semiHidden="1" w:unhideWhenUsed="1"/>
+    <w:lsdException w:name="Table Grid 8" w:semiHidden="1" w:unhideWhenUsed="1"/>
+    <w:lsdException w:name="Table List 1" w:semiHidden="1" w:unhideWhenUsed="1"/>
+    <w:lsdException w:name="Table List 2" w:semiHidden="1" w:unhideWhenUsed="1"/>
+    <w:lsdException w:name="Table List 3" w:semiHidden="1" w:unhideWhenUsed="1"/>
+    <w:lsdException w:name="Table List 4" w:semiHidden="1" w:unhideWhenUsed="1"/>
+    <w:lsdException w:name="Table List 5" w:semiHidden="1" w:unhideWhenUsed="1"/>
+    <w:lsdException w:name="Table List 6" w:semiHidden="1" w:unhideWhenUsed="1"/>
+    <w:lsdException w:name="Table List 7" w:semiHidden="1" w:unhideWhenUsed="1"/>
+    <w:lsdException w:name="Table List 8" w:semiHidden="1" w:unhideWhenUsed="1"/>
+    <w:lsdException w:name="Table 3D effects 1" w:semiHidden="1" w:unhideWhenUsed="1"/>
+    <w:lsdException w:name="Table 3D effects 2" w:semiHidden="1" w:unhideWhenUsed="1"/>
+    <w:lsdException w:name="Table 3D effects 3" w:semiHidden="1" w:unhideWhenUsed="1"/>
+    <w:lsdException w:name="Table Contemporary" w:semiHidden="1" w:unhideWhenUsed="1"/>
+    <w:lsdException w:name="Table Elegant" w:semiHidden="1" w:unhideWhenUsed="1"/>
+    <w:lsdException w:name="Table Professional" w:semiHidden="1" w:unhideWhenUsed="1"/>
+    <w:lsdException w:name="Table Subtle 1" w:semiHidden="1" w:unhideWhenUsed="1"/>
+    <w:lsdException w:name="Table Subtle 2" w:semiHidden="1" w:unhideWhenUsed="1"/>
+    <w:lsdException w:name="Table Web 1" w:semiHidden="1" w:unhideWhenUsed="1"/>
+    <w:lsdException w:name="Table Web 2" w:semiHidden="1" w:unhideWhenUsed="1"/>
+    <w:lsdException w:name="Table Web 3" w:semiHidden="1" w:unhideWhenUsed="1"/>
+    <w:lsdException w:name="Balloon Text" w:semiHidden="1" w:unhideWhenUsed="1"/>
+    <w:lsdException w:name="Table Grid" w:uiPriority="59"/>
+    <w:lsdException w:name="Table Theme" w:semiHidden="1" w:unhideWhenUsed="1"/>
+    <w:lsdException w:name="Placeholder Text" w:semiHidden="1"/>
+    <w:lsdException w:name="No Spacing" w:uiPriority="1" w:qFormat="1"/>
+    <w:lsdException w:name="Light Shading" w:uiPriority="60"/>
+    <w:lsdException w:name="Light List" w:uiPriority="61"/>
+    <w:lsdException w:name="Light Grid" w:uiPriority="62"/>
+    <w:lsdException w:name="Medium Shading 1" w:uiPriority="63"/>
+    <w:lsdException w:name="Medium Shading 2" w:uiPriority="64"/>
+    <w:lsdException w:name="Medium List 1" w:uiPriority="65"/>
+    <w:lsdException w:name="Medium List 2" w:uiPriority="66"/>
+    <w:lsdException w:name="Medium Grid 1" w:uiPriority="67"/>
+    <w:lsdException w:name="Medium Grid 2" w:uiPriority="68"/>
+    <w:lsdException w:name="Medium Grid 3" w:uiPriority="69"/>
+    <w:lsdException w:name="Dark List" w:uiPriority="70"/>
+    <w:lsdException w:name="Colorful Shading" w:uiPriority="71"/>
+    <w:lsdException w:name="Colorful List" w:uiPriority="72"/>
+    <w:lsdException w:name="Colorful Grid" w:uiPriority="73"/>
+    <w:lsdException w:name="Light Shading Accent 1" w:uiPriority="60"/>
+    <w:lsdException w:name="Light List Accent 1" w:uiPriority="61"/>
+    <w:lsdException w:name="Light Grid Accent 1" w:uiPriority="62"/>
+    <w:lsdException w:name="Medium Shading 1 Accent 1" w:uiPriority="63"/>
+    <w:lsdException w:name="Medium Shading 2 Accent 1" w:uiPriority="64"/>
+    <w:lsdException w:name="Medium List 1 Accent 1" w:uiPriority="65"/>
+    <w:lsdException w:name="Revision" w:semiHidden="1"/>
+    <w:lsdException w:name="List Paragraph" w:uiPriority="34" w:qFormat="1"/>
+    <w:lsdException w:name="Quote" w:uiPriority="29" w:qFormat="1"/>
+    <w:lsdException w:name="Intense Quote" w:uiPriority="30" w:qFormat="1"/>
+    <w:lsdException w:name="Medium List 2 Accent 1" w:uiPriority="66"/>
+    <w:lsdException w:name="Medium Grid 1 Accent 1" w:uiPriority="67"/>
+    <w:lsdException w:name="Medium Grid 2 Accent 1" w:uiPriority="68"/>
+    <w:lsdException w:name="Medium Grid 3 Accent 1" w:uiPriority="69"/>
+    <w:lsdException w:name="Dark List Accent 1" w:uiPriority="70"/>
+    <w:lsdException w:name="Colorful Shading Accent 1" w:uiPriority="71"/>
+    <w:lsdException w:name="Colorful List Accent 1" w:uiPriority="72"/>
+    <w:lsdException w:name="Colorful Grid Accent 1" w:uiPriority="73"/>
+    <w:lsdException w:name="Light Shading Accent 2" w:uiPriority="60"/>
+    <w:lsdException w:name="Light List Accent 2" w:uiPriority="61"/>
+    <w:lsdException w:name="Light Grid Accent 2" w:uiPriority="62"/>
+    <w:lsdException w:name="Medium Shading 1 Accent 2" w:uiPriority="63"/>
+    <w:lsdException w:name="Medium Shading 2 Accent 2" w:uiPriority="64"/>
+    <w:lsdException w:name="Medium List 1 Accent 2" w:uiPriority="65"/>
+    <w:lsdException w:name="Medium List 2 Accent 2" w:uiPriority="66"/>
+    <w:lsdException w:name="Medium Grid 1 Accent 2" w:uiPriority="67"/>
+    <w:lsdException w:name="Medium Grid 2 Accent 2" w:uiPriority="68"/>
+    <w:lsdException w:name="Medium Grid 3 Accent 2" w:uiPriority="69"/>
+    <w:lsdException w:name="Dark List Accent 2" w:uiPriority="70"/>
+    <w:lsdException w:name="Colorful Shading Accent 2" w:uiPriority="71"/>
+    <w:lsdException w:name="Colorful List Accent 2" w:uiPriority="72"/>
+    <w:lsdException w:name="Colorful Grid Accent 2" w:uiPriority="73"/>
+    <w:lsdException w:name="Light Shading Accent 3" w:uiPriority="60"/>
+    <w:lsdException w:name="Light List Accent 3" w:uiPriority="61"/>
+    <w:lsdException w:name="Light Grid Accent 3" w:uiPriority="62"/>
+    <w:lsdException w:name="Medium Shading 1 Accent 3" w:uiPriority="63"/>
+    <w:lsdException w:name="Medium Shading 2 Accent 3" w:uiPriority="64"/>
+    <w:lsdException w:name="Medium List 1 Accent 3" w:uiPriority="65"/>
+    <w:lsdException w:name="Medium List 2 Accent 3" w:uiPriority="66"/>
+    <w:lsdException w:name="Medium Grid 1 Accent 3" w:uiPriority="67"/>
+    <w:lsdException w:name="Medium Grid 2 Accent 3" w:uiPriority="68"/>
+    <w:lsdException w:name="Medium Grid 3 Accent 3" w:uiPriority="69"/>
+    <w:lsdException w:name="Dark List Accent 3" w:uiPriority="70"/>
+    <w:lsdException w:name="Colorful Shading Accent 3" w:uiPriority="71"/>
+    <w:lsdException w:name="Colorful List Accent 3" w:uiPriority="72"/>
+    <w:lsdException w:name="Colorful Grid Accent 3" w:uiPriority="73"/>
+    <w:lsdException w:name="Light Shading Accent 4" w:uiPriority="60"/>
+    <w:lsdException w:name="Light List Accent 4" w:uiPriority="61"/>
+    <w:lsdException w:name="Light Grid Accent 4" w:uiPriority="62"/>
+    <w:lsdException w:name="Medium Shading 1 Accent 4" w:uiPriority="63"/>
+    <w:lsdException w:name="Medium Shading 2 Accent 4" w:uiPriority="64"/>
+    <w:lsdException w:name="Medium List 1 Accent 4" w:uiPriority="65"/>
+    <w:lsdException w:name="Medium List 2 Accent 4" w:uiPriority="66"/>
+    <w:lsdException w:name="Medium Grid 1 Accent 4" w:uiPriority="67"/>
+    <w:lsdException w:name="Medium Grid 2 Accent 4" w:uiPriority="68"/>
+    <w:lsdException w:name="Medium Grid 3 Accent 4" w:uiPriority="69"/>
+    <w:lsdException w:name="Dark List Accent 4" w:uiPriority="70"/>
+    <w:lsdException w:name="Colorful Shading Accent 4" w:uiPriority="71"/>
+    <w:lsdException w:name="Colorful List Accent 4" w:uiPriority="72"/>
+    <w:lsdException w:name="Colorful Grid Accent 4" w:uiPriority="73"/>
+    <w:lsdException w:name="Light Shading Accent 5" w:uiPriority="60"/>
+    <w:lsdException w:name="Light List Accent 5" w:uiPriority="61"/>
+    <w:lsdException w:name="Light Grid Accent 5" w:uiPriority="62"/>
+    <w:lsdException w:name="Medium Shading 1 Accent 5" w:uiPriority="63"/>
+    <w:lsdException w:name="Medium Shading 2 Accent 5" w:uiPriority="64"/>
+    <w:lsdException w:name="Medium List 1 Accent 5" w:uiPriority="65"/>
+    <w:lsdException w:name="Medium List 2 Accent 5" w:uiPriority="66"/>
+    <w:lsdException w:name="Medium Grid 1 Accent 5" w:uiPriority="67"/>
+    <w:lsdException w:name="Medium Grid 2 Accent 5" w:uiPriority="68"/>
+    <w:lsdException w:name="Medium Grid 3 Accent 5" w:uiPriority="69"/>
+    <w:lsdException w:name="Dark List Accent 5" w:uiPriority="70"/>
+    <w:lsdException w:name="Colorful Shading Accent 5" w:uiPriority="71"/>
+    <w:lsdException w:name="Colorful List Accent 5" w:uiPriority="72"/>
+    <w:lsdException w:name="Colorful Grid Accent 5" w:uiPriority="73"/>
+    <w:lsdException w:name="Light Shading Accent 6" w:uiPriority="60"/>
+    <w:lsdException w:name="Light List Accent 6" w:uiPriority="61"/>
+    <w:lsdException w:name="Light Grid Accent 6" w:uiPriority="62"/>
+    <w:lsdException w:name="Medium Shading 1 Accent 6" w:uiPriority="63"/>
+    <w:lsdException w:name="Medium Shading 2 Accent 6" w:uiPriority="64"/>
+    <w:lsdException w:name="Medium List 1 Accent 6" w:uiPriority="65"/>
+    <w:lsdException w:name="Medium List 2 Accent 6" w:uiPriority="66"/>
+    <w:lsdException w:name="Medium Grid 1 Accent 6" w:uiPriority="67"/>
+    <w:lsdException w:name="Medium Grid 2 Accent 6" w:uiPriority="68"/>
+    <w:lsdException w:name="Medium Grid 3 Accent 6" w:uiPriority="69"/>
+    <w:lsdException w:name="Dark List Accent 6" w:uiPriority="70"/>
+    <w:lsdException w:name="Colorful Shading Accent 6" w:uiPriority="71"/>
+    <w:lsdException w:name="Colorful List Accent 6" w:uiPriority="72"/>
+    <w:lsdException w:name="Colorful Grid Accent 6" w:uiPriority="73"/>
+    <w:lsdException w:name="Subtle Emphasis" w:uiPriority="19" w:qFormat="1"/>
+    <w:lsdException w:name="Intense Emphasis" w:uiPriority="21" w:qFormat="1"/>
+    <w:lsdException w:name="Subtle Reference" w:uiPriority="31" w:qFormat="1"/>
+    <w:lsdException w:name="Intense Reference" w:uiPriority="32" w:qFormat="1"/>
+    <w:lsdException w:name="Book Title" w:uiPriority="33" w:qFormat="1"/>
+    <w:lsdException w:name="Bibliography" w:semiHidden="1" w:uiPriority="37" w:unhideWhenUsed="1"/>
+    <w:lsdException w:name="TOC Heading" w:semiHidden="1" w:uiPriority="39" w:unhideWhenUsed="1" w:qFormat="1"/>
+    <w:lsdException w:name="Plain Table 1" w:uiPriority="41"/>
+    <w:lsdException w:name="Plain Table 2" w:uiPriority="42"/>
+    <w:lsdException w:name="Plain Table 3" w:uiPriority="43"/>
+    <w:lsdException w:name="Plain Table 4" w:uiPriority="44"/>
+    <w:lsdException w:name="Plain Table 5" w:uiPriority="45"/>
+    <w:lsdException w:name="Grid Table Light" w:uiPriority="40"/>
+    <w:lsdException w:name="Grid Table 1 Light" w:uiPriority="46"/>
+    <w:lsdException w:name="Grid Table 2" w:uiPriority="47"/>
+    <w:lsdException w:name="Grid Table 3" w:uiPriority="48"/>
+    <w:lsdException w:name="Grid Table 4" w:uiPriority="49"/>
+    <w:lsdException w:name="Grid Table 5 Dark" w:uiPriority="50"/>
+    <w:lsdException w:name="Grid Table 6 Colorful" w:uiPriority="51"/>
+    <w:lsdException w:name="Grid Table 7 Colorful" w:uiPriority="52"/>
+    <w:lsdException w:name="Grid Table 1 Light Accent 1" w:uiPriority="46"/>
+    <w:lsdException w:name="Grid Table 2 Accent 1" w:uiPriority="47"/>
+    <w:lsdException w:name="Grid Table 3 Accent 1" w:uiPriority="48"/>
+    <w:lsdException w:name="Grid Table 4 Accent 1" w:uiPriority="49"/>
+    <w:lsdException w:name="Grid Table 5 Dark Accent 1" w:uiPriority="50"/>
+    <w:lsdException w:name="Grid Table 6 Colorful Accent 1" w:uiPriority="51"/>
+    <w:lsdException w:name="Grid Table 7 Colorful Accent 1" w:uiPriority="52"/>
+    <w:lsdException w:name="Grid Table 1 Light Accent 2" w:uiPriority="46"/>
+    <w:lsdException w:name="Grid Table 2 Accent 2" w:uiPriority="47"/>
+    <w:lsdException w:name="Grid Table 3 Accent 2" w:uiPriority="48"/>
+    <w:lsdException w:name="Grid Table 4 Accent 2" w:uiPriority="49"/>
+    <w:lsdException w:name="Grid Table 5 Dark Accent 2" w:uiPriority="50"/>
+    <w:lsdException w:name="Grid Table 6 Colorful Accent 2" w:uiPriority="51"/>
+    <w:lsdException w:name="Grid Table 7 Colorful Accent 2" w:uiPriority="52"/>
+    <w:lsdException w:name="Grid Table 1 Light Accent 3" w:uiPriority="46"/>
+    <w:lsdException w:name="Grid Table 2 Accent 3" w:uiPriority="47"/>
+    <w:lsdException w:name="Grid Table 3 Accent 3" w:uiPriority="48"/>
+    <w:lsdException w:name="Grid Table 4 Accent 3" w:uiPriority="49"/>
+    <w:lsdException w:name="Grid Table 5 Dark Accent 3" w:uiPriority="50"/>
+    <w:lsdException w:name="Grid Table 6 Colorful Accent 3" w:uiPriority="51"/>
+    <w:lsdException w:name="Grid Table 7 Colorful Accent 3" w:uiPriority="52"/>
+    <w:lsdException w:name="Grid Table 1 Light Accent 4" w:uiPriority="46"/>
+    <w:lsdException w:name="Grid Table 2 Accent 4" w:uiPriority="47"/>
+    <w:lsdException w:name="Grid Table 3 Accent 4" w:uiPriority="48"/>
+    <w:lsdException w:name="Grid Table 4 Accent 4" w:uiPriority="49"/>
+    <w:lsdException w:name="Grid Table 5 Dark Accent 4" w:uiPriority="50"/>
+    <w:lsdException w:name="Grid Table 6 Colorful Accent 4" w:uiPriority="51"/>
+    <w:lsdException w:name="Grid Table 7 Colorful Accent 4" w:uiPriority="52"/>
+    <w:lsdException w:name="Grid Table 1 Light Accent 5" w:uiPriority="46"/>
+    <w:lsdException w:name="Grid Table 2 Accent 5" w:uiPriority="47"/>
+    <w:lsdException w:name="Grid Table 3 Accent 5" w:uiPriority="48"/>
+    <w:lsdException w:name="Grid Table 4 Accent 5" w:uiPriority="49"/>
+    <w:lsdException w:name="Grid Table 5 Dark Accent 5" w:uiPriority="50"/>
+    <w:lsdException w:name="Grid Table 6 Colorful Accent 5" w:uiPriority="51"/>
+    <w:lsdException w:name="Grid Table 7 Colorful Accent 5" w:uiPriority="52"/>
+    <w:lsdException w:name="Grid Table 1 Light Accent 6" w:uiPriority="46"/>
+    <w:lsdException w:name="Grid Table 2 Accent 6" w:uiPriority="47"/>
+    <w:lsdException w:name="Grid Table 3 Accent 6" w:uiPriority="48"/>
+    <w:lsdException w:name="Grid Table 4 Accent 6" w:uiPriority="49"/>
+    <w:lsdException w:name="Grid Table 5 Dark Accent 6" w:uiPriority="50"/>
+    <w:lsdException w:name="Grid Table 6 Colorful Accent 6" w:uiPriority="51"/>
+    <w:lsdException w:name="Grid Table 7 Colorful Accent 6" w:uiPriority="52"/>
+    <w:lsdException w:name="List Table 1 Light" w:uiPriority="46"/>
+    <w:lsdException w:name="List Table 2" w:uiPriority="47"/>
+    <w:lsdException w:name="List Table 3" w:uiPriority="48"/>
+    <w:lsdException w:name="List Table 4" w:uiPriority="49"/>
+    <w:lsdException w:name="List Table 5 Dark" w:uiPriority="50"/>
+    <w:lsdException w:name="List Table 6 Colorful" w:uiPriority="51"/>
+    <w:lsdException w:name="List Table 7 Colorful" w:uiPriority="52"/>
+    <w:lsdException w:name="List Table 1 Light Accent 1" w:uiPriority="46"/>
+    <w:lsdException w:name="List Table 2 Accent 1" w:uiPriority="47"/>
+    <w:lsdException w:name="List Table 3 Accent 1" w:uiPriority="48"/>
+    <w:lsdException w:name="List Table 4 Accent 1" w:uiPriority="49"/>
+    <w:lsdException w:name="List Table 5 Dark Accent 1" w:uiPriority="50"/>
+    <w:lsdException w:name="List Table 6 Colorful Accent 1" w:uiPriority="51"/>
+    <w:lsdException w:name="List Table 7 Colorful Accent 1" w:uiPriority="52"/>
+    <w:lsdException w:name="List Table 1 Light Accent 2" w:uiPriority="46"/>
+    <w:lsdException w:name="List Table 2 Accent 2" w:uiPriority="47"/>
+    <w:lsdException w:name="List Table 3 Accent 2" w:uiPriority="48"/>
+    <w:lsdException w:name="List Table 4 Accent 2" w:uiPriority="49"/>
+    <w:lsdException w:name="List Table 5 Dark Accent 2" w:uiPriority="50"/>
+    <w:lsdException w:name="List Table 6 Colorful Accent 2" w:uiPriority="51"/>
+    <w:lsdException w:name="List Table 7 Colorful Accent 2" w:uiPriority="52"/>
+    <w:lsdException w:name="List Table 1 Light Accent 3" w:uiPriority="46"/>
+    <w:lsdException w:name="List Table 2 Accent 3" w:uiPriority="47"/>
+    <w:lsdException w:name="List Table 3 Accent 3" w:uiPriority="48"/>
+    <w:lsdException w:name="List Table 4 Accent 3" w:uiPriority="49"/>
+    <w:lsdException w:name="List Table 5 Dark Accent 3" w:uiPriority="50"/>
+    <w:lsdException w:name="List Table 6 Colorful Accent 3" w:uiPriority="51"/>
+    <w:lsdException w:name="List Table 7 Colorful Accent 3" w:uiPriority="52"/>
+    <w:lsdException w:name="List Table 1 Light Accent 4" w:uiPriority="46"/>
+    <w:lsdException w:name="List Table 2 Accent 4" w:uiPriority="47"/>
+    <w:lsdException w:name="List Table 3 Accent 4" w:uiPriority="48"/>
+    <w:lsdException w:name="List Table 4 Accent 4" w:uiPriority="49"/>
+    <w:lsdException w:name="List Table 5 Dark Accent 4" w:uiPriority="50"/>
+    <w:lsdException w:name="List Table 6 Colorful Accent 4" w:uiPriority="51"/>
+    <w:lsdException w:name="List Table 7 Colorful Accent 4" w:uiPriority="52"/>
+    <w:lsdException w:name="List Table 1 Light Accent 5" w:uiPriority="46"/>
+    <w:lsdException w:name="List Table 2 Accent 5" w:uiPriority="47"/>
+    <w:lsdException w:name="List Table 3 Accent 5" w:uiPriority="48"/>
+    <w:lsdException w:name="List Table 4 Accent 5" w:uiPriority="49"/>
+    <w:lsdException w:name="List Table 5 Dark Accent 5" w:uiPriority="50"/>
+    <w:lsdException w:name="List Table 6 Colorful Accent 5" w:uiPriority="51"/>
+    <w:lsdException w:name="List Table 7 Colorful Accent 5" w:uiPriority="52"/>
+    <w:lsdException w:name="List Table 1 Light Accent 6" w:uiPriority="46"/>
+    <w:lsdException w:name="List Table 2 Accent 6" w:uiPriority="47"/>
+    <w:lsdException w:name="List Table 3 Accent 6" w:uiPriority="48"/>
+    <w:lsdException w:name="List Table 4 Accent 6" w:uiPriority="49"/>
+    <w:lsdException w:name="List Table 5 Dark Accent 6" w:uiPriority="50"/>
+    <w:lsdException w:name="List Table 6 Colorful Accent 6" w:uiPriority="51"/>
+    <w:lsdException w:name="List Table 7 Colorful Accent 6" w:uiPriority="52"/>
+    <w:lsdException w:name="Mention" w:semiHidden="1" w:unhideWhenUsed="1"/>
+    <w:lsdException w:name="Smart Hyperlink" w:semiHidden="1" w:unhideWhenUsed="1"/>
+    <w:lsdException w:name="Hashtag" w:semiHidden="1" w:unhideWhenUsed="1"/>
+    <w:lsdException w:name="Unresolved Mention" w:semiHidden="1" w:unhideWhenUsed="1"/>
+    <w:lsdException w:name="Smart Link" w:semiHidden="1" w:unhideWhenUsed="1"/>
   </w:latentStyles>
   <w:style w:type="paragraph" w:default="1" w:styleId="a">
     <w:name w:val="Normal"/>
@@ -3650,7 +3743,6 @@
     <w:uiPriority w:val="99"/>
     <w:semiHidden/>
     <w:unhideWhenUsed/>
-    <w:qFormat/>
     <w:tblPr>
       <w:tblInd w:w="0" w:type="dxa"/>
       <w:tblCellMar>
@@ -3693,7 +3785,6 @@
     <w:tblPr>
       <w:tblStyleRowBandSize w:val="1"/>
       <w:tblStyleColBandSize w:val="1"/>
-      <w:tblInd w:w="0" w:type="dxa"/>
       <w:tblBorders>
         <w:top w:val="single" w:sz="8" w:space="0" w:color="4BACC6" w:themeColor="accent5"/>
         <w:left w:val="single" w:sz="8" w:space="0" w:color="4BACC6" w:themeColor="accent5"/>
@@ -3702,12 +3793,6 @@
         <w:insideH w:val="single" w:sz="8" w:space="0" w:color="4BACC6" w:themeColor="accent5"/>
         <w:insideV w:val="single" w:sz="8" w:space="0" w:color="4BACC6" w:themeColor="accent5"/>
       </w:tblBorders>
-      <w:tblCellMar>
-        <w:top w:w="0" w:type="dxa"/>
-        <w:left w:w="108" w:type="dxa"/>
-        <w:bottom w:w="0" w:type="dxa"/>
-        <w:right w:w="108" w:type="dxa"/>
-      </w:tblCellMar>
     </w:tblPr>
     <w:tblStylePr w:type="firstRow">
       <w:pPr>
@@ -3821,7 +3906,6 @@
       <w:spacing w:after="0" w:line="240" w:lineRule="auto"/>
     </w:pPr>
     <w:tblPr>
-      <w:tblInd w:w="0" w:type="dxa"/>
       <w:tblBorders>
         <w:top w:val="single" w:sz="4" w:space="0" w:color="auto"/>
         <w:left w:val="single" w:sz="4" w:space="0" w:color="auto"/>
@@ -3830,15 +3914,9 @@
         <w:insideH w:val="single" w:sz="4" w:space="0" w:color="auto"/>
         <w:insideV w:val="single" w:sz="4" w:space="0" w:color="auto"/>
       </w:tblBorders>
-      <w:tblCellMar>
-        <w:top w:w="0" w:type="dxa"/>
-        <w:left w:w="108" w:type="dxa"/>
-        <w:bottom w:w="0" w:type="dxa"/>
-        <w:right w:w="108" w:type="dxa"/>
-      </w:tblCellMar>
     </w:tblPr>
   </w:style>
-  <w:style w:type="table" w:customStyle="1" w:styleId="GridTable1Light">
+  <w:style w:type="table" w:styleId="-1">
     <w:name w:val="Grid Table 1 Light"/>
     <w:basedOn w:val="a1"/>
     <w:uiPriority w:val="46"/>
@@ -3849,7 +3927,6 @@
     <w:tblPr>
       <w:tblStyleRowBandSize w:val="1"/>
       <w:tblStyleColBandSize w:val="1"/>
-      <w:tblInd w:w="0" w:type="dxa"/>
       <w:tblBorders>
         <w:top w:val="single" w:sz="4" w:space="0" w:color="999999" w:themeColor="text1" w:themeTint="66"/>
         <w:left w:val="single" w:sz="4" w:space="0" w:color="999999" w:themeColor="text1" w:themeTint="66"/>
@@ -3858,12 +3935,6 @@
         <w:insideH w:val="single" w:sz="4" w:space="0" w:color="999999" w:themeColor="text1" w:themeTint="66"/>
         <w:insideV w:val="single" w:sz="4" w:space="0" w:color="999999" w:themeColor="text1" w:themeTint="66"/>
       </w:tblBorders>
-      <w:tblCellMar>
-        <w:top w:w="0" w:type="dxa"/>
-        <w:left w:w="108" w:type="dxa"/>
-        <w:bottom w:w="0" w:type="dxa"/>
-        <w:right w:w="108" w:type="dxa"/>
-      </w:tblCellMar>
     </w:tblPr>
     <w:tblStylePr w:type="firstRow">
       <w:rPr>

--- a/Лаб1.6.docx
+++ b/Лаб1.6.docx
@@ -107,10 +107,10 @@
       </w:pPr>
       <w:r>
         <w:object w:dxaOrig="3936" w:dyaOrig="3398" w14:anchorId="239BC751">
-          <v:rect id="rectole0000000000" o:spid="_x0000_i1025" style="width:196pt;height:170pt" o:ole="" o:preferrelative="t" stroked="f">
+          <v:rect id="rectole0000000000" o:spid="_x0000_i1025" style="width:196.3pt;height:169.7pt" o:ole="" o:preferrelative="t" stroked="f">
             <v:imagedata r:id="rId6" o:title=""/>
           </v:rect>
-          <o:OLEObject Type="Embed" ProgID="StaticMetafile" ShapeID="rectole0000000000" DrawAspect="Content" ObjectID="_1636783260" r:id="rId7"/>
+          <o:OLEObject Type="Embed" ProgID="StaticMetafile" ShapeID="rectole0000000000" DrawAspect="Content" ObjectID="_1636784499" r:id="rId7"/>
         </w:object>
       </w:r>
     </w:p>
@@ -1524,8 +1524,6 @@
         </w:rPr>
         <w:t>Абдуллаєв Констянтин</w:t>
       </w:r>
-      <w:bookmarkStart w:id="0" w:name="_GoBack"/>
-      <w:bookmarkEnd w:id="0"/>
     </w:p>
     <w:p>
       <w:pPr>
@@ -1619,24 +1617,33 @@
         <w:jc w:val="both"/>
         <w:rPr>
           <w:rFonts w:ascii="Times New Roman" w:eastAsia="Times New Roman" w:hAnsi="Times New Roman" w:cs="Times New Roman"/>
+          <w:sz w:val="28"/>
+          <w:szCs w:val="28"/>
+          <w:shd w:val="clear" w:color="auto" w:fill="FFFFFF"/>
+        </w:rPr>
+      </w:pPr>
+      <w:r>
+        <w:rPr>
+          <w:rFonts w:ascii="Times New Roman" w:eastAsia="Times New Roman" w:hAnsi="Times New Roman" w:cs="Times New Roman"/>
           <w:b/>
           <w:bCs/>
           <w:sz w:val="28"/>
           <w:szCs w:val="28"/>
           <w:shd w:val="clear" w:color="auto" w:fill="FFFFFF"/>
         </w:rPr>
-      </w:pPr>
-      <w:r>
-        <w:rPr>
-          <w:rFonts w:ascii="Times New Roman" w:eastAsia="Times New Roman" w:hAnsi="Times New Roman" w:cs="Times New Roman"/>
-          <w:b/>
-          <w:bCs/>
+        <w:t xml:space="preserve">Технічний письменник: </w:t>
+      </w:r>
+      <w:r>
+        <w:rPr>
+          <w:rFonts w:ascii="Times New Roman" w:eastAsia="Times New Roman" w:hAnsi="Times New Roman" w:cs="Times New Roman"/>
           <w:sz w:val="28"/>
           <w:szCs w:val="28"/>
           <w:shd w:val="clear" w:color="auto" w:fill="FFFFFF"/>
         </w:rPr>
-        <w:t xml:space="preserve">Технічний письменник: </w:t>
-      </w:r>
+        <w:t>Козаченко Марина</w:t>
+      </w:r>
+      <w:bookmarkStart w:id="0" w:name="_GoBack"/>
+      <w:bookmarkEnd w:id="0"/>
     </w:p>
     <w:p>
       <w:pPr>
@@ -4282,7 +4289,7 @@
 </file>
 
 <file path=customXml/itemProps1.xml><?xml version="1.0" encoding="utf-8"?>
-<ds:datastoreItem xmlns:ds="http://schemas.openxmlformats.org/officeDocument/2006/customXml" ds:itemID="{5FDC1177-57B6-47FF-98AD-36A2D6ED3145}">
+<ds:datastoreItem xmlns:ds="http://schemas.openxmlformats.org/officeDocument/2006/customXml" ds:itemID="{05D3302B-3E80-41B6-BDF9-538DE4273E97}">
   <ds:schemaRefs>
     <ds:schemaRef ds:uri="http://schemas.openxmlformats.org/officeDocument/2006/bibliography"/>
   </ds:schemaRefs>

--- a/Лаб1.6.docx
+++ b/Лаб1.6.docx
@@ -107,10 +107,10 @@
       </w:pPr>
       <w:r>
         <w:object w:dxaOrig="3936" w:dyaOrig="3398" w14:anchorId="239BC751">
-          <v:rect id="rectole0000000000" o:spid="_x0000_i1025" style="width:196.3pt;height:169.7pt" o:ole="" o:preferrelative="t" stroked="f">
+          <v:rect id="rectole0000000000" o:spid="_x0000_i1025" style="width:196.35pt;height:169.65pt" o:ole="" o:preferrelative="t" stroked="f">
             <v:imagedata r:id="rId6" o:title=""/>
           </v:rect>
-          <o:OLEObject Type="Embed" ProgID="StaticMetafile" ShapeID="rectole0000000000" DrawAspect="Content" ObjectID="_1636784499" r:id="rId7"/>
+          <o:OLEObject Type="Embed" ProgID="StaticMetafile" ShapeID="rectole0000000000" DrawAspect="Content" ObjectID="_1636785469" r:id="rId7"/>
         </w:object>
       </w:r>
     </w:p>
@@ -1532,23 +1532,30 @@
         <w:jc w:val="both"/>
         <w:rPr>
           <w:rFonts w:ascii="Times New Roman" w:eastAsia="Times New Roman" w:hAnsi="Times New Roman" w:cs="Times New Roman"/>
+          <w:sz w:val="28"/>
+          <w:szCs w:val="28"/>
+          <w:shd w:val="clear" w:color="auto" w:fill="FFFFFF"/>
+        </w:rPr>
+      </w:pPr>
+      <w:r>
+        <w:rPr>
+          <w:rFonts w:ascii="Times New Roman" w:eastAsia="Times New Roman" w:hAnsi="Times New Roman" w:cs="Times New Roman"/>
           <w:b/>
           <w:bCs/>
           <w:sz w:val="28"/>
           <w:szCs w:val="28"/>
           <w:shd w:val="clear" w:color="auto" w:fill="FFFFFF"/>
         </w:rPr>
-      </w:pPr>
-      <w:r>
-        <w:rPr>
-          <w:rFonts w:ascii="Times New Roman" w:eastAsia="Times New Roman" w:hAnsi="Times New Roman" w:cs="Times New Roman"/>
-          <w:b/>
-          <w:bCs/>
+        <w:t xml:space="preserve">Програміст: </w:t>
+      </w:r>
+      <w:r>
+        <w:rPr>
+          <w:rFonts w:ascii="Times New Roman" w:eastAsia="Times New Roman" w:hAnsi="Times New Roman" w:cs="Times New Roman"/>
           <w:sz w:val="28"/>
           <w:szCs w:val="28"/>
           <w:shd w:val="clear" w:color="auto" w:fill="FFFFFF"/>
         </w:rPr>
-        <w:t xml:space="preserve">Програміст: </w:t>
+        <w:t>Кривошей</w:t>
       </w:r>
     </w:p>
     <w:p>
@@ -1558,13 +1565,22 @@
         <w:jc w:val="both"/>
         <w:rPr>
           <w:rFonts w:ascii="Times New Roman" w:eastAsia="Times New Roman" w:hAnsi="Times New Roman" w:cs="Times New Roman"/>
+          <w:sz w:val="28"/>
+          <w:szCs w:val="28"/>
+          <w:shd w:val="clear" w:color="auto" w:fill="FFFFFF"/>
+        </w:rPr>
+      </w:pPr>
+      <w:r>
+        <w:rPr>
+          <w:rFonts w:ascii="Times New Roman" w:eastAsia="Times New Roman" w:hAnsi="Times New Roman" w:cs="Times New Roman"/>
           <w:b/>
           <w:bCs/>
           <w:sz w:val="28"/>
           <w:szCs w:val="28"/>
           <w:shd w:val="clear" w:color="auto" w:fill="FFFFFF"/>
         </w:rPr>
-      </w:pPr>
+        <w:t>Спеціаліст з інженерії програмування:</w:t>
+      </w:r>
       <w:r>
         <w:rPr>
           <w:rFonts w:ascii="Times New Roman" w:eastAsia="Times New Roman" w:hAnsi="Times New Roman" w:cs="Times New Roman"/>
@@ -1574,8 +1590,19 @@
           <w:szCs w:val="28"/>
           <w:shd w:val="clear" w:color="auto" w:fill="FFFFFF"/>
         </w:rPr>
-        <w:t>Спеціаліст з інженерії програмування:</w:t>
-      </w:r>
+        <w:t xml:space="preserve"> </w:t>
+      </w:r>
+      <w:r>
+        <w:rPr>
+          <w:rFonts w:ascii="Times New Roman" w:eastAsia="Times New Roman" w:hAnsi="Times New Roman" w:cs="Times New Roman"/>
+          <w:sz w:val="28"/>
+          <w:szCs w:val="28"/>
+          <w:shd w:val="clear" w:color="auto" w:fill="FFFFFF"/>
+        </w:rPr>
+        <w:t>Колесник</w:t>
+      </w:r>
+      <w:bookmarkStart w:id="0" w:name="_GoBack"/>
+      <w:bookmarkEnd w:id="0"/>
     </w:p>
     <w:p>
       <w:pPr>
@@ -1642,8 +1669,6 @@
         </w:rPr>
         <w:t>Козаченко Марина</w:t>
       </w:r>
-      <w:bookmarkStart w:id="0" w:name="_GoBack"/>
-      <w:bookmarkEnd w:id="0"/>
     </w:p>
     <w:p>
       <w:pPr>
@@ -4289,7 +4314,7 @@
 </file>
 
 <file path=customXml/itemProps1.xml><?xml version="1.0" encoding="utf-8"?>
-<ds:datastoreItem xmlns:ds="http://schemas.openxmlformats.org/officeDocument/2006/customXml" ds:itemID="{05D3302B-3E80-41B6-BDF9-538DE4273E97}">
+<ds:datastoreItem xmlns:ds="http://schemas.openxmlformats.org/officeDocument/2006/customXml" ds:itemID="{02EACA60-CA11-4D5C-B0FB-67373B5CBE69}">
   <ds:schemaRefs>
     <ds:schemaRef ds:uri="http://schemas.openxmlformats.org/officeDocument/2006/bibliography"/>
   </ds:schemaRefs>

--- a/Лаб1.6.docx
+++ b/Лаб1.6.docx
@@ -110,7 +110,7 @@
           <v:rect id="rectole0000000000" o:spid="_x0000_i1025" style="width:195.95pt;height:170.3pt" o:ole="" o:preferrelative="t" stroked="f">
             <v:imagedata r:id="rId6" o:title=""/>
           </v:rect>
-          <o:OLEObject Type="Embed" ProgID="StaticMetafile" ShapeID="rectole0000000000" DrawAspect="Content" ObjectID="_1636783482" r:id="rId7"/>
+          <o:OLEObject Type="Embed" ProgID="StaticMetafile" ShapeID="rectole0000000000" DrawAspect="Content" ObjectID="_1636788230" r:id="rId7"/>
         </w:object>
       </w:r>
     </w:p>
@@ -1672,7 +1672,6 @@
           <w:sz w:val="28"/>
           <w:szCs w:val="28"/>
           <w:shd w:val="clear" w:color="auto" w:fill="FFFFFF"/>
-          <w:lang w:val="en-US"/>
         </w:rPr>
       </w:pPr>
       <w:r>
@@ -1685,18 +1684,6 @@
           <w:shd w:val="clear" w:color="auto" w:fill="FFFFFF"/>
         </w:rPr>
         <w:t xml:space="preserve">Програміст: </w:t>
-      </w:r>
-      <w:r>
-        <w:rPr>
-          <w:rFonts w:ascii="Times New Roman" w:eastAsia="Times New Roman" w:hAnsi="Times New Roman" w:cs="Times New Roman"/>
-          <w:b/>
-          <w:bCs/>
-          <w:sz w:val="28"/>
-          <w:szCs w:val="28"/>
-          <w:shd w:val="clear" w:color="auto" w:fill="FFFFFF"/>
-          <w:lang w:val="en-US"/>
-        </w:rPr>
-        <w:t>hueta</w:t>
       </w:r>
     </w:p>
     <w:p>
